--- a/2_Semester/Analyzing_Massive_Data_sets/Exercises/Codeloesungen.docx
+++ b/2_Semester/Analyzing_Massive_Data_sets/Exercises/Codeloesungen.docx
@@ -3368,8 +3368,6 @@
         </w:rPr>
         <w:t>r e turn True</w:t>
       </w:r>
-      <w:bookmarkStart w:id="0" w:name="_GoBack"/>
-      <w:bookmarkEnd w:id="0"/>
     </w:p>
     <w:p>
       <w:pPr>
@@ -16309,25 +16307,7 @@
           <w:sz w:val="18"/>
           <w:szCs w:val="18"/>
         </w:rPr>
-        <w:t xml:space="preserve"> </w:t>
-      </w:r>
-      <w:proofErr w:type="spellStart"/>
-      <w:r>
-        <w:rPr>
-          <w:rFonts w:cstheme="minorHAnsi"/>
-          <w:sz w:val="18"/>
-          <w:szCs w:val="18"/>
-        </w:rPr>
-        <w:t>aph</w:t>
-      </w:r>
-      <w:proofErr w:type="spellEnd"/>
-      <w:r>
-        <w:rPr>
-          <w:rFonts w:cstheme="minorHAnsi"/>
-          <w:sz w:val="18"/>
-          <w:szCs w:val="18"/>
-        </w:rPr>
-        <w:t xml:space="preserve"> ) :</w:t>
+        <w:t xml:space="preserve"> aph ) :</w:t>
       </w:r>
     </w:p>
     <w:p>
@@ -17057,25 +17037,7 @@
           <w:sz w:val="18"/>
           <w:szCs w:val="18"/>
         </w:rPr>
-        <w:t xml:space="preserve"> </w:t>
-      </w:r>
-      <w:proofErr w:type="spellStart"/>
-      <w:r>
-        <w:rPr>
-          <w:rFonts w:cstheme="minorHAnsi"/>
-          <w:sz w:val="18"/>
-          <w:szCs w:val="18"/>
-        </w:rPr>
-        <w:t>aph</w:t>
-      </w:r>
-      <w:proofErr w:type="spellEnd"/>
-      <w:r>
-        <w:rPr>
-          <w:rFonts w:cstheme="minorHAnsi"/>
-          <w:sz w:val="18"/>
-          <w:szCs w:val="18"/>
-        </w:rPr>
-        <w:t xml:space="preserve"> ) )</w:t>
+        <w:t xml:space="preserve"> aph ) )</w:t>
       </w:r>
     </w:p>
     <w:p>
@@ -17779,17 +17741,7922 @@
       <w:pPr>
         <w:rPr>
           <w:rFonts w:cstheme="minorHAnsi"/>
-        </w:rPr>
-      </w:pPr>
-      <w:r>
-        <w:rPr>
-          <w:rFonts w:cstheme="minorHAnsi"/>
           <w:sz w:val="20"/>
           <w:szCs w:val="20"/>
         </w:rPr>
+      </w:pPr>
+      <w:r>
+        <w:rPr>
+          <w:rFonts w:cstheme="minorHAnsi"/>
+          <w:sz w:val="20"/>
+          <w:szCs w:val="20"/>
+        </w:rPr>
         <w:t>3</w:t>
       </w:r>
     </w:p>
+    <w:p>
+      <w:pPr>
+        <w:rPr>
+          <w:rFonts w:cstheme="minorHAnsi"/>
+          <w:sz w:val="20"/>
+          <w:szCs w:val="20"/>
+        </w:rPr>
+      </w:pPr>
+    </w:p>
+    <w:p>
+      <w:pPr>
+        <w:rPr>
+          <w:rFonts w:cstheme="minorHAnsi"/>
+          <w:sz w:val="20"/>
+          <w:szCs w:val="20"/>
+        </w:rPr>
+      </w:pPr>
+    </w:p>
+    <w:p>
+      <w:pPr>
+        <w:pStyle w:val="berschrift1"/>
+      </w:pPr>
+      <w:r>
+        <w:t xml:space="preserve">Pandas (Blatt 1 </w:t>
+      </w:r>
+      <w:proofErr w:type="spellStart"/>
+      <w:r>
+        <w:t>aufgabe</w:t>
+      </w:r>
+      <w:proofErr w:type="spellEnd"/>
+      <w:r>
+        <w:t xml:space="preserve"> 3)</w:t>
+      </w:r>
+    </w:p>
+    <w:p>
+      <w:r>
+        <w:t>a)</w:t>
+      </w:r>
+    </w:p>
+    <w:p>
+      <w:pPr>
+        <w:shd w:val="clear" w:color="auto" w:fill="1E1E1E"/>
+        <w:spacing w:after="0" w:line="285" w:lineRule="atLeast"/>
+        <w:rPr>
+          <w:rFonts w:ascii="Consolas" w:eastAsia="Times New Roman" w:hAnsi="Consolas" w:cs="Times New Roman"/>
+          <w:color w:val="D4D4D4"/>
+          <w:sz w:val="21"/>
+          <w:szCs w:val="21"/>
+          <w:lang w:eastAsia="de-DE"/>
+        </w:rPr>
+      </w:pPr>
+      <w:proofErr w:type="spellStart"/>
+      <w:r>
+        <w:rPr>
+          <w:rFonts w:ascii="Consolas" w:eastAsia="Times New Roman" w:hAnsi="Consolas" w:cs="Times New Roman"/>
+          <w:color w:val="C586C0"/>
+          <w:sz w:val="21"/>
+          <w:szCs w:val="21"/>
+          <w:lang w:eastAsia="de-DE"/>
+        </w:rPr>
+        <w:t>import</w:t>
+      </w:r>
+      <w:proofErr w:type="spellEnd"/>
+      <w:r>
+        <w:rPr>
+          <w:rFonts w:ascii="Consolas" w:eastAsia="Times New Roman" w:hAnsi="Consolas" w:cs="Times New Roman"/>
+          <w:color w:val="D4D4D4"/>
+          <w:sz w:val="21"/>
+          <w:szCs w:val="21"/>
+          <w:lang w:eastAsia="de-DE"/>
+        </w:rPr>
+        <w:t xml:space="preserve"> </w:t>
+      </w:r>
+      <w:proofErr w:type="spellStart"/>
+      <w:r>
+        <w:rPr>
+          <w:rFonts w:ascii="Consolas" w:eastAsia="Times New Roman" w:hAnsi="Consolas" w:cs="Times New Roman"/>
+          <w:color w:val="D4D4D4"/>
+          <w:sz w:val="21"/>
+          <w:szCs w:val="21"/>
+          <w:lang w:eastAsia="de-DE"/>
+        </w:rPr>
+        <w:t>pandas</w:t>
+      </w:r>
+      <w:proofErr w:type="spellEnd"/>
+      <w:r>
+        <w:rPr>
+          <w:rFonts w:ascii="Consolas" w:eastAsia="Times New Roman" w:hAnsi="Consolas" w:cs="Times New Roman"/>
+          <w:color w:val="D4D4D4"/>
+          <w:sz w:val="21"/>
+          <w:szCs w:val="21"/>
+          <w:lang w:eastAsia="de-DE"/>
+        </w:rPr>
+        <w:t xml:space="preserve"> </w:t>
+      </w:r>
+      <w:proofErr w:type="spellStart"/>
+      <w:r>
+        <w:rPr>
+          <w:rFonts w:ascii="Consolas" w:eastAsia="Times New Roman" w:hAnsi="Consolas" w:cs="Times New Roman"/>
+          <w:color w:val="C586C0"/>
+          <w:sz w:val="21"/>
+          <w:szCs w:val="21"/>
+          <w:lang w:eastAsia="de-DE"/>
+        </w:rPr>
+        <w:t>as</w:t>
+      </w:r>
+      <w:proofErr w:type="spellEnd"/>
+      <w:r>
+        <w:rPr>
+          <w:rFonts w:ascii="Consolas" w:eastAsia="Times New Roman" w:hAnsi="Consolas" w:cs="Times New Roman"/>
+          <w:color w:val="D4D4D4"/>
+          <w:sz w:val="21"/>
+          <w:szCs w:val="21"/>
+          <w:lang w:eastAsia="de-DE"/>
+        </w:rPr>
+        <w:t xml:space="preserve"> </w:t>
+      </w:r>
+      <w:proofErr w:type="spellStart"/>
+      <w:r>
+        <w:rPr>
+          <w:rFonts w:ascii="Consolas" w:eastAsia="Times New Roman" w:hAnsi="Consolas" w:cs="Times New Roman"/>
+          <w:color w:val="D4D4D4"/>
+          <w:sz w:val="21"/>
+          <w:szCs w:val="21"/>
+          <w:lang w:eastAsia="de-DE"/>
+        </w:rPr>
+        <w:t>pd</w:t>
+      </w:r>
+      <w:proofErr w:type="spellEnd"/>
+    </w:p>
+    <w:p>
+      <w:pPr>
+        <w:shd w:val="clear" w:color="auto" w:fill="1E1E1E"/>
+        <w:spacing w:after="0" w:line="285" w:lineRule="atLeast"/>
+        <w:rPr>
+          <w:rFonts w:ascii="Consolas" w:eastAsia="Times New Roman" w:hAnsi="Consolas" w:cs="Times New Roman"/>
+          <w:color w:val="D4D4D4"/>
+          <w:sz w:val="21"/>
+          <w:szCs w:val="21"/>
+          <w:lang w:eastAsia="de-DE"/>
+        </w:rPr>
+      </w:pPr>
+      <w:proofErr w:type="spellStart"/>
+      <w:proofErr w:type="gramStart"/>
+      <w:r>
+        <w:rPr>
+          <w:rFonts w:ascii="Consolas" w:eastAsia="Times New Roman" w:hAnsi="Consolas" w:cs="Times New Roman"/>
+          <w:color w:val="DCDCAA"/>
+          <w:sz w:val="21"/>
+          <w:szCs w:val="21"/>
+          <w:lang w:eastAsia="de-DE"/>
+        </w:rPr>
+        <w:t>print</w:t>
+      </w:r>
+      <w:proofErr w:type="spellEnd"/>
+      <w:r>
+        <w:rPr>
+          <w:rFonts w:ascii="Consolas" w:eastAsia="Times New Roman" w:hAnsi="Consolas" w:cs="Times New Roman"/>
+          <w:color w:val="D4D4D4"/>
+          <w:sz w:val="21"/>
+          <w:szCs w:val="21"/>
+          <w:lang w:eastAsia="de-DE"/>
+        </w:rPr>
+        <w:t>(</w:t>
+      </w:r>
+      <w:proofErr w:type="gramEnd"/>
+      <w:r>
+        <w:rPr>
+          <w:rFonts w:ascii="Consolas" w:eastAsia="Times New Roman" w:hAnsi="Consolas" w:cs="Times New Roman"/>
+          <w:color w:val="CE9178"/>
+          <w:sz w:val="21"/>
+          <w:szCs w:val="21"/>
+          <w:lang w:eastAsia="de-DE"/>
+        </w:rPr>
+        <w:t xml:space="preserve">'Find 25 </w:t>
+      </w:r>
+      <w:proofErr w:type="spellStart"/>
+      <w:r>
+        <w:rPr>
+          <w:rFonts w:ascii="Consolas" w:eastAsia="Times New Roman" w:hAnsi="Consolas" w:cs="Times New Roman"/>
+          <w:color w:val="CE9178"/>
+          <w:sz w:val="21"/>
+          <w:szCs w:val="21"/>
+          <w:lang w:eastAsia="de-DE"/>
+        </w:rPr>
+        <w:t>Suppliers</w:t>
+      </w:r>
+      <w:proofErr w:type="spellEnd"/>
+      <w:r>
+        <w:rPr>
+          <w:rFonts w:ascii="Consolas" w:eastAsia="Times New Roman" w:hAnsi="Consolas" w:cs="Times New Roman"/>
+          <w:color w:val="CE9178"/>
+          <w:sz w:val="21"/>
+          <w:szCs w:val="21"/>
+          <w:lang w:eastAsia="de-DE"/>
+        </w:rPr>
+        <w:t xml:space="preserve"> </w:t>
+      </w:r>
+      <w:proofErr w:type="spellStart"/>
+      <w:r>
+        <w:rPr>
+          <w:rFonts w:ascii="Consolas" w:eastAsia="Times New Roman" w:hAnsi="Consolas" w:cs="Times New Roman"/>
+          <w:color w:val="CE9178"/>
+          <w:sz w:val="21"/>
+          <w:szCs w:val="21"/>
+          <w:lang w:eastAsia="de-DE"/>
+        </w:rPr>
+        <w:t>with</w:t>
+      </w:r>
+      <w:proofErr w:type="spellEnd"/>
+      <w:r>
+        <w:rPr>
+          <w:rFonts w:ascii="Consolas" w:eastAsia="Times New Roman" w:hAnsi="Consolas" w:cs="Times New Roman"/>
+          <w:color w:val="CE9178"/>
+          <w:sz w:val="21"/>
+          <w:szCs w:val="21"/>
+          <w:lang w:eastAsia="de-DE"/>
+        </w:rPr>
+        <w:t xml:space="preserve"> </w:t>
+      </w:r>
+      <w:proofErr w:type="spellStart"/>
+      <w:r>
+        <w:rPr>
+          <w:rFonts w:ascii="Consolas" w:eastAsia="Times New Roman" w:hAnsi="Consolas" w:cs="Times New Roman"/>
+          <w:color w:val="CE9178"/>
+          <w:sz w:val="21"/>
+          <w:szCs w:val="21"/>
+          <w:lang w:eastAsia="de-DE"/>
+        </w:rPr>
+        <w:t>lowest</w:t>
+      </w:r>
+      <w:proofErr w:type="spellEnd"/>
+      <w:r>
+        <w:rPr>
+          <w:rFonts w:ascii="Consolas" w:eastAsia="Times New Roman" w:hAnsi="Consolas" w:cs="Times New Roman"/>
+          <w:color w:val="CE9178"/>
+          <w:sz w:val="21"/>
+          <w:szCs w:val="21"/>
+          <w:lang w:eastAsia="de-DE"/>
+        </w:rPr>
+        <w:t xml:space="preserve"> </w:t>
+      </w:r>
+      <w:proofErr w:type="spellStart"/>
+      <w:r>
+        <w:rPr>
+          <w:rFonts w:ascii="Consolas" w:eastAsia="Times New Roman" w:hAnsi="Consolas" w:cs="Times New Roman"/>
+          <w:color w:val="CE9178"/>
+          <w:sz w:val="21"/>
+          <w:szCs w:val="21"/>
+          <w:lang w:eastAsia="de-DE"/>
+        </w:rPr>
+        <w:t>account</w:t>
+      </w:r>
+      <w:proofErr w:type="spellEnd"/>
+      <w:r>
+        <w:rPr>
+          <w:rFonts w:ascii="Consolas" w:eastAsia="Times New Roman" w:hAnsi="Consolas" w:cs="Times New Roman"/>
+          <w:color w:val="CE9178"/>
+          <w:sz w:val="21"/>
+          <w:szCs w:val="21"/>
+          <w:lang w:eastAsia="de-DE"/>
+        </w:rPr>
+        <w:t xml:space="preserve"> </w:t>
+      </w:r>
+      <w:proofErr w:type="spellStart"/>
+      <w:r>
+        <w:rPr>
+          <w:rFonts w:ascii="Consolas" w:eastAsia="Times New Roman" w:hAnsi="Consolas" w:cs="Times New Roman"/>
+          <w:color w:val="CE9178"/>
+          <w:sz w:val="21"/>
+          <w:szCs w:val="21"/>
+          <w:lang w:eastAsia="de-DE"/>
+        </w:rPr>
+        <w:t>balance</w:t>
+      </w:r>
+      <w:proofErr w:type="spellEnd"/>
+      <w:r>
+        <w:rPr>
+          <w:rFonts w:ascii="Consolas" w:eastAsia="Times New Roman" w:hAnsi="Consolas" w:cs="Times New Roman"/>
+          <w:color w:val="CE9178"/>
+          <w:sz w:val="21"/>
+          <w:szCs w:val="21"/>
+          <w:lang w:eastAsia="de-DE"/>
+        </w:rPr>
+        <w:t>.'</w:t>
+      </w:r>
+      <w:r>
+        <w:rPr>
+          <w:rFonts w:ascii="Consolas" w:eastAsia="Times New Roman" w:hAnsi="Consolas" w:cs="Times New Roman"/>
+          <w:color w:val="D4D4D4"/>
+          <w:sz w:val="21"/>
+          <w:szCs w:val="21"/>
+          <w:lang w:eastAsia="de-DE"/>
+        </w:rPr>
+        <w:t>)</w:t>
+      </w:r>
+    </w:p>
+    <w:p>
+      <w:pPr>
+        <w:shd w:val="clear" w:color="auto" w:fill="1E1E1E"/>
+        <w:spacing w:after="0" w:line="285" w:lineRule="atLeast"/>
+        <w:rPr>
+          <w:rFonts w:ascii="Consolas" w:eastAsia="Times New Roman" w:hAnsi="Consolas" w:cs="Times New Roman"/>
+          <w:color w:val="D4D4D4"/>
+          <w:sz w:val="21"/>
+          <w:szCs w:val="21"/>
+          <w:lang w:eastAsia="de-DE"/>
+        </w:rPr>
+      </w:pPr>
+    </w:p>
+    <w:p>
+      <w:pPr>
+        <w:shd w:val="clear" w:color="auto" w:fill="1E1E1E"/>
+        <w:spacing w:after="0" w:line="285" w:lineRule="atLeast"/>
+        <w:rPr>
+          <w:rFonts w:ascii="Consolas" w:eastAsia="Times New Roman" w:hAnsi="Consolas" w:cs="Times New Roman"/>
+          <w:color w:val="D4D4D4"/>
+          <w:sz w:val="21"/>
+          <w:szCs w:val="21"/>
+          <w:lang w:eastAsia="de-DE"/>
+        </w:rPr>
+      </w:pPr>
+      <w:r>
+        <w:rPr>
+          <w:rFonts w:ascii="Consolas" w:eastAsia="Times New Roman" w:hAnsi="Consolas" w:cs="Times New Roman"/>
+          <w:color w:val="6A9955"/>
+          <w:sz w:val="21"/>
+          <w:szCs w:val="21"/>
+          <w:lang w:eastAsia="de-DE"/>
+        </w:rPr>
+        <w:t xml:space="preserve"># </w:t>
+      </w:r>
+      <w:proofErr w:type="spellStart"/>
+      <w:r>
+        <w:rPr>
+          <w:rFonts w:ascii="Consolas" w:eastAsia="Times New Roman" w:hAnsi="Consolas" w:cs="Times New Roman"/>
+          <w:color w:val="6A9955"/>
+          <w:sz w:val="21"/>
+          <w:szCs w:val="21"/>
+          <w:lang w:eastAsia="de-DE"/>
+        </w:rPr>
+        <w:t>csv</w:t>
+      </w:r>
+      <w:proofErr w:type="spellEnd"/>
+      <w:r>
+        <w:rPr>
+          <w:rFonts w:ascii="Consolas" w:eastAsia="Times New Roman" w:hAnsi="Consolas" w:cs="Times New Roman"/>
+          <w:color w:val="6A9955"/>
+          <w:sz w:val="21"/>
+          <w:szCs w:val="21"/>
+          <w:lang w:eastAsia="de-DE"/>
+        </w:rPr>
+        <w:t xml:space="preserve"> laden und Spaltennamen vergeben:</w:t>
+      </w:r>
+    </w:p>
+    <w:p>
+      <w:pPr>
+        <w:shd w:val="clear" w:color="auto" w:fill="1E1E1E"/>
+        <w:spacing w:after="0" w:line="285" w:lineRule="atLeast"/>
+        <w:rPr>
+          <w:rFonts w:ascii="Consolas" w:eastAsia="Times New Roman" w:hAnsi="Consolas" w:cs="Times New Roman"/>
+          <w:color w:val="D4D4D4"/>
+          <w:sz w:val="21"/>
+          <w:szCs w:val="21"/>
+          <w:lang w:eastAsia="de-DE"/>
+        </w:rPr>
+      </w:pPr>
+      <w:r>
+        <w:rPr>
+          <w:rFonts w:ascii="Consolas" w:eastAsia="Times New Roman" w:hAnsi="Consolas" w:cs="Times New Roman"/>
+          <w:color w:val="D4D4D4"/>
+          <w:sz w:val="21"/>
+          <w:szCs w:val="21"/>
+          <w:lang w:eastAsia="de-DE"/>
+        </w:rPr>
+        <w:t xml:space="preserve">supplier = </w:t>
+      </w:r>
+      <w:proofErr w:type="gramStart"/>
+      <w:r>
+        <w:rPr>
+          <w:rFonts w:ascii="Consolas" w:eastAsia="Times New Roman" w:hAnsi="Consolas" w:cs="Times New Roman"/>
+          <w:color w:val="D4D4D4"/>
+          <w:sz w:val="21"/>
+          <w:szCs w:val="21"/>
+          <w:lang w:eastAsia="de-DE"/>
+        </w:rPr>
+        <w:t>pd.read</w:t>
+      </w:r>
+      <w:proofErr w:type="gramEnd"/>
+      <w:r>
+        <w:rPr>
+          <w:rFonts w:ascii="Consolas" w:eastAsia="Times New Roman" w:hAnsi="Consolas" w:cs="Times New Roman"/>
+          <w:color w:val="D4D4D4"/>
+          <w:sz w:val="21"/>
+          <w:szCs w:val="21"/>
+          <w:lang w:eastAsia="de-DE"/>
+        </w:rPr>
+        <w:t>_csv(</w:t>
+      </w:r>
+      <w:r>
+        <w:rPr>
+          <w:rFonts w:ascii="Consolas" w:eastAsia="Times New Roman" w:hAnsi="Consolas" w:cs="Times New Roman"/>
+          <w:color w:val="CE9178"/>
+          <w:sz w:val="21"/>
+          <w:szCs w:val="21"/>
+          <w:lang w:eastAsia="de-DE"/>
+        </w:rPr>
+        <w:t>'C:/Dateien/Master/Skripte/2_Semester/Analyzing_Massive_Data_sets/Exercises/Sheet01/supplier.tbl'</w:t>
+      </w:r>
+      <w:r>
+        <w:rPr>
+          <w:rFonts w:ascii="Consolas" w:eastAsia="Times New Roman" w:hAnsi="Consolas" w:cs="Times New Roman"/>
+          <w:color w:val="D4D4D4"/>
+          <w:sz w:val="21"/>
+          <w:szCs w:val="21"/>
+          <w:lang w:eastAsia="de-DE"/>
+        </w:rPr>
+        <w:t xml:space="preserve">, </w:t>
+      </w:r>
+      <w:proofErr w:type="spellStart"/>
+      <w:r>
+        <w:rPr>
+          <w:rFonts w:ascii="Consolas" w:eastAsia="Times New Roman" w:hAnsi="Consolas" w:cs="Times New Roman"/>
+          <w:color w:val="9CDCFE"/>
+          <w:sz w:val="21"/>
+          <w:szCs w:val="21"/>
+          <w:lang w:eastAsia="de-DE"/>
+        </w:rPr>
+        <w:t>sep</w:t>
+      </w:r>
+      <w:proofErr w:type="spellEnd"/>
+      <w:r>
+        <w:rPr>
+          <w:rFonts w:ascii="Consolas" w:eastAsia="Times New Roman" w:hAnsi="Consolas" w:cs="Times New Roman"/>
+          <w:color w:val="D4D4D4"/>
+          <w:sz w:val="21"/>
+          <w:szCs w:val="21"/>
+          <w:lang w:eastAsia="de-DE"/>
+        </w:rPr>
+        <w:t>=</w:t>
+      </w:r>
+      <w:r>
+        <w:rPr>
+          <w:rFonts w:ascii="Consolas" w:eastAsia="Times New Roman" w:hAnsi="Consolas" w:cs="Times New Roman"/>
+          <w:color w:val="CE9178"/>
+          <w:sz w:val="21"/>
+          <w:szCs w:val="21"/>
+          <w:lang w:eastAsia="de-DE"/>
+        </w:rPr>
+        <w:t>'|'</w:t>
+      </w:r>
+      <w:r>
+        <w:rPr>
+          <w:rFonts w:ascii="Consolas" w:eastAsia="Times New Roman" w:hAnsi="Consolas" w:cs="Times New Roman"/>
+          <w:color w:val="D4D4D4"/>
+          <w:sz w:val="21"/>
+          <w:szCs w:val="21"/>
+          <w:lang w:eastAsia="de-DE"/>
+        </w:rPr>
+        <w:t>,</w:t>
+      </w:r>
+    </w:p>
+    <w:p>
+      <w:pPr>
+        <w:shd w:val="clear" w:color="auto" w:fill="1E1E1E"/>
+        <w:spacing w:after="0" w:line="285" w:lineRule="atLeast"/>
+        <w:rPr>
+          <w:rFonts w:ascii="Consolas" w:eastAsia="Times New Roman" w:hAnsi="Consolas" w:cs="Times New Roman"/>
+          <w:color w:val="D4D4D4"/>
+          <w:sz w:val="21"/>
+          <w:szCs w:val="21"/>
+          <w:lang w:eastAsia="de-DE"/>
+        </w:rPr>
+      </w:pPr>
+      <w:r>
+        <w:rPr>
+          <w:rFonts w:ascii="Consolas" w:eastAsia="Times New Roman" w:hAnsi="Consolas" w:cs="Times New Roman"/>
+          <w:color w:val="D4D4D4"/>
+          <w:sz w:val="21"/>
+          <w:szCs w:val="21"/>
+          <w:lang w:eastAsia="de-DE"/>
+        </w:rPr>
+        <w:t xml:space="preserve">                        </w:t>
+      </w:r>
+      <w:r>
+        <w:rPr>
+          <w:rFonts w:ascii="Consolas" w:eastAsia="Times New Roman" w:hAnsi="Consolas" w:cs="Times New Roman"/>
+          <w:color w:val="9CDCFE"/>
+          <w:sz w:val="21"/>
+          <w:szCs w:val="21"/>
+          <w:lang w:eastAsia="de-DE"/>
+        </w:rPr>
+        <w:t>names</w:t>
+      </w:r>
+      <w:r>
+        <w:rPr>
+          <w:rFonts w:ascii="Consolas" w:eastAsia="Times New Roman" w:hAnsi="Consolas" w:cs="Times New Roman"/>
+          <w:color w:val="D4D4D4"/>
+          <w:sz w:val="21"/>
+          <w:szCs w:val="21"/>
+          <w:lang w:eastAsia="de-DE"/>
+        </w:rPr>
+        <w:t>=[</w:t>
+      </w:r>
+      <w:r>
+        <w:rPr>
+          <w:rFonts w:ascii="Consolas" w:eastAsia="Times New Roman" w:hAnsi="Consolas" w:cs="Times New Roman"/>
+          <w:color w:val="CE9178"/>
+          <w:sz w:val="21"/>
+          <w:szCs w:val="21"/>
+          <w:lang w:eastAsia="de-DE"/>
+        </w:rPr>
+        <w:t>'s_Id'</w:t>
+      </w:r>
+      <w:r>
+        <w:rPr>
+          <w:rFonts w:ascii="Consolas" w:eastAsia="Times New Roman" w:hAnsi="Consolas" w:cs="Times New Roman"/>
+          <w:color w:val="D4D4D4"/>
+          <w:sz w:val="21"/>
+          <w:szCs w:val="21"/>
+          <w:lang w:eastAsia="de-DE"/>
+        </w:rPr>
+        <w:t>,</w:t>
+      </w:r>
+      <w:r>
+        <w:rPr>
+          <w:rFonts w:ascii="Consolas" w:eastAsia="Times New Roman" w:hAnsi="Consolas" w:cs="Times New Roman"/>
+          <w:color w:val="CE9178"/>
+          <w:sz w:val="21"/>
+          <w:szCs w:val="21"/>
+          <w:lang w:eastAsia="de-DE"/>
+        </w:rPr>
+        <w:t>'s_Name'</w:t>
+      </w:r>
+      <w:r>
+        <w:rPr>
+          <w:rFonts w:ascii="Consolas" w:eastAsia="Times New Roman" w:hAnsi="Consolas" w:cs="Times New Roman"/>
+          <w:color w:val="D4D4D4"/>
+          <w:sz w:val="21"/>
+          <w:szCs w:val="21"/>
+          <w:lang w:eastAsia="de-DE"/>
+        </w:rPr>
+        <w:t>,</w:t>
+      </w:r>
+      <w:r>
+        <w:rPr>
+          <w:rFonts w:ascii="Consolas" w:eastAsia="Times New Roman" w:hAnsi="Consolas" w:cs="Times New Roman"/>
+          <w:color w:val="CE9178"/>
+          <w:sz w:val="21"/>
+          <w:szCs w:val="21"/>
+          <w:lang w:eastAsia="de-DE"/>
+        </w:rPr>
+        <w:t>'Address'</w:t>
+      </w:r>
+      <w:r>
+        <w:rPr>
+          <w:rFonts w:ascii="Consolas" w:eastAsia="Times New Roman" w:hAnsi="Consolas" w:cs="Times New Roman"/>
+          <w:color w:val="D4D4D4"/>
+          <w:sz w:val="21"/>
+          <w:szCs w:val="21"/>
+          <w:lang w:eastAsia="de-DE"/>
+        </w:rPr>
+        <w:t>,</w:t>
+      </w:r>
+      <w:r>
+        <w:rPr>
+          <w:rFonts w:ascii="Consolas" w:eastAsia="Times New Roman" w:hAnsi="Consolas" w:cs="Times New Roman"/>
+          <w:color w:val="CE9178"/>
+          <w:sz w:val="21"/>
+          <w:szCs w:val="21"/>
+          <w:lang w:eastAsia="de-DE"/>
+        </w:rPr>
+        <w:t>'Nationkey'</w:t>
+      </w:r>
+      <w:r>
+        <w:rPr>
+          <w:rFonts w:ascii="Consolas" w:eastAsia="Times New Roman" w:hAnsi="Consolas" w:cs="Times New Roman"/>
+          <w:color w:val="D4D4D4"/>
+          <w:sz w:val="21"/>
+          <w:szCs w:val="21"/>
+          <w:lang w:eastAsia="de-DE"/>
+        </w:rPr>
+        <w:t>,</w:t>
+      </w:r>
+      <w:r>
+        <w:rPr>
+          <w:rFonts w:ascii="Consolas" w:eastAsia="Times New Roman" w:hAnsi="Consolas" w:cs="Times New Roman"/>
+          <w:color w:val="CE9178"/>
+          <w:sz w:val="21"/>
+          <w:szCs w:val="21"/>
+          <w:lang w:eastAsia="de-DE"/>
+        </w:rPr>
+        <w:t>'Phone'</w:t>
+      </w:r>
+      <w:r>
+        <w:rPr>
+          <w:rFonts w:ascii="Consolas" w:eastAsia="Times New Roman" w:hAnsi="Consolas" w:cs="Times New Roman"/>
+          <w:color w:val="D4D4D4"/>
+          <w:sz w:val="21"/>
+          <w:szCs w:val="21"/>
+          <w:lang w:eastAsia="de-DE"/>
+        </w:rPr>
+        <w:t>,</w:t>
+      </w:r>
+      <w:r>
+        <w:rPr>
+          <w:rFonts w:ascii="Consolas" w:eastAsia="Times New Roman" w:hAnsi="Consolas" w:cs="Times New Roman"/>
+          <w:color w:val="CE9178"/>
+          <w:sz w:val="21"/>
+          <w:szCs w:val="21"/>
+          <w:lang w:eastAsia="de-DE"/>
+        </w:rPr>
+        <w:t>'Acctbal'</w:t>
+      </w:r>
+      <w:r>
+        <w:rPr>
+          <w:rFonts w:ascii="Consolas" w:eastAsia="Times New Roman" w:hAnsi="Consolas" w:cs="Times New Roman"/>
+          <w:color w:val="D4D4D4"/>
+          <w:sz w:val="21"/>
+          <w:szCs w:val="21"/>
+          <w:lang w:eastAsia="de-DE"/>
+        </w:rPr>
+        <w:t>,</w:t>
+      </w:r>
+      <w:r>
+        <w:rPr>
+          <w:rFonts w:ascii="Consolas" w:eastAsia="Times New Roman" w:hAnsi="Consolas" w:cs="Times New Roman"/>
+          <w:color w:val="CE9178"/>
+          <w:sz w:val="21"/>
+          <w:szCs w:val="21"/>
+          <w:lang w:eastAsia="de-DE"/>
+        </w:rPr>
+        <w:t>'s_Comment'</w:t>
+      </w:r>
+      <w:r>
+        <w:rPr>
+          <w:rFonts w:ascii="Consolas" w:eastAsia="Times New Roman" w:hAnsi="Consolas" w:cs="Times New Roman"/>
+          <w:color w:val="D4D4D4"/>
+          <w:sz w:val="21"/>
+          <w:szCs w:val="21"/>
+          <w:lang w:eastAsia="de-DE"/>
+        </w:rPr>
+        <w:t>,</w:t>
+      </w:r>
+      <w:r>
+        <w:rPr>
+          <w:rFonts w:ascii="Consolas" w:eastAsia="Times New Roman" w:hAnsi="Consolas" w:cs="Times New Roman"/>
+          <w:color w:val="CE9178"/>
+          <w:sz w:val="21"/>
+          <w:szCs w:val="21"/>
+          <w:lang w:eastAsia="de-DE"/>
+        </w:rPr>
+        <w:t>'Dummy'</w:t>
+      </w:r>
+      <w:r>
+        <w:rPr>
+          <w:rFonts w:ascii="Consolas" w:eastAsia="Times New Roman" w:hAnsi="Consolas" w:cs="Times New Roman"/>
+          <w:color w:val="D4D4D4"/>
+          <w:sz w:val="21"/>
+          <w:szCs w:val="21"/>
+          <w:lang w:eastAsia="de-DE"/>
+        </w:rPr>
+        <w:t>])</w:t>
+      </w:r>
+    </w:p>
+    <w:p>
+      <w:pPr>
+        <w:shd w:val="clear" w:color="auto" w:fill="1E1E1E"/>
+        <w:spacing w:after="0" w:line="285" w:lineRule="atLeast"/>
+        <w:rPr>
+          <w:rFonts w:ascii="Consolas" w:eastAsia="Times New Roman" w:hAnsi="Consolas" w:cs="Times New Roman"/>
+          <w:color w:val="D4D4D4"/>
+          <w:sz w:val="21"/>
+          <w:szCs w:val="21"/>
+          <w:lang w:eastAsia="de-DE"/>
+        </w:rPr>
+      </w:pPr>
+    </w:p>
+    <w:p>
+      <w:pPr>
+        <w:shd w:val="clear" w:color="auto" w:fill="1E1E1E"/>
+        <w:spacing w:after="0" w:line="285" w:lineRule="atLeast"/>
+        <w:rPr>
+          <w:rFonts w:ascii="Consolas" w:eastAsia="Times New Roman" w:hAnsi="Consolas" w:cs="Times New Roman"/>
+          <w:color w:val="D4D4D4"/>
+          <w:sz w:val="21"/>
+          <w:szCs w:val="21"/>
+          <w:lang w:eastAsia="de-DE"/>
+        </w:rPr>
+      </w:pPr>
+      <w:proofErr w:type="spellStart"/>
+      <w:proofErr w:type="gramStart"/>
+      <w:r>
+        <w:rPr>
+          <w:rFonts w:ascii="Consolas" w:eastAsia="Times New Roman" w:hAnsi="Consolas" w:cs="Times New Roman"/>
+          <w:color w:val="D4D4D4"/>
+          <w:sz w:val="21"/>
+          <w:szCs w:val="21"/>
+          <w:lang w:eastAsia="de-DE"/>
+        </w:rPr>
+        <w:t>supplier.drop</w:t>
+      </w:r>
+      <w:proofErr w:type="spellEnd"/>
+      <w:proofErr w:type="gramEnd"/>
+      <w:r>
+        <w:rPr>
+          <w:rFonts w:ascii="Consolas" w:eastAsia="Times New Roman" w:hAnsi="Consolas" w:cs="Times New Roman"/>
+          <w:color w:val="D4D4D4"/>
+          <w:sz w:val="21"/>
+          <w:szCs w:val="21"/>
+          <w:lang w:eastAsia="de-DE"/>
+        </w:rPr>
+        <w:t>(</w:t>
+      </w:r>
+      <w:proofErr w:type="spellStart"/>
+      <w:r>
+        <w:rPr>
+          <w:rFonts w:ascii="Consolas" w:eastAsia="Times New Roman" w:hAnsi="Consolas" w:cs="Times New Roman"/>
+          <w:color w:val="D4D4D4"/>
+          <w:sz w:val="21"/>
+          <w:szCs w:val="21"/>
+          <w:lang w:eastAsia="de-DE"/>
+        </w:rPr>
+        <w:t>supplier.columns</w:t>
+      </w:r>
+      <w:proofErr w:type="spellEnd"/>
+      <w:r>
+        <w:rPr>
+          <w:rFonts w:ascii="Consolas" w:eastAsia="Times New Roman" w:hAnsi="Consolas" w:cs="Times New Roman"/>
+          <w:color w:val="D4D4D4"/>
+          <w:sz w:val="21"/>
+          <w:szCs w:val="21"/>
+          <w:lang w:eastAsia="de-DE"/>
+        </w:rPr>
+        <w:t>[-</w:t>
+      </w:r>
+      <w:r>
+        <w:rPr>
+          <w:rFonts w:ascii="Consolas" w:eastAsia="Times New Roman" w:hAnsi="Consolas" w:cs="Times New Roman"/>
+          <w:color w:val="B5CEA8"/>
+          <w:sz w:val="21"/>
+          <w:szCs w:val="21"/>
+          <w:lang w:eastAsia="de-DE"/>
+        </w:rPr>
+        <w:t>1</w:t>
+      </w:r>
+      <w:r>
+        <w:rPr>
+          <w:rFonts w:ascii="Consolas" w:eastAsia="Times New Roman" w:hAnsi="Consolas" w:cs="Times New Roman"/>
+          <w:color w:val="D4D4D4"/>
+          <w:sz w:val="21"/>
+          <w:szCs w:val="21"/>
+          <w:lang w:eastAsia="de-DE"/>
+        </w:rPr>
+        <w:t xml:space="preserve">], </w:t>
+      </w:r>
+      <w:proofErr w:type="spellStart"/>
+      <w:r>
+        <w:rPr>
+          <w:rFonts w:ascii="Consolas" w:eastAsia="Times New Roman" w:hAnsi="Consolas" w:cs="Times New Roman"/>
+          <w:color w:val="9CDCFE"/>
+          <w:sz w:val="21"/>
+          <w:szCs w:val="21"/>
+          <w:lang w:eastAsia="de-DE"/>
+        </w:rPr>
+        <w:t>axis</w:t>
+      </w:r>
+      <w:proofErr w:type="spellEnd"/>
+      <w:r>
+        <w:rPr>
+          <w:rFonts w:ascii="Consolas" w:eastAsia="Times New Roman" w:hAnsi="Consolas" w:cs="Times New Roman"/>
+          <w:color w:val="D4D4D4"/>
+          <w:sz w:val="21"/>
+          <w:szCs w:val="21"/>
+          <w:lang w:eastAsia="de-DE"/>
+        </w:rPr>
+        <w:t>=</w:t>
+      </w:r>
+      <w:r>
+        <w:rPr>
+          <w:rFonts w:ascii="Consolas" w:eastAsia="Times New Roman" w:hAnsi="Consolas" w:cs="Times New Roman"/>
+          <w:color w:val="B5CEA8"/>
+          <w:sz w:val="21"/>
+          <w:szCs w:val="21"/>
+          <w:lang w:eastAsia="de-DE"/>
+        </w:rPr>
+        <w:t>1</w:t>
+      </w:r>
+      <w:r>
+        <w:rPr>
+          <w:rFonts w:ascii="Consolas" w:eastAsia="Times New Roman" w:hAnsi="Consolas" w:cs="Times New Roman"/>
+          <w:color w:val="D4D4D4"/>
+          <w:sz w:val="21"/>
+          <w:szCs w:val="21"/>
+          <w:lang w:eastAsia="de-DE"/>
+        </w:rPr>
+        <w:t xml:space="preserve">, </w:t>
+      </w:r>
+      <w:proofErr w:type="spellStart"/>
+      <w:r>
+        <w:rPr>
+          <w:rFonts w:ascii="Consolas" w:eastAsia="Times New Roman" w:hAnsi="Consolas" w:cs="Times New Roman"/>
+          <w:color w:val="9CDCFE"/>
+          <w:sz w:val="21"/>
+          <w:szCs w:val="21"/>
+          <w:lang w:eastAsia="de-DE"/>
+        </w:rPr>
+        <w:t>inplace</w:t>
+      </w:r>
+      <w:proofErr w:type="spellEnd"/>
+      <w:r>
+        <w:rPr>
+          <w:rFonts w:ascii="Consolas" w:eastAsia="Times New Roman" w:hAnsi="Consolas" w:cs="Times New Roman"/>
+          <w:color w:val="D4D4D4"/>
+          <w:sz w:val="21"/>
+          <w:szCs w:val="21"/>
+          <w:lang w:eastAsia="de-DE"/>
+        </w:rPr>
+        <w:t>=</w:t>
+      </w:r>
+      <w:r>
+        <w:rPr>
+          <w:rFonts w:ascii="Consolas" w:eastAsia="Times New Roman" w:hAnsi="Consolas" w:cs="Times New Roman"/>
+          <w:color w:val="569CD6"/>
+          <w:sz w:val="21"/>
+          <w:szCs w:val="21"/>
+          <w:lang w:eastAsia="de-DE"/>
+        </w:rPr>
+        <w:t>True</w:t>
+      </w:r>
+      <w:r>
+        <w:rPr>
+          <w:rFonts w:ascii="Consolas" w:eastAsia="Times New Roman" w:hAnsi="Consolas" w:cs="Times New Roman"/>
+          <w:color w:val="D4D4D4"/>
+          <w:sz w:val="21"/>
+          <w:szCs w:val="21"/>
+          <w:lang w:eastAsia="de-DE"/>
+        </w:rPr>
+        <w:t>)</w:t>
+      </w:r>
+    </w:p>
+    <w:p>
+      <w:pPr>
+        <w:shd w:val="clear" w:color="auto" w:fill="1E1E1E"/>
+        <w:spacing w:after="0" w:line="285" w:lineRule="atLeast"/>
+        <w:rPr>
+          <w:rFonts w:ascii="Consolas" w:eastAsia="Times New Roman" w:hAnsi="Consolas" w:cs="Times New Roman"/>
+          <w:color w:val="D4D4D4"/>
+          <w:sz w:val="21"/>
+          <w:szCs w:val="21"/>
+          <w:lang w:eastAsia="de-DE"/>
+        </w:rPr>
+      </w:pPr>
+    </w:p>
+    <w:p>
+      <w:pPr>
+        <w:shd w:val="clear" w:color="auto" w:fill="1E1E1E"/>
+        <w:spacing w:after="0" w:line="285" w:lineRule="atLeast"/>
+        <w:rPr>
+          <w:rFonts w:ascii="Consolas" w:eastAsia="Times New Roman" w:hAnsi="Consolas" w:cs="Times New Roman"/>
+          <w:color w:val="D4D4D4"/>
+          <w:sz w:val="21"/>
+          <w:szCs w:val="21"/>
+          <w:lang w:eastAsia="de-DE"/>
+        </w:rPr>
+      </w:pPr>
+      <w:r>
+        <w:rPr>
+          <w:rFonts w:ascii="Consolas" w:eastAsia="Times New Roman" w:hAnsi="Consolas" w:cs="Times New Roman"/>
+          <w:color w:val="D4D4D4"/>
+          <w:sz w:val="21"/>
+          <w:szCs w:val="21"/>
+          <w:lang w:eastAsia="de-DE"/>
+        </w:rPr>
+        <w:t xml:space="preserve">top_25 = </w:t>
+      </w:r>
+      <w:proofErr w:type="spellStart"/>
+      <w:proofErr w:type="gramStart"/>
+      <w:r>
+        <w:rPr>
+          <w:rFonts w:ascii="Consolas" w:eastAsia="Times New Roman" w:hAnsi="Consolas" w:cs="Times New Roman"/>
+          <w:color w:val="D4D4D4"/>
+          <w:sz w:val="21"/>
+          <w:szCs w:val="21"/>
+          <w:lang w:eastAsia="de-DE"/>
+        </w:rPr>
+        <w:t>supplier.nsmallest</w:t>
+      </w:r>
+      <w:proofErr w:type="spellEnd"/>
+      <w:proofErr w:type="gramEnd"/>
+      <w:r>
+        <w:rPr>
+          <w:rFonts w:ascii="Consolas" w:eastAsia="Times New Roman" w:hAnsi="Consolas" w:cs="Times New Roman"/>
+          <w:color w:val="D4D4D4"/>
+          <w:sz w:val="21"/>
+          <w:szCs w:val="21"/>
+          <w:lang w:eastAsia="de-DE"/>
+        </w:rPr>
+        <w:t>(</w:t>
+      </w:r>
+      <w:r>
+        <w:rPr>
+          <w:rFonts w:ascii="Consolas" w:eastAsia="Times New Roman" w:hAnsi="Consolas" w:cs="Times New Roman"/>
+          <w:color w:val="B5CEA8"/>
+          <w:sz w:val="21"/>
+          <w:szCs w:val="21"/>
+          <w:lang w:eastAsia="de-DE"/>
+        </w:rPr>
+        <w:t>25</w:t>
+      </w:r>
+      <w:r>
+        <w:rPr>
+          <w:rFonts w:ascii="Consolas" w:eastAsia="Times New Roman" w:hAnsi="Consolas" w:cs="Times New Roman"/>
+          <w:color w:val="D4D4D4"/>
+          <w:sz w:val="21"/>
+          <w:szCs w:val="21"/>
+          <w:lang w:eastAsia="de-DE"/>
+        </w:rPr>
+        <w:t xml:space="preserve">, </w:t>
+      </w:r>
+      <w:r>
+        <w:rPr>
+          <w:rFonts w:ascii="Consolas" w:eastAsia="Times New Roman" w:hAnsi="Consolas" w:cs="Times New Roman"/>
+          <w:color w:val="CE9178"/>
+          <w:sz w:val="21"/>
+          <w:szCs w:val="21"/>
+          <w:lang w:eastAsia="de-DE"/>
+        </w:rPr>
+        <w:t>'</w:t>
+      </w:r>
+      <w:proofErr w:type="spellStart"/>
+      <w:r>
+        <w:rPr>
+          <w:rFonts w:ascii="Consolas" w:eastAsia="Times New Roman" w:hAnsi="Consolas" w:cs="Times New Roman"/>
+          <w:color w:val="CE9178"/>
+          <w:sz w:val="21"/>
+          <w:szCs w:val="21"/>
+          <w:lang w:eastAsia="de-DE"/>
+        </w:rPr>
+        <w:t>Acctbal</w:t>
+      </w:r>
+      <w:proofErr w:type="spellEnd"/>
+      <w:r>
+        <w:rPr>
+          <w:rFonts w:ascii="Consolas" w:eastAsia="Times New Roman" w:hAnsi="Consolas" w:cs="Times New Roman"/>
+          <w:color w:val="CE9178"/>
+          <w:sz w:val="21"/>
+          <w:szCs w:val="21"/>
+          <w:lang w:eastAsia="de-DE"/>
+        </w:rPr>
+        <w:t>'</w:t>
+      </w:r>
+      <w:r>
+        <w:rPr>
+          <w:rFonts w:ascii="Consolas" w:eastAsia="Times New Roman" w:hAnsi="Consolas" w:cs="Times New Roman"/>
+          <w:color w:val="D4D4D4"/>
+          <w:sz w:val="21"/>
+          <w:szCs w:val="21"/>
+          <w:lang w:eastAsia="de-DE"/>
+        </w:rPr>
+        <w:t>)[[</w:t>
+      </w:r>
+      <w:r>
+        <w:rPr>
+          <w:rFonts w:ascii="Consolas" w:eastAsia="Times New Roman" w:hAnsi="Consolas" w:cs="Times New Roman"/>
+          <w:color w:val="CE9178"/>
+          <w:sz w:val="21"/>
+          <w:szCs w:val="21"/>
+          <w:lang w:eastAsia="de-DE"/>
+        </w:rPr>
+        <w:t>'s_Name'</w:t>
+      </w:r>
+      <w:r>
+        <w:rPr>
+          <w:rFonts w:ascii="Consolas" w:eastAsia="Times New Roman" w:hAnsi="Consolas" w:cs="Times New Roman"/>
+          <w:color w:val="D4D4D4"/>
+          <w:sz w:val="21"/>
+          <w:szCs w:val="21"/>
+          <w:lang w:eastAsia="de-DE"/>
+        </w:rPr>
+        <w:t>,</w:t>
+      </w:r>
+      <w:r>
+        <w:rPr>
+          <w:rFonts w:ascii="Consolas" w:eastAsia="Times New Roman" w:hAnsi="Consolas" w:cs="Times New Roman"/>
+          <w:color w:val="CE9178"/>
+          <w:sz w:val="21"/>
+          <w:szCs w:val="21"/>
+          <w:lang w:eastAsia="de-DE"/>
+        </w:rPr>
+        <w:t>'</w:t>
+      </w:r>
+      <w:proofErr w:type="spellStart"/>
+      <w:r>
+        <w:rPr>
+          <w:rFonts w:ascii="Consolas" w:eastAsia="Times New Roman" w:hAnsi="Consolas" w:cs="Times New Roman"/>
+          <w:color w:val="CE9178"/>
+          <w:sz w:val="21"/>
+          <w:szCs w:val="21"/>
+          <w:lang w:eastAsia="de-DE"/>
+        </w:rPr>
+        <w:t>Acctbal</w:t>
+      </w:r>
+      <w:proofErr w:type="spellEnd"/>
+      <w:r>
+        <w:rPr>
+          <w:rFonts w:ascii="Consolas" w:eastAsia="Times New Roman" w:hAnsi="Consolas" w:cs="Times New Roman"/>
+          <w:color w:val="CE9178"/>
+          <w:sz w:val="21"/>
+          <w:szCs w:val="21"/>
+          <w:lang w:eastAsia="de-DE"/>
+        </w:rPr>
+        <w:t>'</w:t>
+      </w:r>
+      <w:r>
+        <w:rPr>
+          <w:rFonts w:ascii="Consolas" w:eastAsia="Times New Roman" w:hAnsi="Consolas" w:cs="Times New Roman"/>
+          <w:color w:val="D4D4D4"/>
+          <w:sz w:val="21"/>
+          <w:szCs w:val="21"/>
+          <w:lang w:eastAsia="de-DE"/>
+        </w:rPr>
+        <w:t>]]</w:t>
+      </w:r>
+    </w:p>
+    <w:p>
+      <w:pPr>
+        <w:shd w:val="clear" w:color="auto" w:fill="1E1E1E"/>
+        <w:spacing w:after="0" w:line="285" w:lineRule="atLeast"/>
+        <w:rPr>
+          <w:rFonts w:ascii="Consolas" w:eastAsia="Times New Roman" w:hAnsi="Consolas" w:cs="Times New Roman"/>
+          <w:color w:val="D4D4D4"/>
+          <w:sz w:val="21"/>
+          <w:szCs w:val="21"/>
+          <w:lang w:eastAsia="de-DE"/>
+        </w:rPr>
+      </w:pPr>
+      <w:r>
+        <w:rPr>
+          <w:rFonts w:ascii="Consolas" w:eastAsia="Times New Roman" w:hAnsi="Consolas" w:cs="Times New Roman"/>
+          <w:color w:val="6A9955"/>
+          <w:sz w:val="21"/>
+          <w:szCs w:val="21"/>
+          <w:lang w:eastAsia="de-DE"/>
+        </w:rPr>
+        <w:t>#top_25 = (</w:t>
+      </w:r>
+      <w:proofErr w:type="spellStart"/>
+      <w:proofErr w:type="gramStart"/>
+      <w:r>
+        <w:rPr>
+          <w:rFonts w:ascii="Consolas" w:eastAsia="Times New Roman" w:hAnsi="Consolas" w:cs="Times New Roman"/>
+          <w:color w:val="6A9955"/>
+          <w:sz w:val="21"/>
+          <w:szCs w:val="21"/>
+          <w:lang w:eastAsia="de-DE"/>
+        </w:rPr>
+        <w:t>supplier.sort</w:t>
+      </w:r>
+      <w:proofErr w:type="gramEnd"/>
+      <w:r>
+        <w:rPr>
+          <w:rFonts w:ascii="Consolas" w:eastAsia="Times New Roman" w:hAnsi="Consolas" w:cs="Times New Roman"/>
+          <w:color w:val="6A9955"/>
+          <w:sz w:val="21"/>
+          <w:szCs w:val="21"/>
+          <w:lang w:eastAsia="de-DE"/>
+        </w:rPr>
+        <w:t>_values</w:t>
+      </w:r>
+      <w:proofErr w:type="spellEnd"/>
+      <w:r>
+        <w:rPr>
+          <w:rFonts w:ascii="Consolas" w:eastAsia="Times New Roman" w:hAnsi="Consolas" w:cs="Times New Roman"/>
+          <w:color w:val="6A9955"/>
+          <w:sz w:val="21"/>
+          <w:szCs w:val="21"/>
+          <w:lang w:eastAsia="de-DE"/>
+        </w:rPr>
+        <w:t>(</w:t>
+      </w:r>
+      <w:proofErr w:type="spellStart"/>
+      <w:r>
+        <w:rPr>
+          <w:rFonts w:ascii="Consolas" w:eastAsia="Times New Roman" w:hAnsi="Consolas" w:cs="Times New Roman"/>
+          <w:color w:val="6A9955"/>
+          <w:sz w:val="21"/>
+          <w:szCs w:val="21"/>
+          <w:lang w:eastAsia="de-DE"/>
+        </w:rPr>
+        <w:t>by</w:t>
+      </w:r>
+      <w:proofErr w:type="spellEnd"/>
+      <w:r>
+        <w:rPr>
+          <w:rFonts w:ascii="Consolas" w:eastAsia="Times New Roman" w:hAnsi="Consolas" w:cs="Times New Roman"/>
+          <w:color w:val="6A9955"/>
+          <w:sz w:val="21"/>
+          <w:szCs w:val="21"/>
+          <w:lang w:eastAsia="de-DE"/>
+        </w:rPr>
+        <w:t xml:space="preserve"> = '</w:t>
+      </w:r>
+      <w:proofErr w:type="spellStart"/>
+      <w:r>
+        <w:rPr>
+          <w:rFonts w:ascii="Consolas" w:eastAsia="Times New Roman" w:hAnsi="Consolas" w:cs="Times New Roman"/>
+          <w:color w:val="6A9955"/>
+          <w:sz w:val="21"/>
+          <w:szCs w:val="21"/>
+          <w:lang w:eastAsia="de-DE"/>
+        </w:rPr>
+        <w:t>Acctbal</w:t>
+      </w:r>
+      <w:proofErr w:type="spellEnd"/>
+      <w:r>
+        <w:rPr>
+          <w:rFonts w:ascii="Consolas" w:eastAsia="Times New Roman" w:hAnsi="Consolas" w:cs="Times New Roman"/>
+          <w:color w:val="6A9955"/>
+          <w:sz w:val="21"/>
+          <w:szCs w:val="21"/>
+          <w:lang w:eastAsia="de-DE"/>
+        </w:rPr>
+        <w:t>')[['</w:t>
+      </w:r>
+      <w:proofErr w:type="spellStart"/>
+      <w:r>
+        <w:rPr>
+          <w:rFonts w:ascii="Consolas" w:eastAsia="Times New Roman" w:hAnsi="Consolas" w:cs="Times New Roman"/>
+          <w:color w:val="6A9955"/>
+          <w:sz w:val="21"/>
+          <w:szCs w:val="21"/>
+          <w:lang w:eastAsia="de-DE"/>
+        </w:rPr>
+        <w:t>s_Name</w:t>
+      </w:r>
+      <w:proofErr w:type="spellEnd"/>
+      <w:r>
+        <w:rPr>
+          <w:rFonts w:ascii="Consolas" w:eastAsia="Times New Roman" w:hAnsi="Consolas" w:cs="Times New Roman"/>
+          <w:color w:val="6A9955"/>
+          <w:sz w:val="21"/>
+          <w:szCs w:val="21"/>
+          <w:lang w:eastAsia="de-DE"/>
+        </w:rPr>
+        <w:t>', '</w:t>
+      </w:r>
+      <w:proofErr w:type="spellStart"/>
+      <w:r>
+        <w:rPr>
+          <w:rFonts w:ascii="Consolas" w:eastAsia="Times New Roman" w:hAnsi="Consolas" w:cs="Times New Roman"/>
+          <w:color w:val="6A9955"/>
+          <w:sz w:val="21"/>
+          <w:szCs w:val="21"/>
+          <w:lang w:eastAsia="de-DE"/>
+        </w:rPr>
+        <w:t>Acctbal</w:t>
+      </w:r>
+      <w:proofErr w:type="spellEnd"/>
+      <w:r>
+        <w:rPr>
+          <w:rFonts w:ascii="Consolas" w:eastAsia="Times New Roman" w:hAnsi="Consolas" w:cs="Times New Roman"/>
+          <w:color w:val="6A9955"/>
+          <w:sz w:val="21"/>
+          <w:szCs w:val="21"/>
+          <w:lang w:eastAsia="de-DE"/>
+        </w:rPr>
+        <w:t>']]).</w:t>
+      </w:r>
+      <w:proofErr w:type="spellStart"/>
+      <w:r>
+        <w:rPr>
+          <w:rFonts w:ascii="Consolas" w:eastAsia="Times New Roman" w:hAnsi="Consolas" w:cs="Times New Roman"/>
+          <w:color w:val="6A9955"/>
+          <w:sz w:val="21"/>
+          <w:szCs w:val="21"/>
+          <w:lang w:eastAsia="de-DE"/>
+        </w:rPr>
+        <w:t>head</w:t>
+      </w:r>
+      <w:proofErr w:type="spellEnd"/>
+    </w:p>
+    <w:p>
+      <w:pPr>
+        <w:shd w:val="clear" w:color="auto" w:fill="1E1E1E"/>
+        <w:spacing w:after="0" w:line="285" w:lineRule="atLeast"/>
+        <w:rPr>
+          <w:rFonts w:ascii="Consolas" w:eastAsia="Times New Roman" w:hAnsi="Consolas" w:cs="Times New Roman"/>
+          <w:color w:val="D4D4D4"/>
+          <w:sz w:val="21"/>
+          <w:szCs w:val="21"/>
+          <w:lang w:eastAsia="de-DE"/>
+        </w:rPr>
+      </w:pPr>
+    </w:p>
+    <w:p>
+      <w:pPr>
+        <w:shd w:val="clear" w:color="auto" w:fill="1E1E1E"/>
+        <w:spacing w:after="0" w:line="285" w:lineRule="atLeast"/>
+        <w:rPr>
+          <w:rFonts w:ascii="Consolas" w:eastAsia="Times New Roman" w:hAnsi="Consolas" w:cs="Times New Roman"/>
+          <w:color w:val="D4D4D4"/>
+          <w:sz w:val="21"/>
+          <w:szCs w:val="21"/>
+          <w:lang w:eastAsia="de-DE"/>
+        </w:rPr>
+      </w:pPr>
+      <w:proofErr w:type="spellStart"/>
+      <w:r>
+        <w:rPr>
+          <w:rFonts w:ascii="Consolas" w:eastAsia="Times New Roman" w:hAnsi="Consolas" w:cs="Times New Roman"/>
+          <w:color w:val="DCDCAA"/>
+          <w:sz w:val="21"/>
+          <w:szCs w:val="21"/>
+          <w:lang w:eastAsia="de-DE"/>
+        </w:rPr>
+        <w:t>print</w:t>
+      </w:r>
+      <w:proofErr w:type="spellEnd"/>
+      <w:r>
+        <w:rPr>
+          <w:rFonts w:ascii="Consolas" w:eastAsia="Times New Roman" w:hAnsi="Consolas" w:cs="Times New Roman"/>
+          <w:color w:val="D4D4D4"/>
+          <w:sz w:val="21"/>
+          <w:szCs w:val="21"/>
+          <w:lang w:eastAsia="de-DE"/>
+        </w:rPr>
+        <w:t>(top_25)</w:t>
+      </w:r>
+    </w:p>
+    <w:p/>
+    <w:p>
+      <w:r>
+        <w:t xml:space="preserve">b) </w:t>
+      </w:r>
+    </w:p>
+    <w:p>
+      <w:pPr>
+        <w:shd w:val="clear" w:color="auto" w:fill="1E1E1E"/>
+        <w:spacing w:after="0" w:line="285" w:lineRule="atLeast"/>
+        <w:rPr>
+          <w:rFonts w:ascii="Consolas" w:eastAsia="Times New Roman" w:hAnsi="Consolas" w:cs="Times New Roman"/>
+          <w:color w:val="D4D4D4"/>
+          <w:sz w:val="21"/>
+          <w:szCs w:val="21"/>
+          <w:lang w:eastAsia="de-DE"/>
+        </w:rPr>
+      </w:pPr>
+      <w:proofErr w:type="spellStart"/>
+      <w:r>
+        <w:rPr>
+          <w:rFonts w:ascii="Consolas" w:eastAsia="Times New Roman" w:hAnsi="Consolas" w:cs="Times New Roman"/>
+          <w:color w:val="C586C0"/>
+          <w:sz w:val="21"/>
+          <w:szCs w:val="21"/>
+          <w:lang w:eastAsia="de-DE"/>
+        </w:rPr>
+        <w:lastRenderedPageBreak/>
+        <w:t>import</w:t>
+      </w:r>
+      <w:proofErr w:type="spellEnd"/>
+      <w:r>
+        <w:rPr>
+          <w:rFonts w:ascii="Consolas" w:eastAsia="Times New Roman" w:hAnsi="Consolas" w:cs="Times New Roman"/>
+          <w:color w:val="D4D4D4"/>
+          <w:sz w:val="21"/>
+          <w:szCs w:val="21"/>
+          <w:lang w:eastAsia="de-DE"/>
+        </w:rPr>
+        <w:t xml:space="preserve"> </w:t>
+      </w:r>
+      <w:proofErr w:type="spellStart"/>
+      <w:r>
+        <w:rPr>
+          <w:rFonts w:ascii="Consolas" w:eastAsia="Times New Roman" w:hAnsi="Consolas" w:cs="Times New Roman"/>
+          <w:color w:val="D4D4D4"/>
+          <w:sz w:val="21"/>
+          <w:szCs w:val="21"/>
+          <w:lang w:eastAsia="de-DE"/>
+        </w:rPr>
+        <w:t>pandas</w:t>
+      </w:r>
+      <w:proofErr w:type="spellEnd"/>
+      <w:r>
+        <w:rPr>
+          <w:rFonts w:ascii="Consolas" w:eastAsia="Times New Roman" w:hAnsi="Consolas" w:cs="Times New Roman"/>
+          <w:color w:val="D4D4D4"/>
+          <w:sz w:val="21"/>
+          <w:szCs w:val="21"/>
+          <w:lang w:eastAsia="de-DE"/>
+        </w:rPr>
+        <w:t xml:space="preserve"> </w:t>
+      </w:r>
+      <w:proofErr w:type="spellStart"/>
+      <w:r>
+        <w:rPr>
+          <w:rFonts w:ascii="Consolas" w:eastAsia="Times New Roman" w:hAnsi="Consolas" w:cs="Times New Roman"/>
+          <w:color w:val="C586C0"/>
+          <w:sz w:val="21"/>
+          <w:szCs w:val="21"/>
+          <w:lang w:eastAsia="de-DE"/>
+        </w:rPr>
+        <w:t>as</w:t>
+      </w:r>
+      <w:proofErr w:type="spellEnd"/>
+      <w:r>
+        <w:rPr>
+          <w:rFonts w:ascii="Consolas" w:eastAsia="Times New Roman" w:hAnsi="Consolas" w:cs="Times New Roman"/>
+          <w:color w:val="D4D4D4"/>
+          <w:sz w:val="21"/>
+          <w:szCs w:val="21"/>
+          <w:lang w:eastAsia="de-DE"/>
+        </w:rPr>
+        <w:t xml:space="preserve"> </w:t>
+      </w:r>
+      <w:proofErr w:type="spellStart"/>
+      <w:r>
+        <w:rPr>
+          <w:rFonts w:ascii="Consolas" w:eastAsia="Times New Roman" w:hAnsi="Consolas" w:cs="Times New Roman"/>
+          <w:color w:val="D4D4D4"/>
+          <w:sz w:val="21"/>
+          <w:szCs w:val="21"/>
+          <w:lang w:eastAsia="de-DE"/>
+        </w:rPr>
+        <w:t>pd</w:t>
+      </w:r>
+      <w:proofErr w:type="spellEnd"/>
+    </w:p>
+    <w:p>
+      <w:pPr>
+        <w:shd w:val="clear" w:color="auto" w:fill="1E1E1E"/>
+        <w:spacing w:after="0" w:line="285" w:lineRule="atLeast"/>
+        <w:rPr>
+          <w:rFonts w:ascii="Consolas" w:eastAsia="Times New Roman" w:hAnsi="Consolas" w:cs="Times New Roman"/>
+          <w:color w:val="D4D4D4"/>
+          <w:sz w:val="21"/>
+          <w:szCs w:val="21"/>
+          <w:lang w:eastAsia="de-DE"/>
+        </w:rPr>
+      </w:pPr>
+      <w:proofErr w:type="spellStart"/>
+      <w:proofErr w:type="gramStart"/>
+      <w:r>
+        <w:rPr>
+          <w:rFonts w:ascii="Consolas" w:eastAsia="Times New Roman" w:hAnsi="Consolas" w:cs="Times New Roman"/>
+          <w:color w:val="DCDCAA"/>
+          <w:sz w:val="21"/>
+          <w:szCs w:val="21"/>
+          <w:lang w:eastAsia="de-DE"/>
+        </w:rPr>
+        <w:t>print</w:t>
+      </w:r>
+      <w:proofErr w:type="spellEnd"/>
+      <w:r>
+        <w:rPr>
+          <w:rFonts w:ascii="Consolas" w:eastAsia="Times New Roman" w:hAnsi="Consolas" w:cs="Times New Roman"/>
+          <w:color w:val="D4D4D4"/>
+          <w:sz w:val="21"/>
+          <w:szCs w:val="21"/>
+          <w:lang w:eastAsia="de-DE"/>
+        </w:rPr>
+        <w:t>(</w:t>
+      </w:r>
+      <w:proofErr w:type="gramEnd"/>
+      <w:r>
+        <w:rPr>
+          <w:rFonts w:ascii="Consolas" w:eastAsia="Times New Roman" w:hAnsi="Consolas" w:cs="Times New Roman"/>
+          <w:color w:val="CE9178"/>
+          <w:sz w:val="21"/>
+          <w:szCs w:val="21"/>
+          <w:lang w:eastAsia="de-DE"/>
+        </w:rPr>
+        <w:t>'</w:t>
+      </w:r>
+      <w:proofErr w:type="spellStart"/>
+      <w:r>
+        <w:rPr>
+          <w:rFonts w:ascii="Consolas" w:eastAsia="Times New Roman" w:hAnsi="Consolas" w:cs="Times New Roman"/>
+          <w:color w:val="CE9178"/>
+          <w:sz w:val="21"/>
+          <w:szCs w:val="21"/>
+          <w:lang w:eastAsia="de-DE"/>
+        </w:rPr>
+        <w:t>Wieviele</w:t>
+      </w:r>
+      <w:proofErr w:type="spellEnd"/>
+      <w:r>
+        <w:rPr>
+          <w:rFonts w:ascii="Consolas" w:eastAsia="Times New Roman" w:hAnsi="Consolas" w:cs="Times New Roman"/>
+          <w:color w:val="CE9178"/>
+          <w:sz w:val="21"/>
+          <w:szCs w:val="21"/>
+          <w:lang w:eastAsia="de-DE"/>
+        </w:rPr>
+        <w:t xml:space="preserve"> </w:t>
+      </w:r>
+      <w:proofErr w:type="spellStart"/>
+      <w:r>
+        <w:rPr>
+          <w:rFonts w:ascii="Consolas" w:eastAsia="Times New Roman" w:hAnsi="Consolas" w:cs="Times New Roman"/>
+          <w:color w:val="CE9178"/>
+          <w:sz w:val="21"/>
+          <w:szCs w:val="21"/>
+          <w:lang w:eastAsia="de-DE"/>
+        </w:rPr>
+        <w:t>Supps</w:t>
+      </w:r>
+      <w:proofErr w:type="spellEnd"/>
+      <w:r>
+        <w:rPr>
+          <w:rFonts w:ascii="Consolas" w:eastAsia="Times New Roman" w:hAnsi="Consolas" w:cs="Times New Roman"/>
+          <w:color w:val="CE9178"/>
+          <w:sz w:val="21"/>
+          <w:szCs w:val="21"/>
+          <w:lang w:eastAsia="de-DE"/>
+        </w:rPr>
+        <w:t xml:space="preserve"> haben positive Balance?'</w:t>
+      </w:r>
+      <w:r>
+        <w:rPr>
+          <w:rFonts w:ascii="Consolas" w:eastAsia="Times New Roman" w:hAnsi="Consolas" w:cs="Times New Roman"/>
+          <w:color w:val="D4D4D4"/>
+          <w:sz w:val="21"/>
+          <w:szCs w:val="21"/>
+          <w:lang w:eastAsia="de-DE"/>
+        </w:rPr>
+        <w:t>)</w:t>
+      </w:r>
+    </w:p>
+    <w:p>
+      <w:pPr>
+        <w:shd w:val="clear" w:color="auto" w:fill="1E1E1E"/>
+        <w:spacing w:after="0" w:line="285" w:lineRule="atLeast"/>
+        <w:rPr>
+          <w:rFonts w:ascii="Consolas" w:eastAsia="Times New Roman" w:hAnsi="Consolas" w:cs="Times New Roman"/>
+          <w:color w:val="D4D4D4"/>
+          <w:sz w:val="21"/>
+          <w:szCs w:val="21"/>
+          <w:lang w:eastAsia="de-DE"/>
+        </w:rPr>
+      </w:pPr>
+    </w:p>
+    <w:p>
+      <w:pPr>
+        <w:shd w:val="clear" w:color="auto" w:fill="1E1E1E"/>
+        <w:spacing w:after="0" w:line="285" w:lineRule="atLeast"/>
+        <w:rPr>
+          <w:rFonts w:ascii="Consolas" w:eastAsia="Times New Roman" w:hAnsi="Consolas" w:cs="Times New Roman"/>
+          <w:color w:val="D4D4D4"/>
+          <w:sz w:val="21"/>
+          <w:szCs w:val="21"/>
+          <w:lang w:eastAsia="de-DE"/>
+        </w:rPr>
+      </w:pPr>
+      <w:r>
+        <w:rPr>
+          <w:rFonts w:ascii="Consolas" w:eastAsia="Times New Roman" w:hAnsi="Consolas" w:cs="Times New Roman"/>
+          <w:color w:val="6A9955"/>
+          <w:sz w:val="21"/>
+          <w:szCs w:val="21"/>
+          <w:lang w:eastAsia="de-DE"/>
+        </w:rPr>
+        <w:t xml:space="preserve"># </w:t>
+      </w:r>
+      <w:proofErr w:type="spellStart"/>
+      <w:r>
+        <w:rPr>
+          <w:rFonts w:ascii="Consolas" w:eastAsia="Times New Roman" w:hAnsi="Consolas" w:cs="Times New Roman"/>
+          <w:color w:val="6A9955"/>
+          <w:sz w:val="21"/>
+          <w:szCs w:val="21"/>
+          <w:lang w:eastAsia="de-DE"/>
+        </w:rPr>
+        <w:t>csv</w:t>
+      </w:r>
+      <w:proofErr w:type="spellEnd"/>
+      <w:r>
+        <w:rPr>
+          <w:rFonts w:ascii="Consolas" w:eastAsia="Times New Roman" w:hAnsi="Consolas" w:cs="Times New Roman"/>
+          <w:color w:val="6A9955"/>
+          <w:sz w:val="21"/>
+          <w:szCs w:val="21"/>
+          <w:lang w:eastAsia="de-DE"/>
+        </w:rPr>
+        <w:t xml:space="preserve"> laden und Spaltennamen vergeben:</w:t>
+      </w:r>
+    </w:p>
+    <w:p>
+      <w:pPr>
+        <w:shd w:val="clear" w:color="auto" w:fill="1E1E1E"/>
+        <w:spacing w:after="0" w:line="285" w:lineRule="atLeast"/>
+        <w:rPr>
+          <w:rFonts w:ascii="Consolas" w:eastAsia="Times New Roman" w:hAnsi="Consolas" w:cs="Times New Roman"/>
+          <w:color w:val="D4D4D4"/>
+          <w:sz w:val="21"/>
+          <w:szCs w:val="21"/>
+          <w:lang w:eastAsia="de-DE"/>
+        </w:rPr>
+      </w:pPr>
+      <w:r>
+        <w:rPr>
+          <w:rFonts w:ascii="Consolas" w:eastAsia="Times New Roman" w:hAnsi="Consolas" w:cs="Times New Roman"/>
+          <w:color w:val="D4D4D4"/>
+          <w:sz w:val="21"/>
+          <w:szCs w:val="21"/>
+          <w:lang w:eastAsia="de-DE"/>
+        </w:rPr>
+        <w:t xml:space="preserve">supplier = </w:t>
+      </w:r>
+      <w:proofErr w:type="gramStart"/>
+      <w:r>
+        <w:rPr>
+          <w:rFonts w:ascii="Consolas" w:eastAsia="Times New Roman" w:hAnsi="Consolas" w:cs="Times New Roman"/>
+          <w:color w:val="D4D4D4"/>
+          <w:sz w:val="21"/>
+          <w:szCs w:val="21"/>
+          <w:lang w:eastAsia="de-DE"/>
+        </w:rPr>
+        <w:t>pd.read</w:t>
+      </w:r>
+      <w:proofErr w:type="gramEnd"/>
+      <w:r>
+        <w:rPr>
+          <w:rFonts w:ascii="Consolas" w:eastAsia="Times New Roman" w:hAnsi="Consolas" w:cs="Times New Roman"/>
+          <w:color w:val="D4D4D4"/>
+          <w:sz w:val="21"/>
+          <w:szCs w:val="21"/>
+          <w:lang w:eastAsia="de-DE"/>
+        </w:rPr>
+        <w:t>_csv(</w:t>
+      </w:r>
+      <w:r>
+        <w:rPr>
+          <w:rFonts w:ascii="Consolas" w:eastAsia="Times New Roman" w:hAnsi="Consolas" w:cs="Times New Roman"/>
+          <w:color w:val="CE9178"/>
+          <w:sz w:val="21"/>
+          <w:szCs w:val="21"/>
+          <w:lang w:eastAsia="de-DE"/>
+        </w:rPr>
+        <w:t>'C:/Dateien/Master/Skripte/2_Semester/Analyzing_Massive_Data_sets/Exercises/Sheet01/supplier.tbl'</w:t>
+      </w:r>
+      <w:r>
+        <w:rPr>
+          <w:rFonts w:ascii="Consolas" w:eastAsia="Times New Roman" w:hAnsi="Consolas" w:cs="Times New Roman"/>
+          <w:color w:val="D4D4D4"/>
+          <w:sz w:val="21"/>
+          <w:szCs w:val="21"/>
+          <w:lang w:eastAsia="de-DE"/>
+        </w:rPr>
+        <w:t xml:space="preserve">, </w:t>
+      </w:r>
+      <w:proofErr w:type="spellStart"/>
+      <w:r>
+        <w:rPr>
+          <w:rFonts w:ascii="Consolas" w:eastAsia="Times New Roman" w:hAnsi="Consolas" w:cs="Times New Roman"/>
+          <w:color w:val="9CDCFE"/>
+          <w:sz w:val="21"/>
+          <w:szCs w:val="21"/>
+          <w:lang w:eastAsia="de-DE"/>
+        </w:rPr>
+        <w:t>sep</w:t>
+      </w:r>
+      <w:proofErr w:type="spellEnd"/>
+      <w:r>
+        <w:rPr>
+          <w:rFonts w:ascii="Consolas" w:eastAsia="Times New Roman" w:hAnsi="Consolas" w:cs="Times New Roman"/>
+          <w:color w:val="D4D4D4"/>
+          <w:sz w:val="21"/>
+          <w:szCs w:val="21"/>
+          <w:lang w:eastAsia="de-DE"/>
+        </w:rPr>
+        <w:t>=</w:t>
+      </w:r>
+      <w:r>
+        <w:rPr>
+          <w:rFonts w:ascii="Consolas" w:eastAsia="Times New Roman" w:hAnsi="Consolas" w:cs="Times New Roman"/>
+          <w:color w:val="CE9178"/>
+          <w:sz w:val="21"/>
+          <w:szCs w:val="21"/>
+          <w:lang w:eastAsia="de-DE"/>
+        </w:rPr>
+        <w:t>'|'</w:t>
+      </w:r>
+      <w:r>
+        <w:rPr>
+          <w:rFonts w:ascii="Consolas" w:eastAsia="Times New Roman" w:hAnsi="Consolas" w:cs="Times New Roman"/>
+          <w:color w:val="D4D4D4"/>
+          <w:sz w:val="21"/>
+          <w:szCs w:val="21"/>
+          <w:lang w:eastAsia="de-DE"/>
+        </w:rPr>
+        <w:t>,</w:t>
+      </w:r>
+    </w:p>
+    <w:p>
+      <w:pPr>
+        <w:shd w:val="clear" w:color="auto" w:fill="1E1E1E"/>
+        <w:spacing w:after="0" w:line="285" w:lineRule="atLeast"/>
+        <w:rPr>
+          <w:rFonts w:ascii="Consolas" w:eastAsia="Times New Roman" w:hAnsi="Consolas" w:cs="Times New Roman"/>
+          <w:color w:val="D4D4D4"/>
+          <w:sz w:val="21"/>
+          <w:szCs w:val="21"/>
+          <w:lang w:eastAsia="de-DE"/>
+        </w:rPr>
+      </w:pPr>
+      <w:r>
+        <w:rPr>
+          <w:rFonts w:ascii="Consolas" w:eastAsia="Times New Roman" w:hAnsi="Consolas" w:cs="Times New Roman"/>
+          <w:color w:val="D4D4D4"/>
+          <w:sz w:val="21"/>
+          <w:szCs w:val="21"/>
+          <w:lang w:eastAsia="de-DE"/>
+        </w:rPr>
+        <w:t xml:space="preserve">                        </w:t>
+      </w:r>
+      <w:r>
+        <w:rPr>
+          <w:rFonts w:ascii="Consolas" w:eastAsia="Times New Roman" w:hAnsi="Consolas" w:cs="Times New Roman"/>
+          <w:color w:val="9CDCFE"/>
+          <w:sz w:val="21"/>
+          <w:szCs w:val="21"/>
+          <w:lang w:eastAsia="de-DE"/>
+        </w:rPr>
+        <w:t>names</w:t>
+      </w:r>
+      <w:r>
+        <w:rPr>
+          <w:rFonts w:ascii="Consolas" w:eastAsia="Times New Roman" w:hAnsi="Consolas" w:cs="Times New Roman"/>
+          <w:color w:val="D4D4D4"/>
+          <w:sz w:val="21"/>
+          <w:szCs w:val="21"/>
+          <w:lang w:eastAsia="de-DE"/>
+        </w:rPr>
+        <w:t>=[</w:t>
+      </w:r>
+      <w:r>
+        <w:rPr>
+          <w:rFonts w:ascii="Consolas" w:eastAsia="Times New Roman" w:hAnsi="Consolas" w:cs="Times New Roman"/>
+          <w:color w:val="CE9178"/>
+          <w:sz w:val="21"/>
+          <w:szCs w:val="21"/>
+          <w:lang w:eastAsia="de-DE"/>
+        </w:rPr>
+        <w:t>'s_Id'</w:t>
+      </w:r>
+      <w:r>
+        <w:rPr>
+          <w:rFonts w:ascii="Consolas" w:eastAsia="Times New Roman" w:hAnsi="Consolas" w:cs="Times New Roman"/>
+          <w:color w:val="D4D4D4"/>
+          <w:sz w:val="21"/>
+          <w:szCs w:val="21"/>
+          <w:lang w:eastAsia="de-DE"/>
+        </w:rPr>
+        <w:t>,</w:t>
+      </w:r>
+      <w:r>
+        <w:rPr>
+          <w:rFonts w:ascii="Consolas" w:eastAsia="Times New Roman" w:hAnsi="Consolas" w:cs="Times New Roman"/>
+          <w:color w:val="CE9178"/>
+          <w:sz w:val="21"/>
+          <w:szCs w:val="21"/>
+          <w:lang w:eastAsia="de-DE"/>
+        </w:rPr>
+        <w:t>'s_Name'</w:t>
+      </w:r>
+      <w:r>
+        <w:rPr>
+          <w:rFonts w:ascii="Consolas" w:eastAsia="Times New Roman" w:hAnsi="Consolas" w:cs="Times New Roman"/>
+          <w:color w:val="D4D4D4"/>
+          <w:sz w:val="21"/>
+          <w:szCs w:val="21"/>
+          <w:lang w:eastAsia="de-DE"/>
+        </w:rPr>
+        <w:t>,</w:t>
+      </w:r>
+      <w:r>
+        <w:rPr>
+          <w:rFonts w:ascii="Consolas" w:eastAsia="Times New Roman" w:hAnsi="Consolas" w:cs="Times New Roman"/>
+          <w:color w:val="CE9178"/>
+          <w:sz w:val="21"/>
+          <w:szCs w:val="21"/>
+          <w:lang w:eastAsia="de-DE"/>
+        </w:rPr>
+        <w:t>'Address'</w:t>
+      </w:r>
+      <w:r>
+        <w:rPr>
+          <w:rFonts w:ascii="Consolas" w:eastAsia="Times New Roman" w:hAnsi="Consolas" w:cs="Times New Roman"/>
+          <w:color w:val="D4D4D4"/>
+          <w:sz w:val="21"/>
+          <w:szCs w:val="21"/>
+          <w:lang w:eastAsia="de-DE"/>
+        </w:rPr>
+        <w:t>,</w:t>
+      </w:r>
+      <w:r>
+        <w:rPr>
+          <w:rFonts w:ascii="Consolas" w:eastAsia="Times New Roman" w:hAnsi="Consolas" w:cs="Times New Roman"/>
+          <w:color w:val="CE9178"/>
+          <w:sz w:val="21"/>
+          <w:szCs w:val="21"/>
+          <w:lang w:eastAsia="de-DE"/>
+        </w:rPr>
+        <w:t>'Nationkey'</w:t>
+      </w:r>
+      <w:r>
+        <w:rPr>
+          <w:rFonts w:ascii="Consolas" w:eastAsia="Times New Roman" w:hAnsi="Consolas" w:cs="Times New Roman"/>
+          <w:color w:val="D4D4D4"/>
+          <w:sz w:val="21"/>
+          <w:szCs w:val="21"/>
+          <w:lang w:eastAsia="de-DE"/>
+        </w:rPr>
+        <w:t>,</w:t>
+      </w:r>
+      <w:r>
+        <w:rPr>
+          <w:rFonts w:ascii="Consolas" w:eastAsia="Times New Roman" w:hAnsi="Consolas" w:cs="Times New Roman"/>
+          <w:color w:val="CE9178"/>
+          <w:sz w:val="21"/>
+          <w:szCs w:val="21"/>
+          <w:lang w:eastAsia="de-DE"/>
+        </w:rPr>
+        <w:t>'Phone'</w:t>
+      </w:r>
+      <w:r>
+        <w:rPr>
+          <w:rFonts w:ascii="Consolas" w:eastAsia="Times New Roman" w:hAnsi="Consolas" w:cs="Times New Roman"/>
+          <w:color w:val="D4D4D4"/>
+          <w:sz w:val="21"/>
+          <w:szCs w:val="21"/>
+          <w:lang w:eastAsia="de-DE"/>
+        </w:rPr>
+        <w:t>,</w:t>
+      </w:r>
+      <w:r>
+        <w:rPr>
+          <w:rFonts w:ascii="Consolas" w:eastAsia="Times New Roman" w:hAnsi="Consolas" w:cs="Times New Roman"/>
+          <w:color w:val="CE9178"/>
+          <w:sz w:val="21"/>
+          <w:szCs w:val="21"/>
+          <w:lang w:eastAsia="de-DE"/>
+        </w:rPr>
+        <w:t>'Acctbal'</w:t>
+      </w:r>
+      <w:r>
+        <w:rPr>
+          <w:rFonts w:ascii="Consolas" w:eastAsia="Times New Roman" w:hAnsi="Consolas" w:cs="Times New Roman"/>
+          <w:color w:val="D4D4D4"/>
+          <w:sz w:val="21"/>
+          <w:szCs w:val="21"/>
+          <w:lang w:eastAsia="de-DE"/>
+        </w:rPr>
+        <w:t>,</w:t>
+      </w:r>
+      <w:r>
+        <w:rPr>
+          <w:rFonts w:ascii="Consolas" w:eastAsia="Times New Roman" w:hAnsi="Consolas" w:cs="Times New Roman"/>
+          <w:color w:val="CE9178"/>
+          <w:sz w:val="21"/>
+          <w:szCs w:val="21"/>
+          <w:lang w:eastAsia="de-DE"/>
+        </w:rPr>
+        <w:t>'s_Comment'</w:t>
+      </w:r>
+      <w:r>
+        <w:rPr>
+          <w:rFonts w:ascii="Consolas" w:eastAsia="Times New Roman" w:hAnsi="Consolas" w:cs="Times New Roman"/>
+          <w:color w:val="D4D4D4"/>
+          <w:sz w:val="21"/>
+          <w:szCs w:val="21"/>
+          <w:lang w:eastAsia="de-DE"/>
+        </w:rPr>
+        <w:t>,</w:t>
+      </w:r>
+      <w:r>
+        <w:rPr>
+          <w:rFonts w:ascii="Consolas" w:eastAsia="Times New Roman" w:hAnsi="Consolas" w:cs="Times New Roman"/>
+          <w:color w:val="CE9178"/>
+          <w:sz w:val="21"/>
+          <w:szCs w:val="21"/>
+          <w:lang w:eastAsia="de-DE"/>
+        </w:rPr>
+        <w:t>'Dummy'</w:t>
+      </w:r>
+      <w:r>
+        <w:rPr>
+          <w:rFonts w:ascii="Consolas" w:eastAsia="Times New Roman" w:hAnsi="Consolas" w:cs="Times New Roman"/>
+          <w:color w:val="D4D4D4"/>
+          <w:sz w:val="21"/>
+          <w:szCs w:val="21"/>
+          <w:lang w:eastAsia="de-DE"/>
+        </w:rPr>
+        <w:t>])</w:t>
+      </w:r>
+    </w:p>
+    <w:p>
+      <w:pPr>
+        <w:shd w:val="clear" w:color="auto" w:fill="1E1E1E"/>
+        <w:spacing w:after="0" w:line="285" w:lineRule="atLeast"/>
+        <w:rPr>
+          <w:rFonts w:ascii="Consolas" w:eastAsia="Times New Roman" w:hAnsi="Consolas" w:cs="Times New Roman"/>
+          <w:color w:val="D4D4D4"/>
+          <w:sz w:val="21"/>
+          <w:szCs w:val="21"/>
+          <w:lang w:eastAsia="de-DE"/>
+        </w:rPr>
+      </w:pPr>
+    </w:p>
+    <w:p>
+      <w:pPr>
+        <w:shd w:val="clear" w:color="auto" w:fill="1E1E1E"/>
+        <w:spacing w:after="0" w:line="285" w:lineRule="atLeast"/>
+        <w:rPr>
+          <w:rFonts w:ascii="Consolas" w:eastAsia="Times New Roman" w:hAnsi="Consolas" w:cs="Times New Roman"/>
+          <w:color w:val="D4D4D4"/>
+          <w:sz w:val="21"/>
+          <w:szCs w:val="21"/>
+          <w:lang w:eastAsia="de-DE"/>
+        </w:rPr>
+      </w:pPr>
+      <w:proofErr w:type="spellStart"/>
+      <w:proofErr w:type="gramStart"/>
+      <w:r>
+        <w:rPr>
+          <w:rFonts w:ascii="Consolas" w:eastAsia="Times New Roman" w:hAnsi="Consolas" w:cs="Times New Roman"/>
+          <w:color w:val="D4D4D4"/>
+          <w:sz w:val="21"/>
+          <w:szCs w:val="21"/>
+          <w:lang w:eastAsia="de-DE"/>
+        </w:rPr>
+        <w:t>supplier.drop</w:t>
+      </w:r>
+      <w:proofErr w:type="spellEnd"/>
+      <w:proofErr w:type="gramEnd"/>
+      <w:r>
+        <w:rPr>
+          <w:rFonts w:ascii="Consolas" w:eastAsia="Times New Roman" w:hAnsi="Consolas" w:cs="Times New Roman"/>
+          <w:color w:val="D4D4D4"/>
+          <w:sz w:val="21"/>
+          <w:szCs w:val="21"/>
+          <w:lang w:eastAsia="de-DE"/>
+        </w:rPr>
+        <w:t>(</w:t>
+      </w:r>
+      <w:proofErr w:type="spellStart"/>
+      <w:r>
+        <w:rPr>
+          <w:rFonts w:ascii="Consolas" w:eastAsia="Times New Roman" w:hAnsi="Consolas" w:cs="Times New Roman"/>
+          <w:color w:val="D4D4D4"/>
+          <w:sz w:val="21"/>
+          <w:szCs w:val="21"/>
+          <w:lang w:eastAsia="de-DE"/>
+        </w:rPr>
+        <w:t>supplier.columns</w:t>
+      </w:r>
+      <w:proofErr w:type="spellEnd"/>
+      <w:r>
+        <w:rPr>
+          <w:rFonts w:ascii="Consolas" w:eastAsia="Times New Roman" w:hAnsi="Consolas" w:cs="Times New Roman"/>
+          <w:color w:val="D4D4D4"/>
+          <w:sz w:val="21"/>
+          <w:szCs w:val="21"/>
+          <w:lang w:eastAsia="de-DE"/>
+        </w:rPr>
+        <w:t>[-</w:t>
+      </w:r>
+      <w:r>
+        <w:rPr>
+          <w:rFonts w:ascii="Consolas" w:eastAsia="Times New Roman" w:hAnsi="Consolas" w:cs="Times New Roman"/>
+          <w:color w:val="B5CEA8"/>
+          <w:sz w:val="21"/>
+          <w:szCs w:val="21"/>
+          <w:lang w:eastAsia="de-DE"/>
+        </w:rPr>
+        <w:t>1</w:t>
+      </w:r>
+      <w:r>
+        <w:rPr>
+          <w:rFonts w:ascii="Consolas" w:eastAsia="Times New Roman" w:hAnsi="Consolas" w:cs="Times New Roman"/>
+          <w:color w:val="D4D4D4"/>
+          <w:sz w:val="21"/>
+          <w:szCs w:val="21"/>
+          <w:lang w:eastAsia="de-DE"/>
+        </w:rPr>
+        <w:t xml:space="preserve">], </w:t>
+      </w:r>
+      <w:proofErr w:type="spellStart"/>
+      <w:r>
+        <w:rPr>
+          <w:rFonts w:ascii="Consolas" w:eastAsia="Times New Roman" w:hAnsi="Consolas" w:cs="Times New Roman"/>
+          <w:color w:val="9CDCFE"/>
+          <w:sz w:val="21"/>
+          <w:szCs w:val="21"/>
+          <w:lang w:eastAsia="de-DE"/>
+        </w:rPr>
+        <w:t>axis</w:t>
+      </w:r>
+      <w:proofErr w:type="spellEnd"/>
+      <w:r>
+        <w:rPr>
+          <w:rFonts w:ascii="Consolas" w:eastAsia="Times New Roman" w:hAnsi="Consolas" w:cs="Times New Roman"/>
+          <w:color w:val="D4D4D4"/>
+          <w:sz w:val="21"/>
+          <w:szCs w:val="21"/>
+          <w:lang w:eastAsia="de-DE"/>
+        </w:rPr>
+        <w:t>=</w:t>
+      </w:r>
+      <w:r>
+        <w:rPr>
+          <w:rFonts w:ascii="Consolas" w:eastAsia="Times New Roman" w:hAnsi="Consolas" w:cs="Times New Roman"/>
+          <w:color w:val="B5CEA8"/>
+          <w:sz w:val="21"/>
+          <w:szCs w:val="21"/>
+          <w:lang w:eastAsia="de-DE"/>
+        </w:rPr>
+        <w:t>1</w:t>
+      </w:r>
+      <w:r>
+        <w:rPr>
+          <w:rFonts w:ascii="Consolas" w:eastAsia="Times New Roman" w:hAnsi="Consolas" w:cs="Times New Roman"/>
+          <w:color w:val="D4D4D4"/>
+          <w:sz w:val="21"/>
+          <w:szCs w:val="21"/>
+          <w:lang w:eastAsia="de-DE"/>
+        </w:rPr>
+        <w:t xml:space="preserve">, </w:t>
+      </w:r>
+      <w:proofErr w:type="spellStart"/>
+      <w:r>
+        <w:rPr>
+          <w:rFonts w:ascii="Consolas" w:eastAsia="Times New Roman" w:hAnsi="Consolas" w:cs="Times New Roman"/>
+          <w:color w:val="9CDCFE"/>
+          <w:sz w:val="21"/>
+          <w:szCs w:val="21"/>
+          <w:lang w:eastAsia="de-DE"/>
+        </w:rPr>
+        <w:t>inplace</w:t>
+      </w:r>
+      <w:proofErr w:type="spellEnd"/>
+      <w:r>
+        <w:rPr>
+          <w:rFonts w:ascii="Consolas" w:eastAsia="Times New Roman" w:hAnsi="Consolas" w:cs="Times New Roman"/>
+          <w:color w:val="D4D4D4"/>
+          <w:sz w:val="21"/>
+          <w:szCs w:val="21"/>
+          <w:lang w:eastAsia="de-DE"/>
+        </w:rPr>
+        <w:t>=</w:t>
+      </w:r>
+      <w:r>
+        <w:rPr>
+          <w:rFonts w:ascii="Consolas" w:eastAsia="Times New Roman" w:hAnsi="Consolas" w:cs="Times New Roman"/>
+          <w:color w:val="569CD6"/>
+          <w:sz w:val="21"/>
+          <w:szCs w:val="21"/>
+          <w:lang w:eastAsia="de-DE"/>
+        </w:rPr>
+        <w:t>True</w:t>
+      </w:r>
+      <w:r>
+        <w:rPr>
+          <w:rFonts w:ascii="Consolas" w:eastAsia="Times New Roman" w:hAnsi="Consolas" w:cs="Times New Roman"/>
+          <w:color w:val="D4D4D4"/>
+          <w:sz w:val="21"/>
+          <w:szCs w:val="21"/>
+          <w:lang w:eastAsia="de-DE"/>
+        </w:rPr>
+        <w:t>)</w:t>
+      </w:r>
+    </w:p>
+    <w:p>
+      <w:pPr>
+        <w:shd w:val="clear" w:color="auto" w:fill="1E1E1E"/>
+        <w:spacing w:after="0" w:line="285" w:lineRule="atLeast"/>
+        <w:rPr>
+          <w:rFonts w:ascii="Consolas" w:eastAsia="Times New Roman" w:hAnsi="Consolas" w:cs="Times New Roman"/>
+          <w:color w:val="D4D4D4"/>
+          <w:sz w:val="21"/>
+          <w:szCs w:val="21"/>
+          <w:lang w:eastAsia="de-DE"/>
+        </w:rPr>
+      </w:pPr>
+    </w:p>
+    <w:p>
+      <w:pPr>
+        <w:shd w:val="clear" w:color="auto" w:fill="1E1E1E"/>
+        <w:spacing w:after="0" w:line="285" w:lineRule="atLeast"/>
+        <w:rPr>
+          <w:rFonts w:ascii="Consolas" w:eastAsia="Times New Roman" w:hAnsi="Consolas" w:cs="Times New Roman"/>
+          <w:color w:val="D4D4D4"/>
+          <w:sz w:val="21"/>
+          <w:szCs w:val="21"/>
+          <w:lang w:eastAsia="de-DE"/>
+        </w:rPr>
+      </w:pPr>
+      <w:proofErr w:type="spellStart"/>
+      <w:r>
+        <w:rPr>
+          <w:rFonts w:ascii="Consolas" w:eastAsia="Times New Roman" w:hAnsi="Consolas" w:cs="Times New Roman"/>
+          <w:color w:val="D4D4D4"/>
+          <w:sz w:val="21"/>
+          <w:szCs w:val="21"/>
+          <w:lang w:eastAsia="de-DE"/>
+        </w:rPr>
+        <w:t>supplier_pos_bal</w:t>
+      </w:r>
+      <w:proofErr w:type="spellEnd"/>
+      <w:r>
+        <w:rPr>
+          <w:rFonts w:ascii="Consolas" w:eastAsia="Times New Roman" w:hAnsi="Consolas" w:cs="Times New Roman"/>
+          <w:color w:val="D4D4D4"/>
+          <w:sz w:val="21"/>
+          <w:szCs w:val="21"/>
+          <w:lang w:eastAsia="de-DE"/>
+        </w:rPr>
+        <w:t xml:space="preserve"> = supplier[supplier[</w:t>
+      </w:r>
+      <w:r>
+        <w:rPr>
+          <w:rFonts w:ascii="Consolas" w:eastAsia="Times New Roman" w:hAnsi="Consolas" w:cs="Times New Roman"/>
+          <w:color w:val="CE9178"/>
+          <w:sz w:val="21"/>
+          <w:szCs w:val="21"/>
+          <w:lang w:eastAsia="de-DE"/>
+        </w:rPr>
+        <w:t>'</w:t>
+      </w:r>
+      <w:proofErr w:type="spellStart"/>
+      <w:r>
+        <w:rPr>
+          <w:rFonts w:ascii="Consolas" w:eastAsia="Times New Roman" w:hAnsi="Consolas" w:cs="Times New Roman"/>
+          <w:color w:val="CE9178"/>
+          <w:sz w:val="21"/>
+          <w:szCs w:val="21"/>
+          <w:lang w:eastAsia="de-DE"/>
+        </w:rPr>
+        <w:t>Acctbal</w:t>
+      </w:r>
+      <w:proofErr w:type="spellEnd"/>
+      <w:r>
+        <w:rPr>
+          <w:rFonts w:ascii="Consolas" w:eastAsia="Times New Roman" w:hAnsi="Consolas" w:cs="Times New Roman"/>
+          <w:color w:val="CE9178"/>
+          <w:sz w:val="21"/>
+          <w:szCs w:val="21"/>
+          <w:lang w:eastAsia="de-DE"/>
+        </w:rPr>
+        <w:t>'</w:t>
+      </w:r>
+      <w:r>
+        <w:rPr>
+          <w:rFonts w:ascii="Consolas" w:eastAsia="Times New Roman" w:hAnsi="Consolas" w:cs="Times New Roman"/>
+          <w:color w:val="D4D4D4"/>
+          <w:sz w:val="21"/>
+          <w:szCs w:val="21"/>
+          <w:lang w:eastAsia="de-DE"/>
+        </w:rPr>
+        <w:t xml:space="preserve">] &gt; </w:t>
+      </w:r>
+      <w:r>
+        <w:rPr>
+          <w:rFonts w:ascii="Consolas" w:eastAsia="Times New Roman" w:hAnsi="Consolas" w:cs="Times New Roman"/>
+          <w:color w:val="B5CEA8"/>
+          <w:sz w:val="21"/>
+          <w:szCs w:val="21"/>
+          <w:lang w:eastAsia="de-DE"/>
+        </w:rPr>
+        <w:t>0.</w:t>
+      </w:r>
+      <w:proofErr w:type="gramStart"/>
+      <w:r>
+        <w:rPr>
+          <w:rFonts w:ascii="Consolas" w:eastAsia="Times New Roman" w:hAnsi="Consolas" w:cs="Times New Roman"/>
+          <w:color w:val="B5CEA8"/>
+          <w:sz w:val="21"/>
+          <w:szCs w:val="21"/>
+          <w:lang w:eastAsia="de-DE"/>
+        </w:rPr>
+        <w:t>0</w:t>
+      </w:r>
+      <w:r>
+        <w:rPr>
+          <w:rFonts w:ascii="Consolas" w:eastAsia="Times New Roman" w:hAnsi="Consolas" w:cs="Times New Roman"/>
+          <w:color w:val="D4D4D4"/>
+          <w:sz w:val="21"/>
+          <w:szCs w:val="21"/>
+          <w:lang w:eastAsia="de-DE"/>
+        </w:rPr>
+        <w:t>][</w:t>
+      </w:r>
+      <w:proofErr w:type="gramEnd"/>
+      <w:r>
+        <w:rPr>
+          <w:rFonts w:ascii="Consolas" w:eastAsia="Times New Roman" w:hAnsi="Consolas" w:cs="Times New Roman"/>
+          <w:color w:val="D4D4D4"/>
+          <w:sz w:val="21"/>
+          <w:szCs w:val="21"/>
+          <w:lang w:eastAsia="de-DE"/>
+        </w:rPr>
+        <w:t>[</w:t>
+      </w:r>
+      <w:r>
+        <w:rPr>
+          <w:rFonts w:ascii="Consolas" w:eastAsia="Times New Roman" w:hAnsi="Consolas" w:cs="Times New Roman"/>
+          <w:color w:val="CE9178"/>
+          <w:sz w:val="21"/>
+          <w:szCs w:val="21"/>
+          <w:lang w:eastAsia="de-DE"/>
+        </w:rPr>
+        <w:t>'</w:t>
+      </w:r>
+      <w:proofErr w:type="spellStart"/>
+      <w:r>
+        <w:rPr>
+          <w:rFonts w:ascii="Consolas" w:eastAsia="Times New Roman" w:hAnsi="Consolas" w:cs="Times New Roman"/>
+          <w:color w:val="CE9178"/>
+          <w:sz w:val="21"/>
+          <w:szCs w:val="21"/>
+          <w:lang w:eastAsia="de-DE"/>
+        </w:rPr>
+        <w:t>s_Name</w:t>
+      </w:r>
+      <w:proofErr w:type="spellEnd"/>
+      <w:r>
+        <w:rPr>
+          <w:rFonts w:ascii="Consolas" w:eastAsia="Times New Roman" w:hAnsi="Consolas" w:cs="Times New Roman"/>
+          <w:color w:val="CE9178"/>
+          <w:sz w:val="21"/>
+          <w:szCs w:val="21"/>
+          <w:lang w:eastAsia="de-DE"/>
+        </w:rPr>
+        <w:t>'</w:t>
+      </w:r>
+      <w:r>
+        <w:rPr>
+          <w:rFonts w:ascii="Consolas" w:eastAsia="Times New Roman" w:hAnsi="Consolas" w:cs="Times New Roman"/>
+          <w:color w:val="D4D4D4"/>
+          <w:sz w:val="21"/>
+          <w:szCs w:val="21"/>
+          <w:lang w:eastAsia="de-DE"/>
+        </w:rPr>
+        <w:t>]].</w:t>
+      </w:r>
+      <w:proofErr w:type="spellStart"/>
+      <w:r>
+        <w:rPr>
+          <w:rFonts w:ascii="Consolas" w:eastAsia="Times New Roman" w:hAnsi="Consolas" w:cs="Times New Roman"/>
+          <w:color w:val="D4D4D4"/>
+          <w:sz w:val="21"/>
+          <w:szCs w:val="21"/>
+          <w:lang w:eastAsia="de-DE"/>
+        </w:rPr>
+        <w:t>count</w:t>
+      </w:r>
+      <w:proofErr w:type="spellEnd"/>
+      <w:r>
+        <w:rPr>
+          <w:rFonts w:ascii="Consolas" w:eastAsia="Times New Roman" w:hAnsi="Consolas" w:cs="Times New Roman"/>
+          <w:color w:val="D4D4D4"/>
+          <w:sz w:val="21"/>
+          <w:szCs w:val="21"/>
+          <w:lang w:eastAsia="de-DE"/>
+        </w:rPr>
+        <w:t>()</w:t>
+      </w:r>
+    </w:p>
+    <w:p>
+      <w:pPr>
+        <w:shd w:val="clear" w:color="auto" w:fill="1E1E1E"/>
+        <w:spacing w:after="0" w:line="285" w:lineRule="atLeast"/>
+        <w:rPr>
+          <w:rFonts w:ascii="Consolas" w:eastAsia="Times New Roman" w:hAnsi="Consolas" w:cs="Times New Roman"/>
+          <w:color w:val="D4D4D4"/>
+          <w:sz w:val="21"/>
+          <w:szCs w:val="21"/>
+          <w:lang w:eastAsia="de-DE"/>
+        </w:rPr>
+      </w:pPr>
+    </w:p>
+    <w:p>
+      <w:pPr>
+        <w:shd w:val="clear" w:color="auto" w:fill="1E1E1E"/>
+        <w:spacing w:after="0" w:line="285" w:lineRule="atLeast"/>
+        <w:rPr>
+          <w:rFonts w:ascii="Consolas" w:eastAsia="Times New Roman" w:hAnsi="Consolas" w:cs="Times New Roman"/>
+          <w:color w:val="D4D4D4"/>
+          <w:sz w:val="21"/>
+          <w:szCs w:val="21"/>
+          <w:lang w:eastAsia="de-DE"/>
+        </w:rPr>
+      </w:pPr>
+      <w:proofErr w:type="spellStart"/>
+      <w:r>
+        <w:rPr>
+          <w:rFonts w:ascii="Consolas" w:eastAsia="Times New Roman" w:hAnsi="Consolas" w:cs="Times New Roman"/>
+          <w:color w:val="DCDCAA"/>
+          <w:sz w:val="21"/>
+          <w:szCs w:val="21"/>
+          <w:lang w:eastAsia="de-DE"/>
+        </w:rPr>
+        <w:t>print</w:t>
+      </w:r>
+      <w:proofErr w:type="spellEnd"/>
+      <w:r>
+        <w:rPr>
+          <w:rFonts w:ascii="Consolas" w:eastAsia="Times New Roman" w:hAnsi="Consolas" w:cs="Times New Roman"/>
+          <w:color w:val="D4D4D4"/>
+          <w:sz w:val="21"/>
+          <w:szCs w:val="21"/>
+          <w:lang w:eastAsia="de-DE"/>
+        </w:rPr>
+        <w:t>(</w:t>
+      </w:r>
+      <w:proofErr w:type="spellStart"/>
+      <w:r>
+        <w:rPr>
+          <w:rFonts w:ascii="Consolas" w:eastAsia="Times New Roman" w:hAnsi="Consolas" w:cs="Times New Roman"/>
+          <w:color w:val="D4D4D4"/>
+          <w:sz w:val="21"/>
+          <w:szCs w:val="21"/>
+          <w:lang w:eastAsia="de-DE"/>
+        </w:rPr>
+        <w:t>supplier_pos_bal</w:t>
+      </w:r>
+      <w:proofErr w:type="spellEnd"/>
+      <w:r>
+        <w:rPr>
+          <w:rFonts w:ascii="Consolas" w:eastAsia="Times New Roman" w:hAnsi="Consolas" w:cs="Times New Roman"/>
+          <w:color w:val="D4D4D4"/>
+          <w:sz w:val="21"/>
+          <w:szCs w:val="21"/>
+          <w:lang w:eastAsia="de-DE"/>
+        </w:rPr>
+        <w:t>)</w:t>
+      </w:r>
+    </w:p>
+    <w:p>
+      <w:pPr>
+        <w:shd w:val="clear" w:color="auto" w:fill="1E1E1E"/>
+        <w:spacing w:after="0" w:line="285" w:lineRule="atLeast"/>
+        <w:rPr>
+          <w:rFonts w:ascii="Consolas" w:eastAsia="Times New Roman" w:hAnsi="Consolas" w:cs="Times New Roman"/>
+          <w:color w:val="D4D4D4"/>
+          <w:sz w:val="21"/>
+          <w:szCs w:val="21"/>
+          <w:lang w:eastAsia="de-DE"/>
+        </w:rPr>
+      </w:pPr>
+    </w:p>
+    <w:p>
+      <w:pPr>
+        <w:shd w:val="clear" w:color="auto" w:fill="1E1E1E"/>
+        <w:spacing w:after="0" w:line="285" w:lineRule="atLeast"/>
+        <w:rPr>
+          <w:rFonts w:ascii="Consolas" w:eastAsia="Times New Roman" w:hAnsi="Consolas" w:cs="Times New Roman"/>
+          <w:color w:val="D4D4D4"/>
+          <w:sz w:val="21"/>
+          <w:szCs w:val="21"/>
+          <w:lang w:eastAsia="de-DE"/>
+        </w:rPr>
+      </w:pPr>
+      <w:proofErr w:type="spellStart"/>
+      <w:r>
+        <w:rPr>
+          <w:rFonts w:ascii="Consolas" w:eastAsia="Times New Roman" w:hAnsi="Consolas" w:cs="Times New Roman"/>
+          <w:color w:val="D4D4D4"/>
+          <w:sz w:val="21"/>
+          <w:szCs w:val="21"/>
+          <w:lang w:eastAsia="de-DE"/>
+        </w:rPr>
+        <w:t>supplier_pos_bal</w:t>
+      </w:r>
+      <w:proofErr w:type="spellEnd"/>
+      <w:r>
+        <w:rPr>
+          <w:rFonts w:ascii="Consolas" w:eastAsia="Times New Roman" w:hAnsi="Consolas" w:cs="Times New Roman"/>
+          <w:color w:val="D4D4D4"/>
+          <w:sz w:val="21"/>
+          <w:szCs w:val="21"/>
+          <w:lang w:eastAsia="de-DE"/>
+        </w:rPr>
+        <w:t xml:space="preserve"> = supplier[supplier[</w:t>
+      </w:r>
+      <w:r>
+        <w:rPr>
+          <w:rFonts w:ascii="Consolas" w:eastAsia="Times New Roman" w:hAnsi="Consolas" w:cs="Times New Roman"/>
+          <w:color w:val="CE9178"/>
+          <w:sz w:val="21"/>
+          <w:szCs w:val="21"/>
+          <w:lang w:eastAsia="de-DE"/>
+        </w:rPr>
+        <w:t>'</w:t>
+      </w:r>
+      <w:proofErr w:type="spellStart"/>
+      <w:r>
+        <w:rPr>
+          <w:rFonts w:ascii="Consolas" w:eastAsia="Times New Roman" w:hAnsi="Consolas" w:cs="Times New Roman"/>
+          <w:color w:val="CE9178"/>
+          <w:sz w:val="21"/>
+          <w:szCs w:val="21"/>
+          <w:lang w:eastAsia="de-DE"/>
+        </w:rPr>
+        <w:t>Acctbal</w:t>
+      </w:r>
+      <w:proofErr w:type="spellEnd"/>
+      <w:r>
+        <w:rPr>
+          <w:rFonts w:ascii="Consolas" w:eastAsia="Times New Roman" w:hAnsi="Consolas" w:cs="Times New Roman"/>
+          <w:color w:val="CE9178"/>
+          <w:sz w:val="21"/>
+          <w:szCs w:val="21"/>
+          <w:lang w:eastAsia="de-DE"/>
+        </w:rPr>
+        <w:t>'</w:t>
+      </w:r>
+      <w:r>
+        <w:rPr>
+          <w:rFonts w:ascii="Consolas" w:eastAsia="Times New Roman" w:hAnsi="Consolas" w:cs="Times New Roman"/>
+          <w:color w:val="D4D4D4"/>
+          <w:sz w:val="21"/>
+          <w:szCs w:val="21"/>
+          <w:lang w:eastAsia="de-DE"/>
+        </w:rPr>
+        <w:t xml:space="preserve">] &gt; </w:t>
+      </w:r>
+      <w:r>
+        <w:rPr>
+          <w:rFonts w:ascii="Consolas" w:eastAsia="Times New Roman" w:hAnsi="Consolas" w:cs="Times New Roman"/>
+          <w:color w:val="B5CEA8"/>
+          <w:sz w:val="21"/>
+          <w:szCs w:val="21"/>
+          <w:lang w:eastAsia="de-DE"/>
+        </w:rPr>
+        <w:t>0.0</w:t>
+      </w:r>
+      <w:r>
+        <w:rPr>
+          <w:rFonts w:ascii="Consolas" w:eastAsia="Times New Roman" w:hAnsi="Consolas" w:cs="Times New Roman"/>
+          <w:color w:val="D4D4D4"/>
+          <w:sz w:val="21"/>
+          <w:szCs w:val="21"/>
+          <w:lang w:eastAsia="de-DE"/>
+        </w:rPr>
+        <w:t>]</w:t>
+      </w:r>
+    </w:p>
+    <w:p>
+      <w:pPr>
+        <w:shd w:val="clear" w:color="auto" w:fill="1E1E1E"/>
+        <w:spacing w:after="0" w:line="285" w:lineRule="atLeast"/>
+        <w:rPr>
+          <w:rFonts w:ascii="Consolas" w:eastAsia="Times New Roman" w:hAnsi="Consolas" w:cs="Times New Roman"/>
+          <w:color w:val="D4D4D4"/>
+          <w:sz w:val="21"/>
+          <w:szCs w:val="21"/>
+          <w:lang w:eastAsia="de-DE"/>
+        </w:rPr>
+      </w:pPr>
+    </w:p>
+    <w:p>
+      <w:pPr>
+        <w:shd w:val="clear" w:color="auto" w:fill="1E1E1E"/>
+        <w:spacing w:after="0" w:line="285" w:lineRule="atLeast"/>
+        <w:rPr>
+          <w:rFonts w:ascii="Consolas" w:eastAsia="Times New Roman" w:hAnsi="Consolas" w:cs="Times New Roman"/>
+          <w:color w:val="D4D4D4"/>
+          <w:sz w:val="21"/>
+          <w:szCs w:val="21"/>
+          <w:lang w:eastAsia="de-DE"/>
+        </w:rPr>
+      </w:pPr>
+      <w:proofErr w:type="spellStart"/>
+      <w:r>
+        <w:rPr>
+          <w:rFonts w:ascii="Consolas" w:eastAsia="Times New Roman" w:hAnsi="Consolas" w:cs="Times New Roman"/>
+          <w:color w:val="DCDCAA"/>
+          <w:sz w:val="21"/>
+          <w:szCs w:val="21"/>
+          <w:lang w:eastAsia="de-DE"/>
+        </w:rPr>
+        <w:t>print</w:t>
+      </w:r>
+      <w:proofErr w:type="spellEnd"/>
+      <w:r>
+        <w:rPr>
+          <w:rFonts w:ascii="Consolas" w:eastAsia="Times New Roman" w:hAnsi="Consolas" w:cs="Times New Roman"/>
+          <w:color w:val="D4D4D4"/>
+          <w:sz w:val="21"/>
+          <w:szCs w:val="21"/>
+          <w:lang w:eastAsia="de-DE"/>
+        </w:rPr>
+        <w:t>(</w:t>
+      </w:r>
+      <w:proofErr w:type="spellStart"/>
+      <w:r>
+        <w:rPr>
+          <w:rFonts w:ascii="Consolas" w:eastAsia="Times New Roman" w:hAnsi="Consolas" w:cs="Times New Roman"/>
+          <w:color w:val="D4D4D4"/>
+          <w:sz w:val="21"/>
+          <w:szCs w:val="21"/>
+          <w:lang w:eastAsia="de-DE"/>
+        </w:rPr>
+        <w:t>supplier_pos_</w:t>
+      </w:r>
+      <w:proofErr w:type="gramStart"/>
+      <w:r>
+        <w:rPr>
+          <w:rFonts w:ascii="Consolas" w:eastAsia="Times New Roman" w:hAnsi="Consolas" w:cs="Times New Roman"/>
+          <w:color w:val="D4D4D4"/>
+          <w:sz w:val="21"/>
+          <w:szCs w:val="21"/>
+          <w:lang w:eastAsia="de-DE"/>
+        </w:rPr>
+        <w:t>bal.shape</w:t>
+      </w:r>
+      <w:proofErr w:type="spellEnd"/>
+      <w:proofErr w:type="gramEnd"/>
+      <w:r>
+        <w:rPr>
+          <w:rFonts w:ascii="Consolas" w:eastAsia="Times New Roman" w:hAnsi="Consolas" w:cs="Times New Roman"/>
+          <w:color w:val="D4D4D4"/>
+          <w:sz w:val="21"/>
+          <w:szCs w:val="21"/>
+          <w:lang w:eastAsia="de-DE"/>
+        </w:rPr>
+        <w:t>[</w:t>
+      </w:r>
+      <w:r>
+        <w:rPr>
+          <w:rFonts w:ascii="Consolas" w:eastAsia="Times New Roman" w:hAnsi="Consolas" w:cs="Times New Roman"/>
+          <w:color w:val="B5CEA8"/>
+          <w:sz w:val="21"/>
+          <w:szCs w:val="21"/>
+          <w:lang w:eastAsia="de-DE"/>
+        </w:rPr>
+        <w:t>0</w:t>
+      </w:r>
+      <w:r>
+        <w:rPr>
+          <w:rFonts w:ascii="Consolas" w:eastAsia="Times New Roman" w:hAnsi="Consolas" w:cs="Times New Roman"/>
+          <w:color w:val="D4D4D4"/>
+          <w:sz w:val="21"/>
+          <w:szCs w:val="21"/>
+          <w:lang w:eastAsia="de-DE"/>
+        </w:rPr>
+        <w:t>])</w:t>
+      </w:r>
+    </w:p>
+    <w:p/>
+    <w:p>
+      <w:r>
+        <w:t>c)</w:t>
+      </w:r>
+    </w:p>
+    <w:p>
+      <w:pPr>
+        <w:shd w:val="clear" w:color="auto" w:fill="1E1E1E"/>
+        <w:spacing w:after="0" w:line="285" w:lineRule="atLeast"/>
+        <w:rPr>
+          <w:rFonts w:ascii="Consolas" w:eastAsia="Times New Roman" w:hAnsi="Consolas" w:cs="Times New Roman"/>
+          <w:color w:val="D4D4D4"/>
+          <w:sz w:val="21"/>
+          <w:szCs w:val="21"/>
+          <w:lang w:eastAsia="de-DE"/>
+        </w:rPr>
+      </w:pPr>
+      <w:proofErr w:type="spellStart"/>
+      <w:r>
+        <w:rPr>
+          <w:rFonts w:ascii="Consolas" w:eastAsia="Times New Roman" w:hAnsi="Consolas" w:cs="Times New Roman"/>
+          <w:color w:val="C586C0"/>
+          <w:sz w:val="21"/>
+          <w:szCs w:val="21"/>
+          <w:lang w:eastAsia="de-DE"/>
+        </w:rPr>
+        <w:t>import</w:t>
+      </w:r>
+      <w:proofErr w:type="spellEnd"/>
+      <w:r>
+        <w:rPr>
+          <w:rFonts w:ascii="Consolas" w:eastAsia="Times New Roman" w:hAnsi="Consolas" w:cs="Times New Roman"/>
+          <w:color w:val="D4D4D4"/>
+          <w:sz w:val="21"/>
+          <w:szCs w:val="21"/>
+          <w:lang w:eastAsia="de-DE"/>
+        </w:rPr>
+        <w:t xml:space="preserve"> </w:t>
+      </w:r>
+      <w:proofErr w:type="spellStart"/>
+      <w:r>
+        <w:rPr>
+          <w:rFonts w:ascii="Consolas" w:eastAsia="Times New Roman" w:hAnsi="Consolas" w:cs="Times New Roman"/>
+          <w:color w:val="D4D4D4"/>
+          <w:sz w:val="21"/>
+          <w:szCs w:val="21"/>
+          <w:lang w:eastAsia="de-DE"/>
+        </w:rPr>
+        <w:t>pandas</w:t>
+      </w:r>
+      <w:proofErr w:type="spellEnd"/>
+      <w:r>
+        <w:rPr>
+          <w:rFonts w:ascii="Consolas" w:eastAsia="Times New Roman" w:hAnsi="Consolas" w:cs="Times New Roman"/>
+          <w:color w:val="D4D4D4"/>
+          <w:sz w:val="21"/>
+          <w:szCs w:val="21"/>
+          <w:lang w:eastAsia="de-DE"/>
+        </w:rPr>
+        <w:t xml:space="preserve"> </w:t>
+      </w:r>
+      <w:proofErr w:type="spellStart"/>
+      <w:r>
+        <w:rPr>
+          <w:rFonts w:ascii="Consolas" w:eastAsia="Times New Roman" w:hAnsi="Consolas" w:cs="Times New Roman"/>
+          <w:color w:val="C586C0"/>
+          <w:sz w:val="21"/>
+          <w:szCs w:val="21"/>
+          <w:lang w:eastAsia="de-DE"/>
+        </w:rPr>
+        <w:t>as</w:t>
+      </w:r>
+      <w:proofErr w:type="spellEnd"/>
+      <w:r>
+        <w:rPr>
+          <w:rFonts w:ascii="Consolas" w:eastAsia="Times New Roman" w:hAnsi="Consolas" w:cs="Times New Roman"/>
+          <w:color w:val="D4D4D4"/>
+          <w:sz w:val="21"/>
+          <w:szCs w:val="21"/>
+          <w:lang w:eastAsia="de-DE"/>
+        </w:rPr>
+        <w:t xml:space="preserve"> </w:t>
+      </w:r>
+      <w:proofErr w:type="spellStart"/>
+      <w:r>
+        <w:rPr>
+          <w:rFonts w:ascii="Consolas" w:eastAsia="Times New Roman" w:hAnsi="Consolas" w:cs="Times New Roman"/>
+          <w:color w:val="D4D4D4"/>
+          <w:sz w:val="21"/>
+          <w:szCs w:val="21"/>
+          <w:lang w:eastAsia="de-DE"/>
+        </w:rPr>
+        <w:t>pd</w:t>
+      </w:r>
+      <w:proofErr w:type="spellEnd"/>
+    </w:p>
+    <w:p>
+      <w:pPr>
+        <w:shd w:val="clear" w:color="auto" w:fill="1E1E1E"/>
+        <w:spacing w:after="0" w:line="285" w:lineRule="atLeast"/>
+        <w:rPr>
+          <w:rFonts w:ascii="Consolas" w:eastAsia="Times New Roman" w:hAnsi="Consolas" w:cs="Times New Roman"/>
+          <w:color w:val="D4D4D4"/>
+          <w:sz w:val="21"/>
+          <w:szCs w:val="21"/>
+          <w:lang w:eastAsia="de-DE"/>
+        </w:rPr>
+      </w:pPr>
+      <w:proofErr w:type="spellStart"/>
+      <w:proofErr w:type="gramStart"/>
+      <w:r>
+        <w:rPr>
+          <w:rFonts w:ascii="Consolas" w:eastAsia="Times New Roman" w:hAnsi="Consolas" w:cs="Times New Roman"/>
+          <w:color w:val="DCDCAA"/>
+          <w:sz w:val="21"/>
+          <w:szCs w:val="21"/>
+          <w:lang w:eastAsia="de-DE"/>
+        </w:rPr>
+        <w:t>print</w:t>
+      </w:r>
+      <w:proofErr w:type="spellEnd"/>
+      <w:r>
+        <w:rPr>
+          <w:rFonts w:ascii="Consolas" w:eastAsia="Times New Roman" w:hAnsi="Consolas" w:cs="Times New Roman"/>
+          <w:color w:val="D4D4D4"/>
+          <w:sz w:val="21"/>
+          <w:szCs w:val="21"/>
+          <w:lang w:eastAsia="de-DE"/>
+        </w:rPr>
+        <w:t>(</w:t>
+      </w:r>
+      <w:proofErr w:type="gramEnd"/>
+      <w:r>
+        <w:rPr>
+          <w:rFonts w:ascii="Consolas" w:eastAsia="Times New Roman" w:hAnsi="Consolas" w:cs="Times New Roman"/>
+          <w:color w:val="CE9178"/>
+          <w:sz w:val="21"/>
+          <w:szCs w:val="21"/>
+          <w:lang w:eastAsia="de-DE"/>
+        </w:rPr>
+        <w:t xml:space="preserve">'Find out all </w:t>
+      </w:r>
+      <w:proofErr w:type="spellStart"/>
+      <w:r>
+        <w:rPr>
+          <w:rFonts w:ascii="Consolas" w:eastAsia="Times New Roman" w:hAnsi="Consolas" w:cs="Times New Roman"/>
+          <w:color w:val="CE9178"/>
+          <w:sz w:val="21"/>
+          <w:szCs w:val="21"/>
+          <w:lang w:eastAsia="de-DE"/>
+        </w:rPr>
+        <w:t>brands</w:t>
+      </w:r>
+      <w:proofErr w:type="spellEnd"/>
+      <w:r>
+        <w:rPr>
+          <w:rFonts w:ascii="Consolas" w:eastAsia="Times New Roman" w:hAnsi="Consolas" w:cs="Times New Roman"/>
+          <w:color w:val="CE9178"/>
+          <w:sz w:val="21"/>
+          <w:szCs w:val="21"/>
+          <w:lang w:eastAsia="de-DE"/>
+        </w:rPr>
+        <w:t xml:space="preserve"> </w:t>
+      </w:r>
+      <w:proofErr w:type="spellStart"/>
+      <w:r>
+        <w:rPr>
+          <w:rFonts w:ascii="Consolas" w:eastAsia="Times New Roman" w:hAnsi="Consolas" w:cs="Times New Roman"/>
+          <w:color w:val="CE9178"/>
+          <w:sz w:val="21"/>
+          <w:szCs w:val="21"/>
+          <w:lang w:eastAsia="de-DE"/>
+        </w:rPr>
+        <w:t>produced</w:t>
+      </w:r>
+      <w:proofErr w:type="spellEnd"/>
+      <w:r>
+        <w:rPr>
+          <w:rFonts w:ascii="Consolas" w:eastAsia="Times New Roman" w:hAnsi="Consolas" w:cs="Times New Roman"/>
+          <w:color w:val="CE9178"/>
+          <w:sz w:val="21"/>
+          <w:szCs w:val="21"/>
+          <w:lang w:eastAsia="de-DE"/>
+        </w:rPr>
+        <w:t xml:space="preserve"> </w:t>
+      </w:r>
+      <w:proofErr w:type="spellStart"/>
+      <w:r>
+        <w:rPr>
+          <w:rFonts w:ascii="Consolas" w:eastAsia="Times New Roman" w:hAnsi="Consolas" w:cs="Times New Roman"/>
+          <w:color w:val="CE9178"/>
+          <w:sz w:val="21"/>
+          <w:szCs w:val="21"/>
+          <w:lang w:eastAsia="de-DE"/>
+        </w:rPr>
+        <w:t>by</w:t>
+      </w:r>
+      <w:proofErr w:type="spellEnd"/>
+      <w:r>
+        <w:rPr>
+          <w:rFonts w:ascii="Consolas" w:eastAsia="Times New Roman" w:hAnsi="Consolas" w:cs="Times New Roman"/>
+          <w:color w:val="CE9178"/>
+          <w:sz w:val="21"/>
+          <w:szCs w:val="21"/>
+          <w:lang w:eastAsia="de-DE"/>
+        </w:rPr>
+        <w:t xml:space="preserve"> </w:t>
+      </w:r>
+      <w:proofErr w:type="spellStart"/>
+      <w:r>
+        <w:rPr>
+          <w:rFonts w:ascii="Consolas" w:eastAsia="Times New Roman" w:hAnsi="Consolas" w:cs="Times New Roman"/>
+          <w:color w:val="CE9178"/>
+          <w:sz w:val="21"/>
+          <w:szCs w:val="21"/>
+          <w:lang w:eastAsia="de-DE"/>
+        </w:rPr>
+        <w:t>the</w:t>
+      </w:r>
+      <w:proofErr w:type="spellEnd"/>
+      <w:r>
+        <w:rPr>
+          <w:rFonts w:ascii="Consolas" w:eastAsia="Times New Roman" w:hAnsi="Consolas" w:cs="Times New Roman"/>
+          <w:color w:val="CE9178"/>
+          <w:sz w:val="21"/>
+          <w:szCs w:val="21"/>
+          <w:lang w:eastAsia="de-DE"/>
+        </w:rPr>
+        <w:t xml:space="preserve"> same </w:t>
+      </w:r>
+      <w:proofErr w:type="spellStart"/>
+      <w:r>
+        <w:rPr>
+          <w:rFonts w:ascii="Consolas" w:eastAsia="Times New Roman" w:hAnsi="Consolas" w:cs="Times New Roman"/>
+          <w:color w:val="CE9178"/>
+          <w:sz w:val="21"/>
+          <w:szCs w:val="21"/>
+          <w:lang w:eastAsia="de-DE"/>
+        </w:rPr>
+        <w:t>manufacturer</w:t>
+      </w:r>
+      <w:proofErr w:type="spellEnd"/>
+      <w:r>
+        <w:rPr>
+          <w:rFonts w:ascii="Consolas" w:eastAsia="Times New Roman" w:hAnsi="Consolas" w:cs="Times New Roman"/>
+          <w:color w:val="CE9178"/>
+          <w:sz w:val="21"/>
+          <w:szCs w:val="21"/>
+          <w:lang w:eastAsia="de-DE"/>
+        </w:rPr>
+        <w:t xml:space="preserve"> and </w:t>
+      </w:r>
+      <w:proofErr w:type="spellStart"/>
+      <w:r>
+        <w:rPr>
+          <w:rFonts w:ascii="Consolas" w:eastAsia="Times New Roman" w:hAnsi="Consolas" w:cs="Times New Roman"/>
+          <w:color w:val="CE9178"/>
+          <w:sz w:val="21"/>
+          <w:szCs w:val="21"/>
+          <w:lang w:eastAsia="de-DE"/>
+        </w:rPr>
+        <w:t>calculate</w:t>
+      </w:r>
+      <w:proofErr w:type="spellEnd"/>
+      <w:r>
+        <w:rPr>
+          <w:rFonts w:ascii="Consolas" w:eastAsia="Times New Roman" w:hAnsi="Consolas" w:cs="Times New Roman"/>
+          <w:color w:val="CE9178"/>
+          <w:sz w:val="21"/>
+          <w:szCs w:val="21"/>
+          <w:lang w:eastAsia="de-DE"/>
+        </w:rPr>
+        <w:t xml:space="preserve"> </w:t>
+      </w:r>
+      <w:proofErr w:type="spellStart"/>
+      <w:r>
+        <w:rPr>
+          <w:rFonts w:ascii="Consolas" w:eastAsia="Times New Roman" w:hAnsi="Consolas" w:cs="Times New Roman"/>
+          <w:color w:val="CE9178"/>
+          <w:sz w:val="21"/>
+          <w:szCs w:val="21"/>
+          <w:lang w:eastAsia="de-DE"/>
+        </w:rPr>
+        <w:t>the</w:t>
+      </w:r>
+      <w:proofErr w:type="spellEnd"/>
+      <w:r>
+        <w:rPr>
+          <w:rFonts w:ascii="Consolas" w:eastAsia="Times New Roman" w:hAnsi="Consolas" w:cs="Times New Roman"/>
+          <w:color w:val="CE9178"/>
+          <w:sz w:val="21"/>
+          <w:szCs w:val="21"/>
+          <w:lang w:eastAsia="de-DE"/>
+        </w:rPr>
+        <w:t xml:space="preserve"> </w:t>
+      </w:r>
+      <w:proofErr w:type="spellStart"/>
+      <w:r>
+        <w:rPr>
+          <w:rFonts w:ascii="Consolas" w:eastAsia="Times New Roman" w:hAnsi="Consolas" w:cs="Times New Roman"/>
+          <w:color w:val="CE9178"/>
+          <w:sz w:val="21"/>
+          <w:szCs w:val="21"/>
+          <w:lang w:eastAsia="de-DE"/>
+        </w:rPr>
+        <w:t>items</w:t>
+      </w:r>
+      <w:proofErr w:type="spellEnd"/>
+      <w:r>
+        <w:rPr>
+          <w:rFonts w:ascii="Consolas" w:eastAsia="Times New Roman" w:hAnsi="Consolas" w:cs="Times New Roman"/>
+          <w:color w:val="CE9178"/>
+          <w:sz w:val="21"/>
+          <w:szCs w:val="21"/>
+          <w:lang w:eastAsia="de-DE"/>
+        </w:rPr>
+        <w:t xml:space="preserve"> </w:t>
+      </w:r>
+      <w:proofErr w:type="spellStart"/>
+      <w:r>
+        <w:rPr>
+          <w:rFonts w:ascii="Consolas" w:eastAsia="Times New Roman" w:hAnsi="Consolas" w:cs="Times New Roman"/>
+          <w:color w:val="CE9178"/>
+          <w:sz w:val="21"/>
+          <w:szCs w:val="21"/>
+          <w:lang w:eastAsia="de-DE"/>
+        </w:rPr>
+        <w:t>number</w:t>
+      </w:r>
+      <w:proofErr w:type="spellEnd"/>
+      <w:r>
+        <w:rPr>
+          <w:rFonts w:ascii="Consolas" w:eastAsia="Times New Roman" w:hAnsi="Consolas" w:cs="Times New Roman"/>
+          <w:color w:val="CE9178"/>
+          <w:sz w:val="21"/>
+          <w:szCs w:val="21"/>
+          <w:lang w:eastAsia="de-DE"/>
+        </w:rPr>
+        <w:t xml:space="preserve"> and </w:t>
+      </w:r>
+      <w:proofErr w:type="spellStart"/>
+      <w:r>
+        <w:rPr>
+          <w:rFonts w:ascii="Consolas" w:eastAsia="Times New Roman" w:hAnsi="Consolas" w:cs="Times New Roman"/>
+          <w:color w:val="CE9178"/>
+          <w:sz w:val="21"/>
+          <w:szCs w:val="21"/>
+          <w:lang w:eastAsia="de-DE"/>
+        </w:rPr>
+        <w:t>thte</w:t>
+      </w:r>
+      <w:proofErr w:type="spellEnd"/>
+      <w:r>
+        <w:rPr>
+          <w:rFonts w:ascii="Consolas" w:eastAsia="Times New Roman" w:hAnsi="Consolas" w:cs="Times New Roman"/>
+          <w:color w:val="CE9178"/>
+          <w:sz w:val="21"/>
+          <w:szCs w:val="21"/>
+          <w:lang w:eastAsia="de-DE"/>
+        </w:rPr>
+        <w:t xml:space="preserve"> total </w:t>
+      </w:r>
+      <w:proofErr w:type="spellStart"/>
+      <w:r>
+        <w:rPr>
+          <w:rFonts w:ascii="Consolas" w:eastAsia="Times New Roman" w:hAnsi="Consolas" w:cs="Times New Roman"/>
+          <w:color w:val="CE9178"/>
+          <w:sz w:val="21"/>
+          <w:szCs w:val="21"/>
+          <w:lang w:eastAsia="de-DE"/>
+        </w:rPr>
+        <w:t>sales</w:t>
+      </w:r>
+      <w:proofErr w:type="spellEnd"/>
+      <w:r>
+        <w:rPr>
+          <w:rFonts w:ascii="Consolas" w:eastAsia="Times New Roman" w:hAnsi="Consolas" w:cs="Times New Roman"/>
+          <w:color w:val="CE9178"/>
+          <w:sz w:val="21"/>
+          <w:szCs w:val="21"/>
+          <w:lang w:eastAsia="de-DE"/>
+        </w:rPr>
+        <w:t xml:space="preserve"> </w:t>
+      </w:r>
+      <w:proofErr w:type="spellStart"/>
+      <w:r>
+        <w:rPr>
+          <w:rFonts w:ascii="Consolas" w:eastAsia="Times New Roman" w:hAnsi="Consolas" w:cs="Times New Roman"/>
+          <w:color w:val="CE9178"/>
+          <w:sz w:val="21"/>
+          <w:szCs w:val="21"/>
+          <w:lang w:eastAsia="de-DE"/>
+        </w:rPr>
+        <w:t>price</w:t>
+      </w:r>
+      <w:proofErr w:type="spellEnd"/>
+      <w:r>
+        <w:rPr>
+          <w:rFonts w:ascii="Consolas" w:eastAsia="Times New Roman" w:hAnsi="Consolas" w:cs="Times New Roman"/>
+          <w:color w:val="CE9178"/>
+          <w:sz w:val="21"/>
+          <w:szCs w:val="21"/>
+          <w:lang w:eastAsia="de-DE"/>
+        </w:rPr>
+        <w:t xml:space="preserve"> </w:t>
+      </w:r>
+      <w:proofErr w:type="spellStart"/>
+      <w:r>
+        <w:rPr>
+          <w:rFonts w:ascii="Consolas" w:eastAsia="Times New Roman" w:hAnsi="Consolas" w:cs="Times New Roman"/>
+          <w:color w:val="CE9178"/>
+          <w:sz w:val="21"/>
+          <w:szCs w:val="21"/>
+          <w:lang w:eastAsia="de-DE"/>
+        </w:rPr>
+        <w:t>for</w:t>
+      </w:r>
+      <w:proofErr w:type="spellEnd"/>
+      <w:r>
+        <w:rPr>
+          <w:rFonts w:ascii="Consolas" w:eastAsia="Times New Roman" w:hAnsi="Consolas" w:cs="Times New Roman"/>
+          <w:color w:val="CE9178"/>
+          <w:sz w:val="21"/>
+          <w:szCs w:val="21"/>
+          <w:lang w:eastAsia="de-DE"/>
+        </w:rPr>
+        <w:t xml:space="preserve"> </w:t>
+      </w:r>
+      <w:proofErr w:type="spellStart"/>
+      <w:r>
+        <w:rPr>
+          <w:rFonts w:ascii="Consolas" w:eastAsia="Times New Roman" w:hAnsi="Consolas" w:cs="Times New Roman"/>
+          <w:color w:val="CE9178"/>
+          <w:sz w:val="21"/>
+          <w:szCs w:val="21"/>
+          <w:lang w:eastAsia="de-DE"/>
+        </w:rPr>
+        <w:t>each</w:t>
+      </w:r>
+      <w:proofErr w:type="spellEnd"/>
+      <w:r>
+        <w:rPr>
+          <w:rFonts w:ascii="Consolas" w:eastAsia="Times New Roman" w:hAnsi="Consolas" w:cs="Times New Roman"/>
+          <w:color w:val="CE9178"/>
+          <w:sz w:val="21"/>
+          <w:szCs w:val="21"/>
+          <w:lang w:eastAsia="de-DE"/>
+        </w:rPr>
+        <w:t>'</w:t>
+      </w:r>
+      <w:r>
+        <w:rPr>
+          <w:rFonts w:ascii="Consolas" w:eastAsia="Times New Roman" w:hAnsi="Consolas" w:cs="Times New Roman"/>
+          <w:color w:val="D4D4D4"/>
+          <w:sz w:val="21"/>
+          <w:szCs w:val="21"/>
+          <w:lang w:eastAsia="de-DE"/>
+        </w:rPr>
+        <w:t>)</w:t>
+      </w:r>
+    </w:p>
+    <w:p>
+      <w:pPr>
+        <w:shd w:val="clear" w:color="auto" w:fill="1E1E1E"/>
+        <w:spacing w:after="0" w:line="285" w:lineRule="atLeast"/>
+        <w:rPr>
+          <w:rFonts w:ascii="Consolas" w:eastAsia="Times New Roman" w:hAnsi="Consolas" w:cs="Times New Roman"/>
+          <w:color w:val="D4D4D4"/>
+          <w:sz w:val="21"/>
+          <w:szCs w:val="21"/>
+          <w:lang w:eastAsia="de-DE"/>
+        </w:rPr>
+      </w:pPr>
+    </w:p>
+    <w:p>
+      <w:pPr>
+        <w:shd w:val="clear" w:color="auto" w:fill="1E1E1E"/>
+        <w:spacing w:after="0" w:line="285" w:lineRule="atLeast"/>
+        <w:rPr>
+          <w:rFonts w:ascii="Consolas" w:eastAsia="Times New Roman" w:hAnsi="Consolas" w:cs="Times New Roman"/>
+          <w:color w:val="D4D4D4"/>
+          <w:sz w:val="21"/>
+          <w:szCs w:val="21"/>
+          <w:lang w:eastAsia="de-DE"/>
+        </w:rPr>
+      </w:pPr>
+      <w:r>
+        <w:rPr>
+          <w:rFonts w:ascii="Consolas" w:eastAsia="Times New Roman" w:hAnsi="Consolas" w:cs="Times New Roman"/>
+          <w:color w:val="6A9955"/>
+          <w:sz w:val="21"/>
+          <w:szCs w:val="21"/>
+          <w:lang w:eastAsia="de-DE"/>
+        </w:rPr>
+        <w:t xml:space="preserve"># </w:t>
+      </w:r>
+      <w:proofErr w:type="spellStart"/>
+      <w:r>
+        <w:rPr>
+          <w:rFonts w:ascii="Consolas" w:eastAsia="Times New Roman" w:hAnsi="Consolas" w:cs="Times New Roman"/>
+          <w:color w:val="6A9955"/>
+          <w:sz w:val="21"/>
+          <w:szCs w:val="21"/>
+          <w:lang w:eastAsia="de-DE"/>
+        </w:rPr>
+        <w:t>csv</w:t>
+      </w:r>
+      <w:proofErr w:type="spellEnd"/>
+      <w:r>
+        <w:rPr>
+          <w:rFonts w:ascii="Consolas" w:eastAsia="Times New Roman" w:hAnsi="Consolas" w:cs="Times New Roman"/>
+          <w:color w:val="6A9955"/>
+          <w:sz w:val="21"/>
+          <w:szCs w:val="21"/>
+          <w:lang w:eastAsia="de-DE"/>
+        </w:rPr>
+        <w:t xml:space="preserve"> laden und Spaltennamen vergeben:</w:t>
+      </w:r>
+    </w:p>
+    <w:p>
+      <w:pPr>
+        <w:shd w:val="clear" w:color="auto" w:fill="1E1E1E"/>
+        <w:spacing w:after="0" w:line="285" w:lineRule="atLeast"/>
+        <w:rPr>
+          <w:rFonts w:ascii="Consolas" w:eastAsia="Times New Roman" w:hAnsi="Consolas" w:cs="Times New Roman"/>
+          <w:color w:val="D4D4D4"/>
+          <w:sz w:val="21"/>
+          <w:szCs w:val="21"/>
+          <w:lang w:eastAsia="de-DE"/>
+        </w:rPr>
+      </w:pPr>
+      <w:proofErr w:type="spellStart"/>
+      <w:r>
+        <w:rPr>
+          <w:rFonts w:ascii="Consolas" w:eastAsia="Times New Roman" w:hAnsi="Consolas" w:cs="Times New Roman"/>
+          <w:color w:val="D4D4D4"/>
+          <w:sz w:val="21"/>
+          <w:szCs w:val="21"/>
+          <w:lang w:eastAsia="de-DE"/>
+        </w:rPr>
+        <w:t>part</w:t>
+      </w:r>
+      <w:proofErr w:type="spellEnd"/>
+      <w:r>
+        <w:rPr>
+          <w:rFonts w:ascii="Consolas" w:eastAsia="Times New Roman" w:hAnsi="Consolas" w:cs="Times New Roman"/>
+          <w:color w:val="D4D4D4"/>
+          <w:sz w:val="21"/>
+          <w:szCs w:val="21"/>
+          <w:lang w:eastAsia="de-DE"/>
+        </w:rPr>
+        <w:t xml:space="preserve"> = </w:t>
+      </w:r>
+      <w:proofErr w:type="gramStart"/>
+      <w:r>
+        <w:rPr>
+          <w:rFonts w:ascii="Consolas" w:eastAsia="Times New Roman" w:hAnsi="Consolas" w:cs="Times New Roman"/>
+          <w:color w:val="D4D4D4"/>
+          <w:sz w:val="21"/>
+          <w:szCs w:val="21"/>
+          <w:lang w:eastAsia="de-DE"/>
+        </w:rPr>
+        <w:t>pd.read</w:t>
+      </w:r>
+      <w:proofErr w:type="gramEnd"/>
+      <w:r>
+        <w:rPr>
+          <w:rFonts w:ascii="Consolas" w:eastAsia="Times New Roman" w:hAnsi="Consolas" w:cs="Times New Roman"/>
+          <w:color w:val="D4D4D4"/>
+          <w:sz w:val="21"/>
+          <w:szCs w:val="21"/>
+          <w:lang w:eastAsia="de-DE"/>
+        </w:rPr>
+        <w:t>_csv(</w:t>
+      </w:r>
+      <w:r>
+        <w:rPr>
+          <w:rFonts w:ascii="Consolas" w:eastAsia="Times New Roman" w:hAnsi="Consolas" w:cs="Times New Roman"/>
+          <w:color w:val="CE9178"/>
+          <w:sz w:val="21"/>
+          <w:szCs w:val="21"/>
+          <w:lang w:eastAsia="de-DE"/>
+        </w:rPr>
+        <w:t>'C:/Dateien/Master/Skripte/2_Semester/Analyzing_Massive_Data_sets/Exercises/Sheet01/part.tbl'</w:t>
+      </w:r>
+      <w:r>
+        <w:rPr>
+          <w:rFonts w:ascii="Consolas" w:eastAsia="Times New Roman" w:hAnsi="Consolas" w:cs="Times New Roman"/>
+          <w:color w:val="D4D4D4"/>
+          <w:sz w:val="21"/>
+          <w:szCs w:val="21"/>
+          <w:lang w:eastAsia="de-DE"/>
+        </w:rPr>
+        <w:t xml:space="preserve">, </w:t>
+      </w:r>
+      <w:proofErr w:type="spellStart"/>
+      <w:r>
+        <w:rPr>
+          <w:rFonts w:ascii="Consolas" w:eastAsia="Times New Roman" w:hAnsi="Consolas" w:cs="Times New Roman"/>
+          <w:color w:val="9CDCFE"/>
+          <w:sz w:val="21"/>
+          <w:szCs w:val="21"/>
+          <w:lang w:eastAsia="de-DE"/>
+        </w:rPr>
+        <w:t>sep</w:t>
+      </w:r>
+      <w:proofErr w:type="spellEnd"/>
+      <w:r>
+        <w:rPr>
+          <w:rFonts w:ascii="Consolas" w:eastAsia="Times New Roman" w:hAnsi="Consolas" w:cs="Times New Roman"/>
+          <w:color w:val="D4D4D4"/>
+          <w:sz w:val="21"/>
+          <w:szCs w:val="21"/>
+          <w:lang w:eastAsia="de-DE"/>
+        </w:rPr>
+        <w:t>=</w:t>
+      </w:r>
+      <w:r>
+        <w:rPr>
+          <w:rFonts w:ascii="Consolas" w:eastAsia="Times New Roman" w:hAnsi="Consolas" w:cs="Times New Roman"/>
+          <w:color w:val="CE9178"/>
+          <w:sz w:val="21"/>
+          <w:szCs w:val="21"/>
+          <w:lang w:eastAsia="de-DE"/>
+        </w:rPr>
+        <w:t>'|'</w:t>
+      </w:r>
+      <w:r>
+        <w:rPr>
+          <w:rFonts w:ascii="Consolas" w:eastAsia="Times New Roman" w:hAnsi="Consolas" w:cs="Times New Roman"/>
+          <w:color w:val="D4D4D4"/>
+          <w:sz w:val="21"/>
+          <w:szCs w:val="21"/>
+          <w:lang w:eastAsia="de-DE"/>
+        </w:rPr>
+        <w:t>,</w:t>
+      </w:r>
+    </w:p>
+    <w:p>
+      <w:pPr>
+        <w:shd w:val="clear" w:color="auto" w:fill="1E1E1E"/>
+        <w:spacing w:after="0" w:line="285" w:lineRule="atLeast"/>
+        <w:rPr>
+          <w:rFonts w:ascii="Consolas" w:eastAsia="Times New Roman" w:hAnsi="Consolas" w:cs="Times New Roman"/>
+          <w:color w:val="D4D4D4"/>
+          <w:sz w:val="21"/>
+          <w:szCs w:val="21"/>
+          <w:lang w:eastAsia="de-DE"/>
+        </w:rPr>
+      </w:pPr>
+      <w:r>
+        <w:rPr>
+          <w:rFonts w:ascii="Consolas" w:eastAsia="Times New Roman" w:hAnsi="Consolas" w:cs="Times New Roman"/>
+          <w:color w:val="D4D4D4"/>
+          <w:sz w:val="21"/>
+          <w:szCs w:val="21"/>
+          <w:lang w:eastAsia="de-DE"/>
+        </w:rPr>
+        <w:t xml:space="preserve">                        </w:t>
+      </w:r>
+      <w:r>
+        <w:rPr>
+          <w:rFonts w:ascii="Consolas" w:eastAsia="Times New Roman" w:hAnsi="Consolas" w:cs="Times New Roman"/>
+          <w:color w:val="9CDCFE"/>
+          <w:sz w:val="21"/>
+          <w:szCs w:val="21"/>
+          <w:lang w:eastAsia="de-DE"/>
+        </w:rPr>
+        <w:t>names</w:t>
+      </w:r>
+      <w:r>
+        <w:rPr>
+          <w:rFonts w:ascii="Consolas" w:eastAsia="Times New Roman" w:hAnsi="Consolas" w:cs="Times New Roman"/>
+          <w:color w:val="D4D4D4"/>
+          <w:sz w:val="21"/>
+          <w:szCs w:val="21"/>
+          <w:lang w:eastAsia="de-DE"/>
+        </w:rPr>
+        <w:t>=[</w:t>
+      </w:r>
+      <w:r>
+        <w:rPr>
+          <w:rFonts w:ascii="Consolas" w:eastAsia="Times New Roman" w:hAnsi="Consolas" w:cs="Times New Roman"/>
+          <w:color w:val="CE9178"/>
+          <w:sz w:val="21"/>
+          <w:szCs w:val="21"/>
+          <w:lang w:eastAsia="de-DE"/>
+        </w:rPr>
+        <w:t>'p_Id'</w:t>
+      </w:r>
+      <w:r>
+        <w:rPr>
+          <w:rFonts w:ascii="Consolas" w:eastAsia="Times New Roman" w:hAnsi="Consolas" w:cs="Times New Roman"/>
+          <w:color w:val="D4D4D4"/>
+          <w:sz w:val="21"/>
+          <w:szCs w:val="21"/>
+          <w:lang w:eastAsia="de-DE"/>
+        </w:rPr>
+        <w:t>,</w:t>
+      </w:r>
+      <w:r>
+        <w:rPr>
+          <w:rFonts w:ascii="Consolas" w:eastAsia="Times New Roman" w:hAnsi="Consolas" w:cs="Times New Roman"/>
+          <w:color w:val="CE9178"/>
+          <w:sz w:val="21"/>
+          <w:szCs w:val="21"/>
+          <w:lang w:eastAsia="de-DE"/>
+        </w:rPr>
+        <w:t>'p_Name'</w:t>
+      </w:r>
+      <w:r>
+        <w:rPr>
+          <w:rFonts w:ascii="Consolas" w:eastAsia="Times New Roman" w:hAnsi="Consolas" w:cs="Times New Roman"/>
+          <w:color w:val="D4D4D4"/>
+          <w:sz w:val="21"/>
+          <w:szCs w:val="21"/>
+          <w:lang w:eastAsia="de-DE"/>
+        </w:rPr>
+        <w:t>,</w:t>
+      </w:r>
+      <w:r>
+        <w:rPr>
+          <w:rFonts w:ascii="Consolas" w:eastAsia="Times New Roman" w:hAnsi="Consolas" w:cs="Times New Roman"/>
+          <w:color w:val="CE9178"/>
+          <w:sz w:val="21"/>
+          <w:szCs w:val="21"/>
+          <w:lang w:eastAsia="de-DE"/>
+        </w:rPr>
+        <w:t>'Mfgr'</w:t>
+      </w:r>
+      <w:r>
+        <w:rPr>
+          <w:rFonts w:ascii="Consolas" w:eastAsia="Times New Roman" w:hAnsi="Consolas" w:cs="Times New Roman"/>
+          <w:color w:val="D4D4D4"/>
+          <w:sz w:val="21"/>
+          <w:szCs w:val="21"/>
+          <w:lang w:eastAsia="de-DE"/>
+        </w:rPr>
+        <w:t>,</w:t>
+      </w:r>
+      <w:r>
+        <w:rPr>
+          <w:rFonts w:ascii="Consolas" w:eastAsia="Times New Roman" w:hAnsi="Consolas" w:cs="Times New Roman"/>
+          <w:color w:val="CE9178"/>
+          <w:sz w:val="21"/>
+          <w:szCs w:val="21"/>
+          <w:lang w:eastAsia="de-DE"/>
+        </w:rPr>
+        <w:t>'Brand'</w:t>
+      </w:r>
+      <w:r>
+        <w:rPr>
+          <w:rFonts w:ascii="Consolas" w:eastAsia="Times New Roman" w:hAnsi="Consolas" w:cs="Times New Roman"/>
+          <w:color w:val="D4D4D4"/>
+          <w:sz w:val="21"/>
+          <w:szCs w:val="21"/>
+          <w:lang w:eastAsia="de-DE"/>
+        </w:rPr>
+        <w:t>,</w:t>
+      </w:r>
+      <w:r>
+        <w:rPr>
+          <w:rFonts w:ascii="Consolas" w:eastAsia="Times New Roman" w:hAnsi="Consolas" w:cs="Times New Roman"/>
+          <w:color w:val="CE9178"/>
+          <w:sz w:val="21"/>
+          <w:szCs w:val="21"/>
+          <w:lang w:eastAsia="de-DE"/>
+        </w:rPr>
+        <w:t>'Type'</w:t>
+      </w:r>
+      <w:r>
+        <w:rPr>
+          <w:rFonts w:ascii="Consolas" w:eastAsia="Times New Roman" w:hAnsi="Consolas" w:cs="Times New Roman"/>
+          <w:color w:val="D4D4D4"/>
+          <w:sz w:val="21"/>
+          <w:szCs w:val="21"/>
+          <w:lang w:eastAsia="de-DE"/>
+        </w:rPr>
+        <w:t>,</w:t>
+      </w:r>
+      <w:r>
+        <w:rPr>
+          <w:rFonts w:ascii="Consolas" w:eastAsia="Times New Roman" w:hAnsi="Consolas" w:cs="Times New Roman"/>
+          <w:color w:val="CE9178"/>
+          <w:sz w:val="21"/>
+          <w:szCs w:val="21"/>
+          <w:lang w:eastAsia="de-DE"/>
+        </w:rPr>
+        <w:t>'Size'</w:t>
+      </w:r>
+      <w:r>
+        <w:rPr>
+          <w:rFonts w:ascii="Consolas" w:eastAsia="Times New Roman" w:hAnsi="Consolas" w:cs="Times New Roman"/>
+          <w:color w:val="D4D4D4"/>
+          <w:sz w:val="21"/>
+          <w:szCs w:val="21"/>
+          <w:lang w:eastAsia="de-DE"/>
+        </w:rPr>
+        <w:t>,</w:t>
+      </w:r>
+      <w:r>
+        <w:rPr>
+          <w:rFonts w:ascii="Consolas" w:eastAsia="Times New Roman" w:hAnsi="Consolas" w:cs="Times New Roman"/>
+          <w:color w:val="CE9178"/>
+          <w:sz w:val="21"/>
+          <w:szCs w:val="21"/>
+          <w:lang w:eastAsia="de-DE"/>
+        </w:rPr>
+        <w:t>'Container'</w:t>
+      </w:r>
+      <w:r>
+        <w:rPr>
+          <w:rFonts w:ascii="Consolas" w:eastAsia="Times New Roman" w:hAnsi="Consolas" w:cs="Times New Roman"/>
+          <w:color w:val="D4D4D4"/>
+          <w:sz w:val="21"/>
+          <w:szCs w:val="21"/>
+          <w:lang w:eastAsia="de-DE"/>
+        </w:rPr>
+        <w:t>,</w:t>
+      </w:r>
+      <w:r>
+        <w:rPr>
+          <w:rFonts w:ascii="Consolas" w:eastAsia="Times New Roman" w:hAnsi="Consolas" w:cs="Times New Roman"/>
+          <w:color w:val="CE9178"/>
+          <w:sz w:val="21"/>
+          <w:szCs w:val="21"/>
+          <w:lang w:eastAsia="de-DE"/>
+        </w:rPr>
+        <w:t>'Retailprice'</w:t>
+      </w:r>
+      <w:r>
+        <w:rPr>
+          <w:rFonts w:ascii="Consolas" w:eastAsia="Times New Roman" w:hAnsi="Consolas" w:cs="Times New Roman"/>
+          <w:color w:val="D4D4D4"/>
+          <w:sz w:val="21"/>
+          <w:szCs w:val="21"/>
+          <w:lang w:eastAsia="de-DE"/>
+        </w:rPr>
+        <w:t>,</w:t>
+      </w:r>
+      <w:r>
+        <w:rPr>
+          <w:rFonts w:ascii="Consolas" w:eastAsia="Times New Roman" w:hAnsi="Consolas" w:cs="Times New Roman"/>
+          <w:color w:val="CE9178"/>
+          <w:sz w:val="21"/>
+          <w:szCs w:val="21"/>
+          <w:lang w:eastAsia="de-DE"/>
+        </w:rPr>
+        <w:t>'p_Comment'</w:t>
+      </w:r>
+      <w:r>
+        <w:rPr>
+          <w:rFonts w:ascii="Consolas" w:eastAsia="Times New Roman" w:hAnsi="Consolas" w:cs="Times New Roman"/>
+          <w:color w:val="D4D4D4"/>
+          <w:sz w:val="21"/>
+          <w:szCs w:val="21"/>
+          <w:lang w:eastAsia="de-DE"/>
+        </w:rPr>
+        <w:t>,</w:t>
+      </w:r>
+      <w:r>
+        <w:rPr>
+          <w:rFonts w:ascii="Consolas" w:eastAsia="Times New Roman" w:hAnsi="Consolas" w:cs="Times New Roman"/>
+          <w:color w:val="CE9178"/>
+          <w:sz w:val="21"/>
+          <w:szCs w:val="21"/>
+          <w:lang w:eastAsia="de-DE"/>
+        </w:rPr>
+        <w:t>'Dummy'</w:t>
+      </w:r>
+      <w:r>
+        <w:rPr>
+          <w:rFonts w:ascii="Consolas" w:eastAsia="Times New Roman" w:hAnsi="Consolas" w:cs="Times New Roman"/>
+          <w:color w:val="D4D4D4"/>
+          <w:sz w:val="21"/>
+          <w:szCs w:val="21"/>
+          <w:lang w:eastAsia="de-DE"/>
+        </w:rPr>
+        <w:t>])</w:t>
+      </w:r>
+    </w:p>
+    <w:p>
+      <w:pPr>
+        <w:shd w:val="clear" w:color="auto" w:fill="1E1E1E"/>
+        <w:spacing w:after="240" w:line="285" w:lineRule="atLeast"/>
+        <w:rPr>
+          <w:rFonts w:ascii="Consolas" w:eastAsia="Times New Roman" w:hAnsi="Consolas" w:cs="Times New Roman"/>
+          <w:color w:val="D4D4D4"/>
+          <w:sz w:val="21"/>
+          <w:szCs w:val="21"/>
+          <w:lang w:eastAsia="de-DE"/>
+        </w:rPr>
+      </w:pPr>
+    </w:p>
+    <w:p>
+      <w:pPr>
+        <w:shd w:val="clear" w:color="auto" w:fill="1E1E1E"/>
+        <w:spacing w:after="0" w:line="285" w:lineRule="atLeast"/>
+        <w:rPr>
+          <w:rFonts w:ascii="Consolas" w:eastAsia="Times New Roman" w:hAnsi="Consolas" w:cs="Times New Roman"/>
+          <w:color w:val="D4D4D4"/>
+          <w:sz w:val="21"/>
+          <w:szCs w:val="21"/>
+          <w:lang w:eastAsia="de-DE"/>
+        </w:rPr>
+      </w:pPr>
+      <w:proofErr w:type="spellStart"/>
+      <w:proofErr w:type="gramStart"/>
+      <w:r>
+        <w:rPr>
+          <w:rFonts w:ascii="Consolas" w:eastAsia="Times New Roman" w:hAnsi="Consolas" w:cs="Times New Roman"/>
+          <w:color w:val="D4D4D4"/>
+          <w:sz w:val="21"/>
+          <w:szCs w:val="21"/>
+          <w:lang w:eastAsia="de-DE"/>
+        </w:rPr>
+        <w:t>part.drop</w:t>
+      </w:r>
+      <w:proofErr w:type="spellEnd"/>
+      <w:proofErr w:type="gramEnd"/>
+      <w:r>
+        <w:rPr>
+          <w:rFonts w:ascii="Consolas" w:eastAsia="Times New Roman" w:hAnsi="Consolas" w:cs="Times New Roman"/>
+          <w:color w:val="D4D4D4"/>
+          <w:sz w:val="21"/>
+          <w:szCs w:val="21"/>
+          <w:lang w:eastAsia="de-DE"/>
+        </w:rPr>
+        <w:t>(</w:t>
+      </w:r>
+      <w:proofErr w:type="spellStart"/>
+      <w:r>
+        <w:rPr>
+          <w:rFonts w:ascii="Consolas" w:eastAsia="Times New Roman" w:hAnsi="Consolas" w:cs="Times New Roman"/>
+          <w:color w:val="D4D4D4"/>
+          <w:sz w:val="21"/>
+          <w:szCs w:val="21"/>
+          <w:lang w:eastAsia="de-DE"/>
+        </w:rPr>
+        <w:t>part.columns</w:t>
+      </w:r>
+      <w:proofErr w:type="spellEnd"/>
+      <w:r>
+        <w:rPr>
+          <w:rFonts w:ascii="Consolas" w:eastAsia="Times New Roman" w:hAnsi="Consolas" w:cs="Times New Roman"/>
+          <w:color w:val="D4D4D4"/>
+          <w:sz w:val="21"/>
+          <w:szCs w:val="21"/>
+          <w:lang w:eastAsia="de-DE"/>
+        </w:rPr>
+        <w:t>[-</w:t>
+      </w:r>
+      <w:r>
+        <w:rPr>
+          <w:rFonts w:ascii="Consolas" w:eastAsia="Times New Roman" w:hAnsi="Consolas" w:cs="Times New Roman"/>
+          <w:color w:val="B5CEA8"/>
+          <w:sz w:val="21"/>
+          <w:szCs w:val="21"/>
+          <w:lang w:eastAsia="de-DE"/>
+        </w:rPr>
+        <w:t>1</w:t>
+      </w:r>
+      <w:r>
+        <w:rPr>
+          <w:rFonts w:ascii="Consolas" w:eastAsia="Times New Roman" w:hAnsi="Consolas" w:cs="Times New Roman"/>
+          <w:color w:val="D4D4D4"/>
+          <w:sz w:val="21"/>
+          <w:szCs w:val="21"/>
+          <w:lang w:eastAsia="de-DE"/>
+        </w:rPr>
+        <w:t xml:space="preserve">], </w:t>
+      </w:r>
+      <w:proofErr w:type="spellStart"/>
+      <w:r>
+        <w:rPr>
+          <w:rFonts w:ascii="Consolas" w:eastAsia="Times New Roman" w:hAnsi="Consolas" w:cs="Times New Roman"/>
+          <w:color w:val="9CDCFE"/>
+          <w:sz w:val="21"/>
+          <w:szCs w:val="21"/>
+          <w:lang w:eastAsia="de-DE"/>
+        </w:rPr>
+        <w:t>axis</w:t>
+      </w:r>
+      <w:proofErr w:type="spellEnd"/>
+      <w:r>
+        <w:rPr>
+          <w:rFonts w:ascii="Consolas" w:eastAsia="Times New Roman" w:hAnsi="Consolas" w:cs="Times New Roman"/>
+          <w:color w:val="D4D4D4"/>
+          <w:sz w:val="21"/>
+          <w:szCs w:val="21"/>
+          <w:lang w:eastAsia="de-DE"/>
+        </w:rPr>
+        <w:t>=</w:t>
+      </w:r>
+      <w:r>
+        <w:rPr>
+          <w:rFonts w:ascii="Consolas" w:eastAsia="Times New Roman" w:hAnsi="Consolas" w:cs="Times New Roman"/>
+          <w:color w:val="B5CEA8"/>
+          <w:sz w:val="21"/>
+          <w:szCs w:val="21"/>
+          <w:lang w:eastAsia="de-DE"/>
+        </w:rPr>
+        <w:t>1</w:t>
+      </w:r>
+      <w:r>
+        <w:rPr>
+          <w:rFonts w:ascii="Consolas" w:eastAsia="Times New Roman" w:hAnsi="Consolas" w:cs="Times New Roman"/>
+          <w:color w:val="D4D4D4"/>
+          <w:sz w:val="21"/>
+          <w:szCs w:val="21"/>
+          <w:lang w:eastAsia="de-DE"/>
+        </w:rPr>
+        <w:t xml:space="preserve">, </w:t>
+      </w:r>
+      <w:proofErr w:type="spellStart"/>
+      <w:r>
+        <w:rPr>
+          <w:rFonts w:ascii="Consolas" w:eastAsia="Times New Roman" w:hAnsi="Consolas" w:cs="Times New Roman"/>
+          <w:color w:val="9CDCFE"/>
+          <w:sz w:val="21"/>
+          <w:szCs w:val="21"/>
+          <w:lang w:eastAsia="de-DE"/>
+        </w:rPr>
+        <w:t>inplace</w:t>
+      </w:r>
+      <w:proofErr w:type="spellEnd"/>
+      <w:r>
+        <w:rPr>
+          <w:rFonts w:ascii="Consolas" w:eastAsia="Times New Roman" w:hAnsi="Consolas" w:cs="Times New Roman"/>
+          <w:color w:val="D4D4D4"/>
+          <w:sz w:val="21"/>
+          <w:szCs w:val="21"/>
+          <w:lang w:eastAsia="de-DE"/>
+        </w:rPr>
+        <w:t>=</w:t>
+      </w:r>
+      <w:r>
+        <w:rPr>
+          <w:rFonts w:ascii="Consolas" w:eastAsia="Times New Roman" w:hAnsi="Consolas" w:cs="Times New Roman"/>
+          <w:color w:val="569CD6"/>
+          <w:sz w:val="21"/>
+          <w:szCs w:val="21"/>
+          <w:lang w:eastAsia="de-DE"/>
+        </w:rPr>
+        <w:t>True</w:t>
+      </w:r>
+      <w:r>
+        <w:rPr>
+          <w:rFonts w:ascii="Consolas" w:eastAsia="Times New Roman" w:hAnsi="Consolas" w:cs="Times New Roman"/>
+          <w:color w:val="D4D4D4"/>
+          <w:sz w:val="21"/>
+          <w:szCs w:val="21"/>
+          <w:lang w:eastAsia="de-DE"/>
+        </w:rPr>
+        <w:t>)</w:t>
+      </w:r>
+    </w:p>
+    <w:p>
+      <w:pPr>
+        <w:shd w:val="clear" w:color="auto" w:fill="1E1E1E"/>
+        <w:spacing w:after="0" w:line="285" w:lineRule="atLeast"/>
+        <w:rPr>
+          <w:rFonts w:ascii="Consolas" w:eastAsia="Times New Roman" w:hAnsi="Consolas" w:cs="Times New Roman"/>
+          <w:color w:val="D4D4D4"/>
+          <w:sz w:val="21"/>
+          <w:szCs w:val="21"/>
+          <w:lang w:eastAsia="de-DE"/>
+        </w:rPr>
+      </w:pPr>
+    </w:p>
+    <w:p>
+      <w:pPr>
+        <w:shd w:val="clear" w:color="auto" w:fill="1E1E1E"/>
+        <w:spacing w:after="0" w:line="285" w:lineRule="atLeast"/>
+        <w:rPr>
+          <w:rFonts w:ascii="Consolas" w:eastAsia="Times New Roman" w:hAnsi="Consolas" w:cs="Times New Roman"/>
+          <w:color w:val="D4D4D4"/>
+          <w:sz w:val="21"/>
+          <w:szCs w:val="21"/>
+          <w:lang w:eastAsia="de-DE"/>
+        </w:rPr>
+      </w:pPr>
+      <w:proofErr w:type="spellStart"/>
+      <w:r>
+        <w:rPr>
+          <w:rFonts w:ascii="Consolas" w:eastAsia="Times New Roman" w:hAnsi="Consolas" w:cs="Times New Roman"/>
+          <w:color w:val="D4D4D4"/>
+          <w:sz w:val="21"/>
+          <w:szCs w:val="21"/>
+          <w:lang w:eastAsia="de-DE"/>
+        </w:rPr>
+        <w:t>brand_manufacturer</w:t>
+      </w:r>
+      <w:proofErr w:type="spellEnd"/>
+      <w:r>
+        <w:rPr>
+          <w:rFonts w:ascii="Consolas" w:eastAsia="Times New Roman" w:hAnsi="Consolas" w:cs="Times New Roman"/>
+          <w:color w:val="D4D4D4"/>
+          <w:sz w:val="21"/>
+          <w:szCs w:val="21"/>
+          <w:lang w:eastAsia="de-DE"/>
+        </w:rPr>
+        <w:t xml:space="preserve"> = </w:t>
+      </w:r>
+      <w:proofErr w:type="spellStart"/>
+      <w:proofErr w:type="gramStart"/>
+      <w:r>
+        <w:rPr>
+          <w:rFonts w:ascii="Consolas" w:eastAsia="Times New Roman" w:hAnsi="Consolas" w:cs="Times New Roman"/>
+          <w:color w:val="D4D4D4"/>
+          <w:sz w:val="21"/>
+          <w:szCs w:val="21"/>
+          <w:lang w:eastAsia="de-DE"/>
+        </w:rPr>
+        <w:t>part.groupby</w:t>
+      </w:r>
+      <w:proofErr w:type="spellEnd"/>
+      <w:proofErr w:type="gramEnd"/>
+      <w:r>
+        <w:rPr>
+          <w:rFonts w:ascii="Consolas" w:eastAsia="Times New Roman" w:hAnsi="Consolas" w:cs="Times New Roman"/>
+          <w:color w:val="D4D4D4"/>
+          <w:sz w:val="21"/>
+          <w:szCs w:val="21"/>
+          <w:lang w:eastAsia="de-DE"/>
+        </w:rPr>
+        <w:t>([</w:t>
+      </w:r>
+      <w:r>
+        <w:rPr>
+          <w:rFonts w:ascii="Consolas" w:eastAsia="Times New Roman" w:hAnsi="Consolas" w:cs="Times New Roman"/>
+          <w:color w:val="CE9178"/>
+          <w:sz w:val="21"/>
+          <w:szCs w:val="21"/>
+          <w:lang w:eastAsia="de-DE"/>
+        </w:rPr>
+        <w:t>'</w:t>
+      </w:r>
+      <w:proofErr w:type="spellStart"/>
+      <w:r>
+        <w:rPr>
+          <w:rFonts w:ascii="Consolas" w:eastAsia="Times New Roman" w:hAnsi="Consolas" w:cs="Times New Roman"/>
+          <w:color w:val="CE9178"/>
+          <w:sz w:val="21"/>
+          <w:szCs w:val="21"/>
+          <w:lang w:eastAsia="de-DE"/>
+        </w:rPr>
+        <w:t>Mfgr</w:t>
+      </w:r>
+      <w:proofErr w:type="spellEnd"/>
+      <w:r>
+        <w:rPr>
+          <w:rFonts w:ascii="Consolas" w:eastAsia="Times New Roman" w:hAnsi="Consolas" w:cs="Times New Roman"/>
+          <w:color w:val="CE9178"/>
+          <w:sz w:val="21"/>
+          <w:szCs w:val="21"/>
+          <w:lang w:eastAsia="de-DE"/>
+        </w:rPr>
+        <w:t>'</w:t>
+      </w:r>
+      <w:r>
+        <w:rPr>
+          <w:rFonts w:ascii="Consolas" w:eastAsia="Times New Roman" w:hAnsi="Consolas" w:cs="Times New Roman"/>
+          <w:color w:val="D4D4D4"/>
+          <w:sz w:val="21"/>
+          <w:szCs w:val="21"/>
+          <w:lang w:eastAsia="de-DE"/>
+        </w:rPr>
+        <w:t>,</w:t>
+      </w:r>
+      <w:r>
+        <w:rPr>
+          <w:rFonts w:ascii="Consolas" w:eastAsia="Times New Roman" w:hAnsi="Consolas" w:cs="Times New Roman"/>
+          <w:color w:val="CE9178"/>
+          <w:sz w:val="21"/>
+          <w:szCs w:val="21"/>
+          <w:lang w:eastAsia="de-DE"/>
+        </w:rPr>
+        <w:t>'Brand'</w:t>
+      </w:r>
+      <w:r>
+        <w:rPr>
+          <w:rFonts w:ascii="Consolas" w:eastAsia="Times New Roman" w:hAnsi="Consolas" w:cs="Times New Roman"/>
+          <w:color w:val="D4D4D4"/>
+          <w:sz w:val="21"/>
+          <w:szCs w:val="21"/>
+          <w:lang w:eastAsia="de-DE"/>
+        </w:rPr>
+        <w:t>]).</w:t>
+      </w:r>
+      <w:proofErr w:type="spellStart"/>
+      <w:r>
+        <w:rPr>
+          <w:rFonts w:ascii="Consolas" w:eastAsia="Times New Roman" w:hAnsi="Consolas" w:cs="Times New Roman"/>
+          <w:color w:val="D4D4D4"/>
+          <w:sz w:val="21"/>
+          <w:szCs w:val="21"/>
+          <w:lang w:eastAsia="de-DE"/>
+        </w:rPr>
+        <w:t>agg</w:t>
+      </w:r>
+      <w:proofErr w:type="spellEnd"/>
+      <w:r>
+        <w:rPr>
+          <w:rFonts w:ascii="Consolas" w:eastAsia="Times New Roman" w:hAnsi="Consolas" w:cs="Times New Roman"/>
+          <w:color w:val="D4D4D4"/>
+          <w:sz w:val="21"/>
+          <w:szCs w:val="21"/>
+          <w:lang w:eastAsia="de-DE"/>
+        </w:rPr>
+        <w:t>({</w:t>
+      </w:r>
+      <w:r>
+        <w:rPr>
+          <w:rFonts w:ascii="Consolas" w:eastAsia="Times New Roman" w:hAnsi="Consolas" w:cs="Times New Roman"/>
+          <w:color w:val="CE9178"/>
+          <w:sz w:val="21"/>
+          <w:szCs w:val="21"/>
+          <w:lang w:eastAsia="de-DE"/>
+        </w:rPr>
+        <w:t>'</w:t>
+      </w:r>
+      <w:proofErr w:type="spellStart"/>
+      <w:r>
+        <w:rPr>
+          <w:rFonts w:ascii="Consolas" w:eastAsia="Times New Roman" w:hAnsi="Consolas" w:cs="Times New Roman"/>
+          <w:color w:val="CE9178"/>
+          <w:sz w:val="21"/>
+          <w:szCs w:val="21"/>
+          <w:lang w:eastAsia="de-DE"/>
+        </w:rPr>
+        <w:t>p_Name</w:t>
+      </w:r>
+      <w:proofErr w:type="spellEnd"/>
+      <w:r>
+        <w:rPr>
+          <w:rFonts w:ascii="Consolas" w:eastAsia="Times New Roman" w:hAnsi="Consolas" w:cs="Times New Roman"/>
+          <w:color w:val="CE9178"/>
+          <w:sz w:val="21"/>
+          <w:szCs w:val="21"/>
+          <w:lang w:eastAsia="de-DE"/>
+        </w:rPr>
+        <w:t>'</w:t>
+      </w:r>
+      <w:r>
+        <w:rPr>
+          <w:rFonts w:ascii="Consolas" w:eastAsia="Times New Roman" w:hAnsi="Consolas" w:cs="Times New Roman"/>
+          <w:color w:val="D4D4D4"/>
+          <w:sz w:val="21"/>
+          <w:szCs w:val="21"/>
+          <w:lang w:eastAsia="de-DE"/>
+        </w:rPr>
+        <w:t xml:space="preserve">: </w:t>
+      </w:r>
+      <w:r>
+        <w:rPr>
+          <w:rFonts w:ascii="Consolas" w:eastAsia="Times New Roman" w:hAnsi="Consolas" w:cs="Times New Roman"/>
+          <w:color w:val="CE9178"/>
+          <w:sz w:val="21"/>
+          <w:szCs w:val="21"/>
+          <w:lang w:eastAsia="de-DE"/>
+        </w:rPr>
+        <w:t>'</w:t>
+      </w:r>
+      <w:proofErr w:type="spellStart"/>
+      <w:r>
+        <w:rPr>
+          <w:rFonts w:ascii="Consolas" w:eastAsia="Times New Roman" w:hAnsi="Consolas" w:cs="Times New Roman"/>
+          <w:color w:val="CE9178"/>
+          <w:sz w:val="21"/>
+          <w:szCs w:val="21"/>
+          <w:lang w:eastAsia="de-DE"/>
+        </w:rPr>
+        <w:t>count</w:t>
+      </w:r>
+      <w:proofErr w:type="spellEnd"/>
+      <w:r>
+        <w:rPr>
+          <w:rFonts w:ascii="Consolas" w:eastAsia="Times New Roman" w:hAnsi="Consolas" w:cs="Times New Roman"/>
+          <w:color w:val="CE9178"/>
+          <w:sz w:val="21"/>
+          <w:szCs w:val="21"/>
+          <w:lang w:eastAsia="de-DE"/>
+        </w:rPr>
+        <w:t>'</w:t>
+      </w:r>
+      <w:r>
+        <w:rPr>
+          <w:rFonts w:ascii="Consolas" w:eastAsia="Times New Roman" w:hAnsi="Consolas" w:cs="Times New Roman"/>
+          <w:color w:val="D4D4D4"/>
+          <w:sz w:val="21"/>
+          <w:szCs w:val="21"/>
+          <w:lang w:eastAsia="de-DE"/>
+        </w:rPr>
+        <w:t>,</w:t>
+      </w:r>
+      <w:r>
+        <w:rPr>
+          <w:rFonts w:ascii="Consolas" w:eastAsia="Times New Roman" w:hAnsi="Consolas" w:cs="Times New Roman"/>
+          <w:color w:val="CE9178"/>
+          <w:sz w:val="21"/>
+          <w:szCs w:val="21"/>
+          <w:lang w:eastAsia="de-DE"/>
+        </w:rPr>
+        <w:t>'</w:t>
+      </w:r>
+      <w:proofErr w:type="spellStart"/>
+      <w:r>
+        <w:rPr>
+          <w:rFonts w:ascii="Consolas" w:eastAsia="Times New Roman" w:hAnsi="Consolas" w:cs="Times New Roman"/>
+          <w:color w:val="CE9178"/>
+          <w:sz w:val="21"/>
+          <w:szCs w:val="21"/>
+          <w:lang w:eastAsia="de-DE"/>
+        </w:rPr>
+        <w:t>Retailprice</w:t>
+      </w:r>
+      <w:proofErr w:type="spellEnd"/>
+      <w:r>
+        <w:rPr>
+          <w:rFonts w:ascii="Consolas" w:eastAsia="Times New Roman" w:hAnsi="Consolas" w:cs="Times New Roman"/>
+          <w:color w:val="CE9178"/>
+          <w:sz w:val="21"/>
+          <w:szCs w:val="21"/>
+          <w:lang w:eastAsia="de-DE"/>
+        </w:rPr>
+        <w:t>'</w:t>
+      </w:r>
+      <w:r>
+        <w:rPr>
+          <w:rFonts w:ascii="Consolas" w:eastAsia="Times New Roman" w:hAnsi="Consolas" w:cs="Times New Roman"/>
+          <w:color w:val="D4D4D4"/>
+          <w:sz w:val="21"/>
+          <w:szCs w:val="21"/>
+          <w:lang w:eastAsia="de-DE"/>
+        </w:rPr>
+        <w:t xml:space="preserve">: </w:t>
+      </w:r>
+      <w:r>
+        <w:rPr>
+          <w:rFonts w:ascii="Consolas" w:eastAsia="Times New Roman" w:hAnsi="Consolas" w:cs="Times New Roman"/>
+          <w:color w:val="CE9178"/>
+          <w:sz w:val="21"/>
+          <w:szCs w:val="21"/>
+          <w:lang w:eastAsia="de-DE"/>
+        </w:rPr>
+        <w:t>'</w:t>
+      </w:r>
+      <w:proofErr w:type="spellStart"/>
+      <w:r>
+        <w:rPr>
+          <w:rFonts w:ascii="Consolas" w:eastAsia="Times New Roman" w:hAnsi="Consolas" w:cs="Times New Roman"/>
+          <w:color w:val="CE9178"/>
+          <w:sz w:val="21"/>
+          <w:szCs w:val="21"/>
+          <w:lang w:eastAsia="de-DE"/>
+        </w:rPr>
+        <w:t>sum</w:t>
+      </w:r>
+      <w:proofErr w:type="spellEnd"/>
+      <w:r>
+        <w:rPr>
+          <w:rFonts w:ascii="Consolas" w:eastAsia="Times New Roman" w:hAnsi="Consolas" w:cs="Times New Roman"/>
+          <w:color w:val="CE9178"/>
+          <w:sz w:val="21"/>
+          <w:szCs w:val="21"/>
+          <w:lang w:eastAsia="de-DE"/>
+        </w:rPr>
+        <w:t>'</w:t>
+      </w:r>
+      <w:r>
+        <w:rPr>
+          <w:rFonts w:ascii="Consolas" w:eastAsia="Times New Roman" w:hAnsi="Consolas" w:cs="Times New Roman"/>
+          <w:color w:val="D4D4D4"/>
+          <w:sz w:val="21"/>
+          <w:szCs w:val="21"/>
+          <w:lang w:eastAsia="de-DE"/>
+        </w:rPr>
+        <w:t>})</w:t>
+      </w:r>
+    </w:p>
+    <w:p>
+      <w:pPr>
+        <w:shd w:val="clear" w:color="auto" w:fill="1E1E1E"/>
+        <w:spacing w:after="0" w:line="285" w:lineRule="atLeast"/>
+        <w:rPr>
+          <w:rFonts w:ascii="Consolas" w:eastAsia="Times New Roman" w:hAnsi="Consolas" w:cs="Times New Roman"/>
+          <w:color w:val="D4D4D4"/>
+          <w:sz w:val="21"/>
+          <w:szCs w:val="21"/>
+          <w:lang w:eastAsia="de-DE"/>
+        </w:rPr>
+      </w:pPr>
+    </w:p>
+    <w:p>
+      <w:pPr>
+        <w:shd w:val="clear" w:color="auto" w:fill="1E1E1E"/>
+        <w:spacing w:after="0" w:line="285" w:lineRule="atLeast"/>
+        <w:rPr>
+          <w:rFonts w:ascii="Consolas" w:eastAsia="Times New Roman" w:hAnsi="Consolas" w:cs="Times New Roman"/>
+          <w:color w:val="D4D4D4"/>
+          <w:sz w:val="21"/>
+          <w:szCs w:val="21"/>
+          <w:lang w:eastAsia="de-DE"/>
+        </w:rPr>
+      </w:pPr>
+      <w:proofErr w:type="spellStart"/>
+      <w:r>
+        <w:rPr>
+          <w:rFonts w:ascii="Consolas" w:eastAsia="Times New Roman" w:hAnsi="Consolas" w:cs="Times New Roman"/>
+          <w:color w:val="DCDCAA"/>
+          <w:sz w:val="21"/>
+          <w:szCs w:val="21"/>
+          <w:lang w:eastAsia="de-DE"/>
+        </w:rPr>
+        <w:t>print</w:t>
+      </w:r>
+      <w:proofErr w:type="spellEnd"/>
+      <w:r>
+        <w:rPr>
+          <w:rFonts w:ascii="Consolas" w:eastAsia="Times New Roman" w:hAnsi="Consolas" w:cs="Times New Roman"/>
+          <w:color w:val="D4D4D4"/>
+          <w:sz w:val="21"/>
+          <w:szCs w:val="21"/>
+          <w:lang w:eastAsia="de-DE"/>
+        </w:rPr>
+        <w:t>(</w:t>
+      </w:r>
+      <w:proofErr w:type="spellStart"/>
+      <w:r>
+        <w:rPr>
+          <w:rFonts w:ascii="Consolas" w:eastAsia="Times New Roman" w:hAnsi="Consolas" w:cs="Times New Roman"/>
+          <w:color w:val="D4D4D4"/>
+          <w:sz w:val="21"/>
+          <w:szCs w:val="21"/>
+          <w:lang w:eastAsia="de-DE"/>
+        </w:rPr>
+        <w:t>brand_manufacturer</w:t>
+      </w:r>
+      <w:proofErr w:type="spellEnd"/>
+      <w:r>
+        <w:rPr>
+          <w:rFonts w:ascii="Consolas" w:eastAsia="Times New Roman" w:hAnsi="Consolas" w:cs="Times New Roman"/>
+          <w:color w:val="D4D4D4"/>
+          <w:sz w:val="21"/>
+          <w:szCs w:val="21"/>
+          <w:lang w:eastAsia="de-DE"/>
+        </w:rPr>
+        <w:t>)</w:t>
+      </w:r>
+    </w:p>
+    <w:p/>
+    <w:p>
+      <w:r>
+        <w:t>d)</w:t>
+      </w:r>
+    </w:p>
+    <w:p>
+      <w:pPr>
+        <w:shd w:val="clear" w:color="auto" w:fill="1E1E1E"/>
+        <w:spacing w:after="0" w:line="285" w:lineRule="atLeast"/>
+        <w:rPr>
+          <w:rFonts w:ascii="Consolas" w:eastAsia="Times New Roman" w:hAnsi="Consolas" w:cs="Times New Roman"/>
+          <w:color w:val="D4D4D4"/>
+          <w:sz w:val="21"/>
+          <w:szCs w:val="21"/>
+          <w:lang w:eastAsia="de-DE"/>
+        </w:rPr>
+      </w:pPr>
+      <w:proofErr w:type="spellStart"/>
+      <w:r>
+        <w:rPr>
+          <w:rFonts w:ascii="Consolas" w:eastAsia="Times New Roman" w:hAnsi="Consolas" w:cs="Times New Roman"/>
+          <w:color w:val="C586C0"/>
+          <w:sz w:val="21"/>
+          <w:szCs w:val="21"/>
+          <w:lang w:eastAsia="de-DE"/>
+        </w:rPr>
+        <w:t>import</w:t>
+      </w:r>
+      <w:proofErr w:type="spellEnd"/>
+      <w:r>
+        <w:rPr>
+          <w:rFonts w:ascii="Consolas" w:eastAsia="Times New Roman" w:hAnsi="Consolas" w:cs="Times New Roman"/>
+          <w:color w:val="D4D4D4"/>
+          <w:sz w:val="21"/>
+          <w:szCs w:val="21"/>
+          <w:lang w:eastAsia="de-DE"/>
+        </w:rPr>
+        <w:t xml:space="preserve"> </w:t>
+      </w:r>
+      <w:proofErr w:type="spellStart"/>
+      <w:r>
+        <w:rPr>
+          <w:rFonts w:ascii="Consolas" w:eastAsia="Times New Roman" w:hAnsi="Consolas" w:cs="Times New Roman"/>
+          <w:color w:val="D4D4D4"/>
+          <w:sz w:val="21"/>
+          <w:szCs w:val="21"/>
+          <w:lang w:eastAsia="de-DE"/>
+        </w:rPr>
+        <w:t>numpy</w:t>
+      </w:r>
+      <w:proofErr w:type="spellEnd"/>
+      <w:r>
+        <w:rPr>
+          <w:rFonts w:ascii="Consolas" w:eastAsia="Times New Roman" w:hAnsi="Consolas" w:cs="Times New Roman"/>
+          <w:color w:val="D4D4D4"/>
+          <w:sz w:val="21"/>
+          <w:szCs w:val="21"/>
+          <w:lang w:eastAsia="de-DE"/>
+        </w:rPr>
+        <w:t xml:space="preserve"> </w:t>
+      </w:r>
+      <w:proofErr w:type="spellStart"/>
+      <w:r>
+        <w:rPr>
+          <w:rFonts w:ascii="Consolas" w:eastAsia="Times New Roman" w:hAnsi="Consolas" w:cs="Times New Roman"/>
+          <w:color w:val="C586C0"/>
+          <w:sz w:val="21"/>
+          <w:szCs w:val="21"/>
+          <w:lang w:eastAsia="de-DE"/>
+        </w:rPr>
+        <w:t>as</w:t>
+      </w:r>
+      <w:proofErr w:type="spellEnd"/>
+      <w:r>
+        <w:rPr>
+          <w:rFonts w:ascii="Consolas" w:eastAsia="Times New Roman" w:hAnsi="Consolas" w:cs="Times New Roman"/>
+          <w:color w:val="D4D4D4"/>
+          <w:sz w:val="21"/>
+          <w:szCs w:val="21"/>
+          <w:lang w:eastAsia="de-DE"/>
+        </w:rPr>
+        <w:t xml:space="preserve"> </w:t>
+      </w:r>
+      <w:proofErr w:type="spellStart"/>
+      <w:r>
+        <w:rPr>
+          <w:rFonts w:ascii="Consolas" w:eastAsia="Times New Roman" w:hAnsi="Consolas" w:cs="Times New Roman"/>
+          <w:color w:val="D4D4D4"/>
+          <w:sz w:val="21"/>
+          <w:szCs w:val="21"/>
+          <w:lang w:eastAsia="de-DE"/>
+        </w:rPr>
+        <w:t>np</w:t>
+      </w:r>
+      <w:proofErr w:type="spellEnd"/>
+    </w:p>
+    <w:p>
+      <w:pPr>
+        <w:shd w:val="clear" w:color="auto" w:fill="1E1E1E"/>
+        <w:spacing w:after="0" w:line="285" w:lineRule="atLeast"/>
+        <w:rPr>
+          <w:rFonts w:ascii="Consolas" w:eastAsia="Times New Roman" w:hAnsi="Consolas" w:cs="Times New Roman"/>
+          <w:color w:val="D4D4D4"/>
+          <w:sz w:val="21"/>
+          <w:szCs w:val="21"/>
+          <w:lang w:eastAsia="de-DE"/>
+        </w:rPr>
+      </w:pPr>
+      <w:proofErr w:type="spellStart"/>
+      <w:r>
+        <w:rPr>
+          <w:rFonts w:ascii="Consolas" w:eastAsia="Times New Roman" w:hAnsi="Consolas" w:cs="Times New Roman"/>
+          <w:color w:val="C586C0"/>
+          <w:sz w:val="21"/>
+          <w:szCs w:val="21"/>
+          <w:lang w:eastAsia="de-DE"/>
+        </w:rPr>
+        <w:t>import</w:t>
+      </w:r>
+      <w:proofErr w:type="spellEnd"/>
+      <w:r>
+        <w:rPr>
+          <w:rFonts w:ascii="Consolas" w:eastAsia="Times New Roman" w:hAnsi="Consolas" w:cs="Times New Roman"/>
+          <w:color w:val="D4D4D4"/>
+          <w:sz w:val="21"/>
+          <w:szCs w:val="21"/>
+          <w:lang w:eastAsia="de-DE"/>
+        </w:rPr>
+        <w:t xml:space="preserve"> </w:t>
+      </w:r>
+      <w:proofErr w:type="spellStart"/>
+      <w:r>
+        <w:rPr>
+          <w:rFonts w:ascii="Consolas" w:eastAsia="Times New Roman" w:hAnsi="Consolas" w:cs="Times New Roman"/>
+          <w:color w:val="D4D4D4"/>
+          <w:sz w:val="21"/>
+          <w:szCs w:val="21"/>
+          <w:lang w:eastAsia="de-DE"/>
+        </w:rPr>
+        <w:t>pandas</w:t>
+      </w:r>
+      <w:proofErr w:type="spellEnd"/>
+      <w:r>
+        <w:rPr>
+          <w:rFonts w:ascii="Consolas" w:eastAsia="Times New Roman" w:hAnsi="Consolas" w:cs="Times New Roman"/>
+          <w:color w:val="D4D4D4"/>
+          <w:sz w:val="21"/>
+          <w:szCs w:val="21"/>
+          <w:lang w:eastAsia="de-DE"/>
+        </w:rPr>
+        <w:t xml:space="preserve"> </w:t>
+      </w:r>
+      <w:proofErr w:type="spellStart"/>
+      <w:r>
+        <w:rPr>
+          <w:rFonts w:ascii="Consolas" w:eastAsia="Times New Roman" w:hAnsi="Consolas" w:cs="Times New Roman"/>
+          <w:color w:val="C586C0"/>
+          <w:sz w:val="21"/>
+          <w:szCs w:val="21"/>
+          <w:lang w:eastAsia="de-DE"/>
+        </w:rPr>
+        <w:t>as</w:t>
+      </w:r>
+      <w:proofErr w:type="spellEnd"/>
+      <w:r>
+        <w:rPr>
+          <w:rFonts w:ascii="Consolas" w:eastAsia="Times New Roman" w:hAnsi="Consolas" w:cs="Times New Roman"/>
+          <w:color w:val="D4D4D4"/>
+          <w:sz w:val="21"/>
+          <w:szCs w:val="21"/>
+          <w:lang w:eastAsia="de-DE"/>
+        </w:rPr>
+        <w:t xml:space="preserve"> </w:t>
+      </w:r>
+      <w:proofErr w:type="spellStart"/>
+      <w:r>
+        <w:rPr>
+          <w:rFonts w:ascii="Consolas" w:eastAsia="Times New Roman" w:hAnsi="Consolas" w:cs="Times New Roman"/>
+          <w:color w:val="D4D4D4"/>
+          <w:sz w:val="21"/>
+          <w:szCs w:val="21"/>
+          <w:lang w:eastAsia="de-DE"/>
+        </w:rPr>
+        <w:t>pd</w:t>
+      </w:r>
+      <w:proofErr w:type="spellEnd"/>
+    </w:p>
+    <w:p>
+      <w:pPr>
+        <w:shd w:val="clear" w:color="auto" w:fill="1E1E1E"/>
+        <w:spacing w:after="0" w:line="285" w:lineRule="atLeast"/>
+        <w:rPr>
+          <w:rFonts w:ascii="Consolas" w:eastAsia="Times New Roman" w:hAnsi="Consolas" w:cs="Times New Roman"/>
+          <w:color w:val="D4D4D4"/>
+          <w:sz w:val="21"/>
+          <w:szCs w:val="21"/>
+          <w:lang w:eastAsia="de-DE"/>
+        </w:rPr>
+      </w:pPr>
+      <w:proofErr w:type="spellStart"/>
+      <w:proofErr w:type="gramStart"/>
+      <w:r>
+        <w:rPr>
+          <w:rFonts w:ascii="Consolas" w:eastAsia="Times New Roman" w:hAnsi="Consolas" w:cs="Times New Roman"/>
+          <w:color w:val="DCDCAA"/>
+          <w:sz w:val="21"/>
+          <w:szCs w:val="21"/>
+          <w:lang w:eastAsia="de-DE"/>
+        </w:rPr>
+        <w:t>print</w:t>
+      </w:r>
+      <w:proofErr w:type="spellEnd"/>
+      <w:r>
+        <w:rPr>
+          <w:rFonts w:ascii="Consolas" w:eastAsia="Times New Roman" w:hAnsi="Consolas" w:cs="Times New Roman"/>
+          <w:color w:val="D4D4D4"/>
+          <w:sz w:val="21"/>
+          <w:szCs w:val="21"/>
+          <w:lang w:eastAsia="de-DE"/>
+        </w:rPr>
+        <w:t>(</w:t>
+      </w:r>
+      <w:proofErr w:type="gramEnd"/>
+      <w:r>
+        <w:rPr>
+          <w:rFonts w:ascii="Consolas" w:eastAsia="Times New Roman" w:hAnsi="Consolas" w:cs="Times New Roman"/>
+          <w:color w:val="CE9178"/>
+          <w:sz w:val="21"/>
+          <w:szCs w:val="21"/>
+          <w:lang w:eastAsia="de-DE"/>
+        </w:rPr>
+        <w:t>'</w:t>
+      </w:r>
+      <w:proofErr w:type="spellStart"/>
+      <w:r>
+        <w:rPr>
+          <w:rFonts w:ascii="Consolas" w:eastAsia="Times New Roman" w:hAnsi="Consolas" w:cs="Times New Roman"/>
+          <w:color w:val="CE9178"/>
+          <w:sz w:val="21"/>
+          <w:szCs w:val="21"/>
+          <w:lang w:eastAsia="de-DE"/>
+        </w:rPr>
+        <w:t>How</w:t>
+      </w:r>
+      <w:proofErr w:type="spellEnd"/>
+      <w:r>
+        <w:rPr>
+          <w:rFonts w:ascii="Consolas" w:eastAsia="Times New Roman" w:hAnsi="Consolas" w:cs="Times New Roman"/>
+          <w:color w:val="CE9178"/>
+          <w:sz w:val="21"/>
+          <w:szCs w:val="21"/>
+          <w:lang w:eastAsia="de-DE"/>
+        </w:rPr>
+        <w:t xml:space="preserve"> </w:t>
+      </w:r>
+      <w:proofErr w:type="spellStart"/>
+      <w:r>
+        <w:rPr>
+          <w:rFonts w:ascii="Consolas" w:eastAsia="Times New Roman" w:hAnsi="Consolas" w:cs="Times New Roman"/>
+          <w:color w:val="CE9178"/>
+          <w:sz w:val="21"/>
+          <w:szCs w:val="21"/>
+          <w:lang w:eastAsia="de-DE"/>
+        </w:rPr>
+        <w:t>many</w:t>
+      </w:r>
+      <w:proofErr w:type="spellEnd"/>
+      <w:r>
+        <w:rPr>
+          <w:rFonts w:ascii="Consolas" w:eastAsia="Times New Roman" w:hAnsi="Consolas" w:cs="Times New Roman"/>
+          <w:color w:val="CE9178"/>
+          <w:sz w:val="21"/>
+          <w:szCs w:val="21"/>
+          <w:lang w:eastAsia="de-DE"/>
+        </w:rPr>
+        <w:t xml:space="preserve"> </w:t>
+      </w:r>
+      <w:proofErr w:type="spellStart"/>
+      <w:r>
+        <w:rPr>
+          <w:rFonts w:ascii="Consolas" w:eastAsia="Times New Roman" w:hAnsi="Consolas" w:cs="Times New Roman"/>
+          <w:color w:val="CE9178"/>
+          <w:sz w:val="21"/>
+          <w:szCs w:val="21"/>
+          <w:lang w:eastAsia="de-DE"/>
+        </w:rPr>
+        <w:t>items</w:t>
+      </w:r>
+      <w:proofErr w:type="spellEnd"/>
+      <w:r>
+        <w:rPr>
+          <w:rFonts w:ascii="Consolas" w:eastAsia="Times New Roman" w:hAnsi="Consolas" w:cs="Times New Roman"/>
+          <w:color w:val="CE9178"/>
+          <w:sz w:val="21"/>
+          <w:szCs w:val="21"/>
+          <w:lang w:eastAsia="de-DE"/>
+        </w:rPr>
+        <w:t xml:space="preserve"> </w:t>
+      </w:r>
+      <w:proofErr w:type="spellStart"/>
+      <w:r>
+        <w:rPr>
+          <w:rFonts w:ascii="Consolas" w:eastAsia="Times New Roman" w:hAnsi="Consolas" w:cs="Times New Roman"/>
+          <w:color w:val="CE9178"/>
+          <w:sz w:val="21"/>
+          <w:szCs w:val="21"/>
+          <w:lang w:eastAsia="de-DE"/>
+        </w:rPr>
+        <w:t>have</w:t>
+      </w:r>
+      <w:proofErr w:type="spellEnd"/>
+      <w:r>
+        <w:rPr>
+          <w:rFonts w:ascii="Consolas" w:eastAsia="Times New Roman" w:hAnsi="Consolas" w:cs="Times New Roman"/>
+          <w:color w:val="CE9178"/>
+          <w:sz w:val="21"/>
+          <w:szCs w:val="21"/>
+          <w:lang w:eastAsia="de-DE"/>
+        </w:rPr>
+        <w:t xml:space="preserve"> 3 </w:t>
+      </w:r>
+      <w:proofErr w:type="spellStart"/>
+      <w:r>
+        <w:rPr>
+          <w:rFonts w:ascii="Consolas" w:eastAsia="Times New Roman" w:hAnsi="Consolas" w:cs="Times New Roman"/>
+          <w:color w:val="CE9178"/>
+          <w:sz w:val="21"/>
+          <w:szCs w:val="21"/>
+          <w:lang w:eastAsia="de-DE"/>
+        </w:rPr>
+        <w:t>words</w:t>
+      </w:r>
+      <w:proofErr w:type="spellEnd"/>
+      <w:r>
+        <w:rPr>
+          <w:rFonts w:ascii="Consolas" w:eastAsia="Times New Roman" w:hAnsi="Consolas" w:cs="Times New Roman"/>
+          <w:color w:val="CE9178"/>
+          <w:sz w:val="21"/>
+          <w:szCs w:val="21"/>
+          <w:lang w:eastAsia="de-DE"/>
+        </w:rPr>
+        <w:t xml:space="preserve"> in </w:t>
+      </w:r>
+      <w:proofErr w:type="spellStart"/>
+      <w:r>
+        <w:rPr>
+          <w:rFonts w:ascii="Consolas" w:eastAsia="Times New Roman" w:hAnsi="Consolas" w:cs="Times New Roman"/>
+          <w:color w:val="CE9178"/>
+          <w:sz w:val="21"/>
+          <w:szCs w:val="21"/>
+          <w:lang w:eastAsia="de-DE"/>
+        </w:rPr>
+        <w:t>their</w:t>
+      </w:r>
+      <w:proofErr w:type="spellEnd"/>
+      <w:r>
+        <w:rPr>
+          <w:rFonts w:ascii="Consolas" w:eastAsia="Times New Roman" w:hAnsi="Consolas" w:cs="Times New Roman"/>
+          <w:color w:val="CE9178"/>
+          <w:sz w:val="21"/>
+          <w:szCs w:val="21"/>
+          <w:lang w:eastAsia="de-DE"/>
+        </w:rPr>
+        <w:t xml:space="preserve"> </w:t>
+      </w:r>
+      <w:proofErr w:type="spellStart"/>
+      <w:r>
+        <w:rPr>
+          <w:rFonts w:ascii="Consolas" w:eastAsia="Times New Roman" w:hAnsi="Consolas" w:cs="Times New Roman"/>
+          <w:color w:val="CE9178"/>
+          <w:sz w:val="21"/>
+          <w:szCs w:val="21"/>
+          <w:lang w:eastAsia="de-DE"/>
+        </w:rPr>
+        <w:t>name</w:t>
+      </w:r>
+      <w:proofErr w:type="spellEnd"/>
+      <w:r>
+        <w:rPr>
+          <w:rFonts w:ascii="Consolas" w:eastAsia="Times New Roman" w:hAnsi="Consolas" w:cs="Times New Roman"/>
+          <w:color w:val="CE9178"/>
+          <w:sz w:val="21"/>
+          <w:szCs w:val="21"/>
+          <w:lang w:eastAsia="de-DE"/>
+        </w:rPr>
+        <w:t>?'</w:t>
+      </w:r>
+      <w:r>
+        <w:rPr>
+          <w:rFonts w:ascii="Consolas" w:eastAsia="Times New Roman" w:hAnsi="Consolas" w:cs="Times New Roman"/>
+          <w:color w:val="D4D4D4"/>
+          <w:sz w:val="21"/>
+          <w:szCs w:val="21"/>
+          <w:lang w:eastAsia="de-DE"/>
+        </w:rPr>
+        <w:t>)</w:t>
+      </w:r>
+    </w:p>
+    <w:p>
+      <w:pPr>
+        <w:shd w:val="clear" w:color="auto" w:fill="1E1E1E"/>
+        <w:spacing w:after="0" w:line="285" w:lineRule="atLeast"/>
+        <w:rPr>
+          <w:rFonts w:ascii="Consolas" w:eastAsia="Times New Roman" w:hAnsi="Consolas" w:cs="Times New Roman"/>
+          <w:color w:val="D4D4D4"/>
+          <w:sz w:val="21"/>
+          <w:szCs w:val="21"/>
+          <w:lang w:eastAsia="de-DE"/>
+        </w:rPr>
+      </w:pPr>
+    </w:p>
+    <w:p>
+      <w:pPr>
+        <w:shd w:val="clear" w:color="auto" w:fill="1E1E1E"/>
+        <w:spacing w:after="0" w:line="285" w:lineRule="atLeast"/>
+        <w:rPr>
+          <w:rFonts w:ascii="Consolas" w:eastAsia="Times New Roman" w:hAnsi="Consolas" w:cs="Times New Roman"/>
+          <w:color w:val="D4D4D4"/>
+          <w:sz w:val="21"/>
+          <w:szCs w:val="21"/>
+          <w:lang w:eastAsia="de-DE"/>
+        </w:rPr>
+      </w:pPr>
+      <w:r>
+        <w:rPr>
+          <w:rFonts w:ascii="Consolas" w:eastAsia="Times New Roman" w:hAnsi="Consolas" w:cs="Times New Roman"/>
+          <w:color w:val="6A9955"/>
+          <w:sz w:val="21"/>
+          <w:szCs w:val="21"/>
+          <w:lang w:eastAsia="de-DE"/>
+        </w:rPr>
+        <w:lastRenderedPageBreak/>
+        <w:t xml:space="preserve"># </w:t>
+      </w:r>
+      <w:proofErr w:type="spellStart"/>
+      <w:r>
+        <w:rPr>
+          <w:rFonts w:ascii="Consolas" w:eastAsia="Times New Roman" w:hAnsi="Consolas" w:cs="Times New Roman"/>
+          <w:color w:val="6A9955"/>
+          <w:sz w:val="21"/>
+          <w:szCs w:val="21"/>
+          <w:lang w:eastAsia="de-DE"/>
+        </w:rPr>
+        <w:t>csv</w:t>
+      </w:r>
+      <w:proofErr w:type="spellEnd"/>
+      <w:r>
+        <w:rPr>
+          <w:rFonts w:ascii="Consolas" w:eastAsia="Times New Roman" w:hAnsi="Consolas" w:cs="Times New Roman"/>
+          <w:color w:val="6A9955"/>
+          <w:sz w:val="21"/>
+          <w:szCs w:val="21"/>
+          <w:lang w:eastAsia="de-DE"/>
+        </w:rPr>
+        <w:t xml:space="preserve"> laden und Spaltennamen vergeben:</w:t>
+      </w:r>
+    </w:p>
+    <w:p>
+      <w:pPr>
+        <w:shd w:val="clear" w:color="auto" w:fill="1E1E1E"/>
+        <w:spacing w:after="0" w:line="285" w:lineRule="atLeast"/>
+        <w:rPr>
+          <w:rFonts w:ascii="Consolas" w:eastAsia="Times New Roman" w:hAnsi="Consolas" w:cs="Times New Roman"/>
+          <w:color w:val="D4D4D4"/>
+          <w:sz w:val="21"/>
+          <w:szCs w:val="21"/>
+          <w:lang w:eastAsia="de-DE"/>
+        </w:rPr>
+      </w:pPr>
+      <w:proofErr w:type="spellStart"/>
+      <w:r>
+        <w:rPr>
+          <w:rFonts w:ascii="Consolas" w:eastAsia="Times New Roman" w:hAnsi="Consolas" w:cs="Times New Roman"/>
+          <w:color w:val="D4D4D4"/>
+          <w:sz w:val="21"/>
+          <w:szCs w:val="21"/>
+          <w:lang w:eastAsia="de-DE"/>
+        </w:rPr>
+        <w:t>part</w:t>
+      </w:r>
+      <w:proofErr w:type="spellEnd"/>
+      <w:r>
+        <w:rPr>
+          <w:rFonts w:ascii="Consolas" w:eastAsia="Times New Roman" w:hAnsi="Consolas" w:cs="Times New Roman"/>
+          <w:color w:val="D4D4D4"/>
+          <w:sz w:val="21"/>
+          <w:szCs w:val="21"/>
+          <w:lang w:eastAsia="de-DE"/>
+        </w:rPr>
+        <w:t xml:space="preserve"> = </w:t>
+      </w:r>
+      <w:proofErr w:type="gramStart"/>
+      <w:r>
+        <w:rPr>
+          <w:rFonts w:ascii="Consolas" w:eastAsia="Times New Roman" w:hAnsi="Consolas" w:cs="Times New Roman"/>
+          <w:color w:val="D4D4D4"/>
+          <w:sz w:val="21"/>
+          <w:szCs w:val="21"/>
+          <w:lang w:eastAsia="de-DE"/>
+        </w:rPr>
+        <w:t>pd.read</w:t>
+      </w:r>
+      <w:proofErr w:type="gramEnd"/>
+      <w:r>
+        <w:rPr>
+          <w:rFonts w:ascii="Consolas" w:eastAsia="Times New Roman" w:hAnsi="Consolas" w:cs="Times New Roman"/>
+          <w:color w:val="D4D4D4"/>
+          <w:sz w:val="21"/>
+          <w:szCs w:val="21"/>
+          <w:lang w:eastAsia="de-DE"/>
+        </w:rPr>
+        <w:t>_csv(</w:t>
+      </w:r>
+      <w:r>
+        <w:rPr>
+          <w:rFonts w:ascii="Consolas" w:eastAsia="Times New Roman" w:hAnsi="Consolas" w:cs="Times New Roman"/>
+          <w:color w:val="CE9178"/>
+          <w:sz w:val="21"/>
+          <w:szCs w:val="21"/>
+          <w:lang w:eastAsia="de-DE"/>
+        </w:rPr>
+        <w:t>'C:/Dateien/Master/Skripte/2_Semester/Analyzing_Massive_Data_sets/Exercises/Sheet01/part.tbl'</w:t>
+      </w:r>
+      <w:r>
+        <w:rPr>
+          <w:rFonts w:ascii="Consolas" w:eastAsia="Times New Roman" w:hAnsi="Consolas" w:cs="Times New Roman"/>
+          <w:color w:val="D4D4D4"/>
+          <w:sz w:val="21"/>
+          <w:szCs w:val="21"/>
+          <w:lang w:eastAsia="de-DE"/>
+        </w:rPr>
+        <w:t xml:space="preserve">, </w:t>
+      </w:r>
+      <w:proofErr w:type="spellStart"/>
+      <w:r>
+        <w:rPr>
+          <w:rFonts w:ascii="Consolas" w:eastAsia="Times New Roman" w:hAnsi="Consolas" w:cs="Times New Roman"/>
+          <w:color w:val="9CDCFE"/>
+          <w:sz w:val="21"/>
+          <w:szCs w:val="21"/>
+          <w:lang w:eastAsia="de-DE"/>
+        </w:rPr>
+        <w:t>sep</w:t>
+      </w:r>
+      <w:proofErr w:type="spellEnd"/>
+      <w:r>
+        <w:rPr>
+          <w:rFonts w:ascii="Consolas" w:eastAsia="Times New Roman" w:hAnsi="Consolas" w:cs="Times New Roman"/>
+          <w:color w:val="D4D4D4"/>
+          <w:sz w:val="21"/>
+          <w:szCs w:val="21"/>
+          <w:lang w:eastAsia="de-DE"/>
+        </w:rPr>
+        <w:t>=</w:t>
+      </w:r>
+      <w:r>
+        <w:rPr>
+          <w:rFonts w:ascii="Consolas" w:eastAsia="Times New Roman" w:hAnsi="Consolas" w:cs="Times New Roman"/>
+          <w:color w:val="CE9178"/>
+          <w:sz w:val="21"/>
+          <w:szCs w:val="21"/>
+          <w:lang w:eastAsia="de-DE"/>
+        </w:rPr>
+        <w:t>'|'</w:t>
+      </w:r>
+      <w:r>
+        <w:rPr>
+          <w:rFonts w:ascii="Consolas" w:eastAsia="Times New Roman" w:hAnsi="Consolas" w:cs="Times New Roman"/>
+          <w:color w:val="D4D4D4"/>
+          <w:sz w:val="21"/>
+          <w:szCs w:val="21"/>
+          <w:lang w:eastAsia="de-DE"/>
+        </w:rPr>
+        <w:t>,</w:t>
+      </w:r>
+    </w:p>
+    <w:p>
+      <w:pPr>
+        <w:shd w:val="clear" w:color="auto" w:fill="1E1E1E"/>
+        <w:spacing w:after="0" w:line="285" w:lineRule="atLeast"/>
+        <w:rPr>
+          <w:rFonts w:ascii="Consolas" w:eastAsia="Times New Roman" w:hAnsi="Consolas" w:cs="Times New Roman"/>
+          <w:color w:val="D4D4D4"/>
+          <w:sz w:val="21"/>
+          <w:szCs w:val="21"/>
+          <w:lang w:eastAsia="de-DE"/>
+        </w:rPr>
+      </w:pPr>
+      <w:r>
+        <w:rPr>
+          <w:rFonts w:ascii="Consolas" w:eastAsia="Times New Roman" w:hAnsi="Consolas" w:cs="Times New Roman"/>
+          <w:color w:val="D4D4D4"/>
+          <w:sz w:val="21"/>
+          <w:szCs w:val="21"/>
+          <w:lang w:eastAsia="de-DE"/>
+        </w:rPr>
+        <w:t xml:space="preserve">                        </w:t>
+      </w:r>
+      <w:r>
+        <w:rPr>
+          <w:rFonts w:ascii="Consolas" w:eastAsia="Times New Roman" w:hAnsi="Consolas" w:cs="Times New Roman"/>
+          <w:color w:val="9CDCFE"/>
+          <w:sz w:val="21"/>
+          <w:szCs w:val="21"/>
+          <w:lang w:eastAsia="de-DE"/>
+        </w:rPr>
+        <w:t>names</w:t>
+      </w:r>
+      <w:r>
+        <w:rPr>
+          <w:rFonts w:ascii="Consolas" w:eastAsia="Times New Roman" w:hAnsi="Consolas" w:cs="Times New Roman"/>
+          <w:color w:val="D4D4D4"/>
+          <w:sz w:val="21"/>
+          <w:szCs w:val="21"/>
+          <w:lang w:eastAsia="de-DE"/>
+        </w:rPr>
+        <w:t>=[</w:t>
+      </w:r>
+      <w:r>
+        <w:rPr>
+          <w:rFonts w:ascii="Consolas" w:eastAsia="Times New Roman" w:hAnsi="Consolas" w:cs="Times New Roman"/>
+          <w:color w:val="CE9178"/>
+          <w:sz w:val="21"/>
+          <w:szCs w:val="21"/>
+          <w:lang w:eastAsia="de-DE"/>
+        </w:rPr>
+        <w:t>'p_Id'</w:t>
+      </w:r>
+      <w:r>
+        <w:rPr>
+          <w:rFonts w:ascii="Consolas" w:eastAsia="Times New Roman" w:hAnsi="Consolas" w:cs="Times New Roman"/>
+          <w:color w:val="D4D4D4"/>
+          <w:sz w:val="21"/>
+          <w:szCs w:val="21"/>
+          <w:lang w:eastAsia="de-DE"/>
+        </w:rPr>
+        <w:t>,</w:t>
+      </w:r>
+      <w:r>
+        <w:rPr>
+          <w:rFonts w:ascii="Consolas" w:eastAsia="Times New Roman" w:hAnsi="Consolas" w:cs="Times New Roman"/>
+          <w:color w:val="CE9178"/>
+          <w:sz w:val="21"/>
+          <w:szCs w:val="21"/>
+          <w:lang w:eastAsia="de-DE"/>
+        </w:rPr>
+        <w:t>'p_Name'</w:t>
+      </w:r>
+      <w:r>
+        <w:rPr>
+          <w:rFonts w:ascii="Consolas" w:eastAsia="Times New Roman" w:hAnsi="Consolas" w:cs="Times New Roman"/>
+          <w:color w:val="D4D4D4"/>
+          <w:sz w:val="21"/>
+          <w:szCs w:val="21"/>
+          <w:lang w:eastAsia="de-DE"/>
+        </w:rPr>
+        <w:t>,</w:t>
+      </w:r>
+      <w:r>
+        <w:rPr>
+          <w:rFonts w:ascii="Consolas" w:eastAsia="Times New Roman" w:hAnsi="Consolas" w:cs="Times New Roman"/>
+          <w:color w:val="CE9178"/>
+          <w:sz w:val="21"/>
+          <w:szCs w:val="21"/>
+          <w:lang w:eastAsia="de-DE"/>
+        </w:rPr>
+        <w:t>'Mfgr'</w:t>
+      </w:r>
+      <w:r>
+        <w:rPr>
+          <w:rFonts w:ascii="Consolas" w:eastAsia="Times New Roman" w:hAnsi="Consolas" w:cs="Times New Roman"/>
+          <w:color w:val="D4D4D4"/>
+          <w:sz w:val="21"/>
+          <w:szCs w:val="21"/>
+          <w:lang w:eastAsia="de-DE"/>
+        </w:rPr>
+        <w:t>,</w:t>
+      </w:r>
+      <w:r>
+        <w:rPr>
+          <w:rFonts w:ascii="Consolas" w:eastAsia="Times New Roman" w:hAnsi="Consolas" w:cs="Times New Roman"/>
+          <w:color w:val="CE9178"/>
+          <w:sz w:val="21"/>
+          <w:szCs w:val="21"/>
+          <w:lang w:eastAsia="de-DE"/>
+        </w:rPr>
+        <w:t>'Brand'</w:t>
+      </w:r>
+      <w:r>
+        <w:rPr>
+          <w:rFonts w:ascii="Consolas" w:eastAsia="Times New Roman" w:hAnsi="Consolas" w:cs="Times New Roman"/>
+          <w:color w:val="D4D4D4"/>
+          <w:sz w:val="21"/>
+          <w:szCs w:val="21"/>
+          <w:lang w:eastAsia="de-DE"/>
+        </w:rPr>
+        <w:t>,</w:t>
+      </w:r>
+      <w:r>
+        <w:rPr>
+          <w:rFonts w:ascii="Consolas" w:eastAsia="Times New Roman" w:hAnsi="Consolas" w:cs="Times New Roman"/>
+          <w:color w:val="CE9178"/>
+          <w:sz w:val="21"/>
+          <w:szCs w:val="21"/>
+          <w:lang w:eastAsia="de-DE"/>
+        </w:rPr>
+        <w:t>'Type'</w:t>
+      </w:r>
+      <w:r>
+        <w:rPr>
+          <w:rFonts w:ascii="Consolas" w:eastAsia="Times New Roman" w:hAnsi="Consolas" w:cs="Times New Roman"/>
+          <w:color w:val="D4D4D4"/>
+          <w:sz w:val="21"/>
+          <w:szCs w:val="21"/>
+          <w:lang w:eastAsia="de-DE"/>
+        </w:rPr>
+        <w:t>,</w:t>
+      </w:r>
+      <w:r>
+        <w:rPr>
+          <w:rFonts w:ascii="Consolas" w:eastAsia="Times New Roman" w:hAnsi="Consolas" w:cs="Times New Roman"/>
+          <w:color w:val="CE9178"/>
+          <w:sz w:val="21"/>
+          <w:szCs w:val="21"/>
+          <w:lang w:eastAsia="de-DE"/>
+        </w:rPr>
+        <w:t>'Size'</w:t>
+      </w:r>
+      <w:r>
+        <w:rPr>
+          <w:rFonts w:ascii="Consolas" w:eastAsia="Times New Roman" w:hAnsi="Consolas" w:cs="Times New Roman"/>
+          <w:color w:val="D4D4D4"/>
+          <w:sz w:val="21"/>
+          <w:szCs w:val="21"/>
+          <w:lang w:eastAsia="de-DE"/>
+        </w:rPr>
+        <w:t>,</w:t>
+      </w:r>
+      <w:r>
+        <w:rPr>
+          <w:rFonts w:ascii="Consolas" w:eastAsia="Times New Roman" w:hAnsi="Consolas" w:cs="Times New Roman"/>
+          <w:color w:val="CE9178"/>
+          <w:sz w:val="21"/>
+          <w:szCs w:val="21"/>
+          <w:lang w:eastAsia="de-DE"/>
+        </w:rPr>
+        <w:t>'Container'</w:t>
+      </w:r>
+      <w:r>
+        <w:rPr>
+          <w:rFonts w:ascii="Consolas" w:eastAsia="Times New Roman" w:hAnsi="Consolas" w:cs="Times New Roman"/>
+          <w:color w:val="D4D4D4"/>
+          <w:sz w:val="21"/>
+          <w:szCs w:val="21"/>
+          <w:lang w:eastAsia="de-DE"/>
+        </w:rPr>
+        <w:t>,</w:t>
+      </w:r>
+      <w:r>
+        <w:rPr>
+          <w:rFonts w:ascii="Consolas" w:eastAsia="Times New Roman" w:hAnsi="Consolas" w:cs="Times New Roman"/>
+          <w:color w:val="CE9178"/>
+          <w:sz w:val="21"/>
+          <w:szCs w:val="21"/>
+          <w:lang w:eastAsia="de-DE"/>
+        </w:rPr>
+        <w:t>'Retailprice'</w:t>
+      </w:r>
+      <w:r>
+        <w:rPr>
+          <w:rFonts w:ascii="Consolas" w:eastAsia="Times New Roman" w:hAnsi="Consolas" w:cs="Times New Roman"/>
+          <w:color w:val="D4D4D4"/>
+          <w:sz w:val="21"/>
+          <w:szCs w:val="21"/>
+          <w:lang w:eastAsia="de-DE"/>
+        </w:rPr>
+        <w:t>,</w:t>
+      </w:r>
+      <w:r>
+        <w:rPr>
+          <w:rFonts w:ascii="Consolas" w:eastAsia="Times New Roman" w:hAnsi="Consolas" w:cs="Times New Roman"/>
+          <w:color w:val="CE9178"/>
+          <w:sz w:val="21"/>
+          <w:szCs w:val="21"/>
+          <w:lang w:eastAsia="de-DE"/>
+        </w:rPr>
+        <w:t>'p_Comment'</w:t>
+      </w:r>
+      <w:r>
+        <w:rPr>
+          <w:rFonts w:ascii="Consolas" w:eastAsia="Times New Roman" w:hAnsi="Consolas" w:cs="Times New Roman"/>
+          <w:color w:val="D4D4D4"/>
+          <w:sz w:val="21"/>
+          <w:szCs w:val="21"/>
+          <w:lang w:eastAsia="de-DE"/>
+        </w:rPr>
+        <w:t>,</w:t>
+      </w:r>
+      <w:r>
+        <w:rPr>
+          <w:rFonts w:ascii="Consolas" w:eastAsia="Times New Roman" w:hAnsi="Consolas" w:cs="Times New Roman"/>
+          <w:color w:val="CE9178"/>
+          <w:sz w:val="21"/>
+          <w:szCs w:val="21"/>
+          <w:lang w:eastAsia="de-DE"/>
+        </w:rPr>
+        <w:t>'Dummy'</w:t>
+      </w:r>
+      <w:r>
+        <w:rPr>
+          <w:rFonts w:ascii="Consolas" w:eastAsia="Times New Roman" w:hAnsi="Consolas" w:cs="Times New Roman"/>
+          <w:color w:val="D4D4D4"/>
+          <w:sz w:val="21"/>
+          <w:szCs w:val="21"/>
+          <w:lang w:eastAsia="de-DE"/>
+        </w:rPr>
+        <w:t>])</w:t>
+      </w:r>
+    </w:p>
+    <w:p>
+      <w:pPr>
+        <w:shd w:val="clear" w:color="auto" w:fill="1E1E1E"/>
+        <w:spacing w:after="240" w:line="285" w:lineRule="atLeast"/>
+        <w:rPr>
+          <w:rFonts w:ascii="Consolas" w:eastAsia="Times New Roman" w:hAnsi="Consolas" w:cs="Times New Roman"/>
+          <w:color w:val="D4D4D4"/>
+          <w:sz w:val="21"/>
+          <w:szCs w:val="21"/>
+          <w:lang w:eastAsia="de-DE"/>
+        </w:rPr>
+      </w:pPr>
+    </w:p>
+    <w:p>
+      <w:pPr>
+        <w:shd w:val="clear" w:color="auto" w:fill="1E1E1E"/>
+        <w:spacing w:after="0" w:line="285" w:lineRule="atLeast"/>
+        <w:rPr>
+          <w:rFonts w:ascii="Consolas" w:eastAsia="Times New Roman" w:hAnsi="Consolas" w:cs="Times New Roman"/>
+          <w:color w:val="D4D4D4"/>
+          <w:sz w:val="21"/>
+          <w:szCs w:val="21"/>
+          <w:lang w:eastAsia="de-DE"/>
+        </w:rPr>
+      </w:pPr>
+      <w:proofErr w:type="spellStart"/>
+      <w:proofErr w:type="gramStart"/>
+      <w:r>
+        <w:rPr>
+          <w:rFonts w:ascii="Consolas" w:eastAsia="Times New Roman" w:hAnsi="Consolas" w:cs="Times New Roman"/>
+          <w:color w:val="D4D4D4"/>
+          <w:sz w:val="21"/>
+          <w:szCs w:val="21"/>
+          <w:lang w:eastAsia="de-DE"/>
+        </w:rPr>
+        <w:t>part.drop</w:t>
+      </w:r>
+      <w:proofErr w:type="spellEnd"/>
+      <w:proofErr w:type="gramEnd"/>
+      <w:r>
+        <w:rPr>
+          <w:rFonts w:ascii="Consolas" w:eastAsia="Times New Roman" w:hAnsi="Consolas" w:cs="Times New Roman"/>
+          <w:color w:val="D4D4D4"/>
+          <w:sz w:val="21"/>
+          <w:szCs w:val="21"/>
+          <w:lang w:eastAsia="de-DE"/>
+        </w:rPr>
+        <w:t>(</w:t>
+      </w:r>
+      <w:proofErr w:type="spellStart"/>
+      <w:r>
+        <w:rPr>
+          <w:rFonts w:ascii="Consolas" w:eastAsia="Times New Roman" w:hAnsi="Consolas" w:cs="Times New Roman"/>
+          <w:color w:val="D4D4D4"/>
+          <w:sz w:val="21"/>
+          <w:szCs w:val="21"/>
+          <w:lang w:eastAsia="de-DE"/>
+        </w:rPr>
+        <w:t>part.columns</w:t>
+      </w:r>
+      <w:proofErr w:type="spellEnd"/>
+      <w:r>
+        <w:rPr>
+          <w:rFonts w:ascii="Consolas" w:eastAsia="Times New Roman" w:hAnsi="Consolas" w:cs="Times New Roman"/>
+          <w:color w:val="D4D4D4"/>
+          <w:sz w:val="21"/>
+          <w:szCs w:val="21"/>
+          <w:lang w:eastAsia="de-DE"/>
+        </w:rPr>
+        <w:t>[-</w:t>
+      </w:r>
+      <w:r>
+        <w:rPr>
+          <w:rFonts w:ascii="Consolas" w:eastAsia="Times New Roman" w:hAnsi="Consolas" w:cs="Times New Roman"/>
+          <w:color w:val="B5CEA8"/>
+          <w:sz w:val="21"/>
+          <w:szCs w:val="21"/>
+          <w:lang w:eastAsia="de-DE"/>
+        </w:rPr>
+        <w:t>1</w:t>
+      </w:r>
+      <w:r>
+        <w:rPr>
+          <w:rFonts w:ascii="Consolas" w:eastAsia="Times New Roman" w:hAnsi="Consolas" w:cs="Times New Roman"/>
+          <w:color w:val="D4D4D4"/>
+          <w:sz w:val="21"/>
+          <w:szCs w:val="21"/>
+          <w:lang w:eastAsia="de-DE"/>
+        </w:rPr>
+        <w:t xml:space="preserve">], </w:t>
+      </w:r>
+      <w:proofErr w:type="spellStart"/>
+      <w:r>
+        <w:rPr>
+          <w:rFonts w:ascii="Consolas" w:eastAsia="Times New Roman" w:hAnsi="Consolas" w:cs="Times New Roman"/>
+          <w:color w:val="9CDCFE"/>
+          <w:sz w:val="21"/>
+          <w:szCs w:val="21"/>
+          <w:lang w:eastAsia="de-DE"/>
+        </w:rPr>
+        <w:t>axis</w:t>
+      </w:r>
+      <w:proofErr w:type="spellEnd"/>
+      <w:r>
+        <w:rPr>
+          <w:rFonts w:ascii="Consolas" w:eastAsia="Times New Roman" w:hAnsi="Consolas" w:cs="Times New Roman"/>
+          <w:color w:val="D4D4D4"/>
+          <w:sz w:val="21"/>
+          <w:szCs w:val="21"/>
+          <w:lang w:eastAsia="de-DE"/>
+        </w:rPr>
+        <w:t>=</w:t>
+      </w:r>
+      <w:r>
+        <w:rPr>
+          <w:rFonts w:ascii="Consolas" w:eastAsia="Times New Roman" w:hAnsi="Consolas" w:cs="Times New Roman"/>
+          <w:color w:val="B5CEA8"/>
+          <w:sz w:val="21"/>
+          <w:szCs w:val="21"/>
+          <w:lang w:eastAsia="de-DE"/>
+        </w:rPr>
+        <w:t>1</w:t>
+      </w:r>
+      <w:r>
+        <w:rPr>
+          <w:rFonts w:ascii="Consolas" w:eastAsia="Times New Roman" w:hAnsi="Consolas" w:cs="Times New Roman"/>
+          <w:color w:val="D4D4D4"/>
+          <w:sz w:val="21"/>
+          <w:szCs w:val="21"/>
+          <w:lang w:eastAsia="de-DE"/>
+        </w:rPr>
+        <w:t xml:space="preserve">, </w:t>
+      </w:r>
+      <w:proofErr w:type="spellStart"/>
+      <w:r>
+        <w:rPr>
+          <w:rFonts w:ascii="Consolas" w:eastAsia="Times New Roman" w:hAnsi="Consolas" w:cs="Times New Roman"/>
+          <w:color w:val="9CDCFE"/>
+          <w:sz w:val="21"/>
+          <w:szCs w:val="21"/>
+          <w:lang w:eastAsia="de-DE"/>
+        </w:rPr>
+        <w:t>inplace</w:t>
+      </w:r>
+      <w:proofErr w:type="spellEnd"/>
+      <w:r>
+        <w:rPr>
+          <w:rFonts w:ascii="Consolas" w:eastAsia="Times New Roman" w:hAnsi="Consolas" w:cs="Times New Roman"/>
+          <w:color w:val="D4D4D4"/>
+          <w:sz w:val="21"/>
+          <w:szCs w:val="21"/>
+          <w:lang w:eastAsia="de-DE"/>
+        </w:rPr>
+        <w:t>=</w:t>
+      </w:r>
+      <w:r>
+        <w:rPr>
+          <w:rFonts w:ascii="Consolas" w:eastAsia="Times New Roman" w:hAnsi="Consolas" w:cs="Times New Roman"/>
+          <w:color w:val="569CD6"/>
+          <w:sz w:val="21"/>
+          <w:szCs w:val="21"/>
+          <w:lang w:eastAsia="de-DE"/>
+        </w:rPr>
+        <w:t>True</w:t>
+      </w:r>
+      <w:r>
+        <w:rPr>
+          <w:rFonts w:ascii="Consolas" w:eastAsia="Times New Roman" w:hAnsi="Consolas" w:cs="Times New Roman"/>
+          <w:color w:val="D4D4D4"/>
+          <w:sz w:val="21"/>
+          <w:szCs w:val="21"/>
+          <w:lang w:eastAsia="de-DE"/>
+        </w:rPr>
+        <w:t>)</w:t>
+      </w:r>
+    </w:p>
+    <w:p>
+      <w:pPr>
+        <w:shd w:val="clear" w:color="auto" w:fill="1E1E1E"/>
+        <w:spacing w:after="0" w:line="285" w:lineRule="atLeast"/>
+        <w:rPr>
+          <w:rFonts w:ascii="Consolas" w:eastAsia="Times New Roman" w:hAnsi="Consolas" w:cs="Times New Roman"/>
+          <w:color w:val="D4D4D4"/>
+          <w:sz w:val="21"/>
+          <w:szCs w:val="21"/>
+          <w:lang w:eastAsia="de-DE"/>
+        </w:rPr>
+      </w:pPr>
+    </w:p>
+    <w:p>
+      <w:pPr>
+        <w:shd w:val="clear" w:color="auto" w:fill="1E1E1E"/>
+        <w:spacing w:after="0" w:line="285" w:lineRule="atLeast"/>
+        <w:rPr>
+          <w:rFonts w:ascii="Consolas" w:eastAsia="Times New Roman" w:hAnsi="Consolas" w:cs="Times New Roman"/>
+          <w:color w:val="D4D4D4"/>
+          <w:sz w:val="21"/>
+          <w:szCs w:val="21"/>
+          <w:lang w:eastAsia="de-DE"/>
+        </w:rPr>
+      </w:pPr>
+      <w:proofErr w:type="spellStart"/>
+      <w:r>
+        <w:rPr>
+          <w:rFonts w:ascii="Consolas" w:eastAsia="Times New Roman" w:hAnsi="Consolas" w:cs="Times New Roman"/>
+          <w:color w:val="D4D4D4"/>
+          <w:sz w:val="21"/>
+          <w:szCs w:val="21"/>
+          <w:lang w:eastAsia="de-DE"/>
+        </w:rPr>
+        <w:t>partNameSeries</w:t>
+      </w:r>
+      <w:proofErr w:type="spellEnd"/>
+      <w:r>
+        <w:rPr>
+          <w:rFonts w:ascii="Consolas" w:eastAsia="Times New Roman" w:hAnsi="Consolas" w:cs="Times New Roman"/>
+          <w:color w:val="D4D4D4"/>
+          <w:sz w:val="21"/>
+          <w:szCs w:val="21"/>
+          <w:lang w:eastAsia="de-DE"/>
+        </w:rPr>
+        <w:t xml:space="preserve"> = </w:t>
+      </w:r>
+      <w:proofErr w:type="spellStart"/>
+      <w:r>
+        <w:rPr>
+          <w:rFonts w:ascii="Consolas" w:eastAsia="Times New Roman" w:hAnsi="Consolas" w:cs="Times New Roman"/>
+          <w:color w:val="D4D4D4"/>
+          <w:sz w:val="21"/>
+          <w:szCs w:val="21"/>
+          <w:lang w:eastAsia="de-DE"/>
+        </w:rPr>
+        <w:t>part</w:t>
+      </w:r>
+      <w:proofErr w:type="spellEnd"/>
+      <w:r>
+        <w:rPr>
+          <w:rFonts w:ascii="Consolas" w:eastAsia="Times New Roman" w:hAnsi="Consolas" w:cs="Times New Roman"/>
+          <w:color w:val="D4D4D4"/>
+          <w:sz w:val="21"/>
+          <w:szCs w:val="21"/>
+          <w:lang w:eastAsia="de-DE"/>
+        </w:rPr>
+        <w:t>[</w:t>
+      </w:r>
+      <w:r>
+        <w:rPr>
+          <w:rFonts w:ascii="Consolas" w:eastAsia="Times New Roman" w:hAnsi="Consolas" w:cs="Times New Roman"/>
+          <w:color w:val="CE9178"/>
+          <w:sz w:val="21"/>
+          <w:szCs w:val="21"/>
+          <w:lang w:eastAsia="de-DE"/>
+        </w:rPr>
+        <w:t>'</w:t>
+      </w:r>
+      <w:proofErr w:type="spellStart"/>
+      <w:r>
+        <w:rPr>
+          <w:rFonts w:ascii="Consolas" w:eastAsia="Times New Roman" w:hAnsi="Consolas" w:cs="Times New Roman"/>
+          <w:color w:val="CE9178"/>
+          <w:sz w:val="21"/>
+          <w:szCs w:val="21"/>
+          <w:lang w:eastAsia="de-DE"/>
+        </w:rPr>
+        <w:t>p_Name</w:t>
+      </w:r>
+      <w:proofErr w:type="spellEnd"/>
+      <w:r>
+        <w:rPr>
+          <w:rFonts w:ascii="Consolas" w:eastAsia="Times New Roman" w:hAnsi="Consolas" w:cs="Times New Roman"/>
+          <w:color w:val="CE9178"/>
+          <w:sz w:val="21"/>
+          <w:szCs w:val="21"/>
+          <w:lang w:eastAsia="de-DE"/>
+        </w:rPr>
+        <w:t>'</w:t>
+      </w:r>
+      <w:r>
+        <w:rPr>
+          <w:rFonts w:ascii="Consolas" w:eastAsia="Times New Roman" w:hAnsi="Consolas" w:cs="Times New Roman"/>
+          <w:color w:val="D4D4D4"/>
+          <w:sz w:val="21"/>
+          <w:szCs w:val="21"/>
+          <w:lang w:eastAsia="de-DE"/>
+        </w:rPr>
+        <w:t>]</w:t>
+      </w:r>
+    </w:p>
+    <w:p>
+      <w:pPr>
+        <w:shd w:val="clear" w:color="auto" w:fill="1E1E1E"/>
+        <w:spacing w:after="0" w:line="285" w:lineRule="atLeast"/>
+        <w:rPr>
+          <w:rFonts w:ascii="Consolas" w:eastAsia="Times New Roman" w:hAnsi="Consolas" w:cs="Times New Roman"/>
+          <w:color w:val="D4D4D4"/>
+          <w:sz w:val="21"/>
+          <w:szCs w:val="21"/>
+          <w:lang w:eastAsia="de-DE"/>
+        </w:rPr>
+      </w:pPr>
+    </w:p>
+    <w:p>
+      <w:pPr>
+        <w:shd w:val="clear" w:color="auto" w:fill="1E1E1E"/>
+        <w:spacing w:after="0" w:line="285" w:lineRule="atLeast"/>
+        <w:rPr>
+          <w:rFonts w:ascii="Consolas" w:eastAsia="Times New Roman" w:hAnsi="Consolas" w:cs="Times New Roman"/>
+          <w:color w:val="D4D4D4"/>
+          <w:sz w:val="21"/>
+          <w:szCs w:val="21"/>
+          <w:lang w:eastAsia="de-DE"/>
+        </w:rPr>
+      </w:pPr>
+      <w:proofErr w:type="spellStart"/>
+      <w:r>
+        <w:rPr>
+          <w:rFonts w:ascii="Consolas" w:eastAsia="Times New Roman" w:hAnsi="Consolas" w:cs="Times New Roman"/>
+          <w:color w:val="DCDCAA"/>
+          <w:sz w:val="21"/>
+          <w:szCs w:val="21"/>
+          <w:lang w:eastAsia="de-DE"/>
+        </w:rPr>
+        <w:t>print</w:t>
+      </w:r>
+      <w:proofErr w:type="spellEnd"/>
+      <w:r>
+        <w:rPr>
+          <w:rFonts w:ascii="Consolas" w:eastAsia="Times New Roman" w:hAnsi="Consolas" w:cs="Times New Roman"/>
+          <w:color w:val="D4D4D4"/>
+          <w:sz w:val="21"/>
+          <w:szCs w:val="21"/>
+          <w:lang w:eastAsia="de-DE"/>
+        </w:rPr>
+        <w:t>(</w:t>
+      </w:r>
+      <w:proofErr w:type="spellStart"/>
+      <w:r>
+        <w:rPr>
+          <w:rFonts w:ascii="Consolas" w:eastAsia="Times New Roman" w:hAnsi="Consolas" w:cs="Times New Roman"/>
+          <w:color w:val="D4D4D4"/>
+          <w:sz w:val="21"/>
+          <w:szCs w:val="21"/>
+          <w:lang w:eastAsia="de-DE"/>
+        </w:rPr>
+        <w:t>partNameSeries</w:t>
+      </w:r>
+      <w:proofErr w:type="spellEnd"/>
+      <w:r>
+        <w:rPr>
+          <w:rFonts w:ascii="Consolas" w:eastAsia="Times New Roman" w:hAnsi="Consolas" w:cs="Times New Roman"/>
+          <w:color w:val="D4D4D4"/>
+          <w:sz w:val="21"/>
+          <w:szCs w:val="21"/>
+          <w:lang w:eastAsia="de-DE"/>
+        </w:rPr>
+        <w:t>[(</w:t>
+      </w:r>
+      <w:proofErr w:type="spellStart"/>
+      <w:r>
+        <w:rPr>
+          <w:rFonts w:ascii="Consolas" w:eastAsia="Times New Roman" w:hAnsi="Consolas" w:cs="Times New Roman"/>
+          <w:color w:val="D4D4D4"/>
+          <w:sz w:val="21"/>
+          <w:szCs w:val="21"/>
+          <w:lang w:eastAsia="de-DE"/>
+        </w:rPr>
+        <w:t>partNameSeries.str.split</w:t>
+      </w:r>
+      <w:proofErr w:type="spellEnd"/>
+      <w:r>
+        <w:rPr>
+          <w:rFonts w:ascii="Consolas" w:eastAsia="Times New Roman" w:hAnsi="Consolas" w:cs="Times New Roman"/>
+          <w:color w:val="D4D4D4"/>
+          <w:sz w:val="21"/>
+          <w:szCs w:val="21"/>
+          <w:lang w:eastAsia="de-DE"/>
+        </w:rPr>
+        <w:t>()</w:t>
+      </w:r>
+      <w:proofErr w:type="gramStart"/>
+      <w:r>
+        <w:rPr>
+          <w:rFonts w:ascii="Consolas" w:eastAsia="Times New Roman" w:hAnsi="Consolas" w:cs="Times New Roman"/>
+          <w:color w:val="D4D4D4"/>
+          <w:sz w:val="21"/>
+          <w:szCs w:val="21"/>
+          <w:lang w:eastAsia="de-DE"/>
+        </w:rPr>
+        <w:t>).</w:t>
+      </w:r>
+      <w:proofErr w:type="spellStart"/>
+      <w:r>
+        <w:rPr>
+          <w:rFonts w:ascii="Consolas" w:eastAsia="Times New Roman" w:hAnsi="Consolas" w:cs="Times New Roman"/>
+          <w:color w:val="D4D4D4"/>
+          <w:sz w:val="21"/>
+          <w:szCs w:val="21"/>
+          <w:lang w:eastAsia="de-DE"/>
+        </w:rPr>
+        <w:t>map</w:t>
+      </w:r>
+      <w:proofErr w:type="spellEnd"/>
+      <w:proofErr w:type="gramEnd"/>
+      <w:r>
+        <w:rPr>
+          <w:rFonts w:ascii="Consolas" w:eastAsia="Times New Roman" w:hAnsi="Consolas" w:cs="Times New Roman"/>
+          <w:color w:val="D4D4D4"/>
+          <w:sz w:val="21"/>
+          <w:szCs w:val="21"/>
+          <w:lang w:eastAsia="de-DE"/>
+        </w:rPr>
+        <w:t>(</w:t>
+      </w:r>
+      <w:proofErr w:type="spellStart"/>
+      <w:r>
+        <w:rPr>
+          <w:rFonts w:ascii="Consolas" w:eastAsia="Times New Roman" w:hAnsi="Consolas" w:cs="Times New Roman"/>
+          <w:color w:val="DCDCAA"/>
+          <w:sz w:val="21"/>
+          <w:szCs w:val="21"/>
+          <w:lang w:eastAsia="de-DE"/>
+        </w:rPr>
+        <w:t>len</w:t>
+      </w:r>
+      <w:proofErr w:type="spellEnd"/>
+      <w:r>
+        <w:rPr>
+          <w:rFonts w:ascii="Consolas" w:eastAsia="Times New Roman" w:hAnsi="Consolas" w:cs="Times New Roman"/>
+          <w:color w:val="D4D4D4"/>
+          <w:sz w:val="21"/>
+          <w:szCs w:val="21"/>
+          <w:lang w:eastAsia="de-DE"/>
+        </w:rPr>
+        <w:t xml:space="preserve">) == </w:t>
+      </w:r>
+      <w:r>
+        <w:rPr>
+          <w:rFonts w:ascii="Consolas" w:eastAsia="Times New Roman" w:hAnsi="Consolas" w:cs="Times New Roman"/>
+          <w:color w:val="B5CEA8"/>
+          <w:sz w:val="21"/>
+          <w:szCs w:val="21"/>
+          <w:lang w:eastAsia="de-DE"/>
+        </w:rPr>
+        <w:t>5</w:t>
+      </w:r>
+      <w:r>
+        <w:rPr>
+          <w:rFonts w:ascii="Consolas" w:eastAsia="Times New Roman" w:hAnsi="Consolas" w:cs="Times New Roman"/>
+          <w:color w:val="D4D4D4"/>
+          <w:sz w:val="21"/>
+          <w:szCs w:val="21"/>
+          <w:lang w:eastAsia="de-DE"/>
+        </w:rPr>
+        <w:t>].</w:t>
+      </w:r>
+      <w:proofErr w:type="spellStart"/>
+      <w:r>
+        <w:rPr>
+          <w:rFonts w:ascii="Consolas" w:eastAsia="Times New Roman" w:hAnsi="Consolas" w:cs="Times New Roman"/>
+          <w:color w:val="D4D4D4"/>
+          <w:sz w:val="21"/>
+          <w:szCs w:val="21"/>
+          <w:lang w:eastAsia="de-DE"/>
+        </w:rPr>
+        <w:t>aggregate</w:t>
+      </w:r>
+      <w:proofErr w:type="spellEnd"/>
+      <w:r>
+        <w:rPr>
+          <w:rFonts w:ascii="Consolas" w:eastAsia="Times New Roman" w:hAnsi="Consolas" w:cs="Times New Roman"/>
+          <w:color w:val="D4D4D4"/>
+          <w:sz w:val="21"/>
+          <w:szCs w:val="21"/>
+          <w:lang w:eastAsia="de-DE"/>
+        </w:rPr>
+        <w:t>(</w:t>
+      </w:r>
+      <w:r>
+        <w:rPr>
+          <w:rFonts w:ascii="Consolas" w:eastAsia="Times New Roman" w:hAnsi="Consolas" w:cs="Times New Roman"/>
+          <w:color w:val="CE9178"/>
+          <w:sz w:val="21"/>
+          <w:szCs w:val="21"/>
+          <w:lang w:eastAsia="de-DE"/>
+        </w:rPr>
+        <w:t>'</w:t>
+      </w:r>
+      <w:proofErr w:type="spellStart"/>
+      <w:r>
+        <w:rPr>
+          <w:rFonts w:ascii="Consolas" w:eastAsia="Times New Roman" w:hAnsi="Consolas" w:cs="Times New Roman"/>
+          <w:color w:val="CE9178"/>
+          <w:sz w:val="21"/>
+          <w:szCs w:val="21"/>
+          <w:lang w:eastAsia="de-DE"/>
+        </w:rPr>
+        <w:t>count</w:t>
+      </w:r>
+      <w:proofErr w:type="spellEnd"/>
+      <w:r>
+        <w:rPr>
+          <w:rFonts w:ascii="Consolas" w:eastAsia="Times New Roman" w:hAnsi="Consolas" w:cs="Times New Roman"/>
+          <w:color w:val="CE9178"/>
+          <w:sz w:val="21"/>
+          <w:szCs w:val="21"/>
+          <w:lang w:eastAsia="de-DE"/>
+        </w:rPr>
+        <w:t>'</w:t>
+      </w:r>
+      <w:r>
+        <w:rPr>
+          <w:rFonts w:ascii="Consolas" w:eastAsia="Times New Roman" w:hAnsi="Consolas" w:cs="Times New Roman"/>
+          <w:color w:val="D4D4D4"/>
+          <w:sz w:val="21"/>
+          <w:szCs w:val="21"/>
+          <w:lang w:eastAsia="de-DE"/>
+        </w:rPr>
+        <w:t>))</w:t>
+      </w:r>
+    </w:p>
+    <w:p>
+      <w:pPr>
+        <w:shd w:val="clear" w:color="auto" w:fill="1E1E1E"/>
+        <w:spacing w:after="0" w:line="285" w:lineRule="atLeast"/>
+        <w:rPr>
+          <w:rFonts w:ascii="Consolas" w:eastAsia="Times New Roman" w:hAnsi="Consolas" w:cs="Times New Roman"/>
+          <w:color w:val="D4D4D4"/>
+          <w:sz w:val="21"/>
+          <w:szCs w:val="21"/>
+          <w:lang w:eastAsia="de-DE"/>
+        </w:rPr>
+      </w:pPr>
+    </w:p>
+    <w:p>
+      <w:pPr>
+        <w:shd w:val="clear" w:color="auto" w:fill="1E1E1E"/>
+        <w:spacing w:after="0" w:line="285" w:lineRule="atLeast"/>
+        <w:rPr>
+          <w:rFonts w:ascii="Consolas" w:eastAsia="Times New Roman" w:hAnsi="Consolas" w:cs="Times New Roman"/>
+          <w:color w:val="D4D4D4"/>
+          <w:sz w:val="21"/>
+          <w:szCs w:val="21"/>
+          <w:lang w:eastAsia="de-DE"/>
+        </w:rPr>
+      </w:pPr>
+      <w:r>
+        <w:rPr>
+          <w:rFonts w:ascii="Consolas" w:eastAsia="Times New Roman" w:hAnsi="Consolas" w:cs="Times New Roman"/>
+          <w:color w:val="6A9955"/>
+          <w:sz w:val="21"/>
+          <w:szCs w:val="21"/>
+          <w:lang w:eastAsia="de-DE"/>
+        </w:rPr>
+        <w:t>#</w:t>
+      </w:r>
+      <w:proofErr w:type="spellStart"/>
+      <w:r>
+        <w:rPr>
+          <w:rFonts w:ascii="Consolas" w:eastAsia="Times New Roman" w:hAnsi="Consolas" w:cs="Times New Roman"/>
+          <w:color w:val="6A9955"/>
+          <w:sz w:val="21"/>
+          <w:szCs w:val="21"/>
+          <w:lang w:eastAsia="de-DE"/>
+        </w:rPr>
+        <w:t>print</w:t>
+      </w:r>
+      <w:proofErr w:type="spellEnd"/>
+      <w:r>
+        <w:rPr>
+          <w:rFonts w:ascii="Consolas" w:eastAsia="Times New Roman" w:hAnsi="Consolas" w:cs="Times New Roman"/>
+          <w:color w:val="6A9955"/>
+          <w:sz w:val="21"/>
+          <w:szCs w:val="21"/>
+          <w:lang w:eastAsia="de-DE"/>
+        </w:rPr>
+        <w:t>(</w:t>
+      </w:r>
+      <w:proofErr w:type="spellStart"/>
+      <w:proofErr w:type="gramStart"/>
+      <w:r>
+        <w:rPr>
+          <w:rFonts w:ascii="Consolas" w:eastAsia="Times New Roman" w:hAnsi="Consolas" w:cs="Times New Roman"/>
+          <w:color w:val="6A9955"/>
+          <w:sz w:val="21"/>
+          <w:szCs w:val="21"/>
+          <w:lang w:eastAsia="de-DE"/>
+        </w:rPr>
+        <w:t>np.sum</w:t>
+      </w:r>
+      <w:proofErr w:type="spellEnd"/>
+      <w:r>
+        <w:rPr>
+          <w:rFonts w:ascii="Consolas" w:eastAsia="Times New Roman" w:hAnsi="Consolas" w:cs="Times New Roman"/>
+          <w:color w:val="6A9955"/>
+          <w:sz w:val="21"/>
+          <w:szCs w:val="21"/>
+          <w:lang w:eastAsia="de-DE"/>
+        </w:rPr>
+        <w:t>(</w:t>
+      </w:r>
+      <w:proofErr w:type="spellStart"/>
+      <w:proofErr w:type="gramEnd"/>
+      <w:r>
+        <w:rPr>
+          <w:rFonts w:ascii="Consolas" w:eastAsia="Times New Roman" w:hAnsi="Consolas" w:cs="Times New Roman"/>
+          <w:color w:val="6A9955"/>
+          <w:sz w:val="21"/>
+          <w:szCs w:val="21"/>
+          <w:lang w:eastAsia="de-DE"/>
+        </w:rPr>
+        <w:t>partNameSeries.str.split</w:t>
+      </w:r>
+      <w:proofErr w:type="spellEnd"/>
+      <w:r>
+        <w:rPr>
+          <w:rFonts w:ascii="Consolas" w:eastAsia="Times New Roman" w:hAnsi="Consolas" w:cs="Times New Roman"/>
+          <w:color w:val="6A9955"/>
+          <w:sz w:val="21"/>
+          <w:szCs w:val="21"/>
+          <w:lang w:eastAsia="de-DE"/>
+        </w:rPr>
+        <w:t>().</w:t>
+      </w:r>
+      <w:proofErr w:type="spellStart"/>
+      <w:r>
+        <w:rPr>
+          <w:rFonts w:ascii="Consolas" w:eastAsia="Times New Roman" w:hAnsi="Consolas" w:cs="Times New Roman"/>
+          <w:color w:val="6A9955"/>
+          <w:sz w:val="21"/>
+          <w:szCs w:val="21"/>
+          <w:lang w:eastAsia="de-DE"/>
+        </w:rPr>
+        <w:t>map</w:t>
+      </w:r>
+      <w:proofErr w:type="spellEnd"/>
+      <w:r>
+        <w:rPr>
+          <w:rFonts w:ascii="Consolas" w:eastAsia="Times New Roman" w:hAnsi="Consolas" w:cs="Times New Roman"/>
+          <w:color w:val="6A9955"/>
+          <w:sz w:val="21"/>
+          <w:szCs w:val="21"/>
+          <w:lang w:eastAsia="de-DE"/>
+        </w:rPr>
+        <w:t>(</w:t>
+      </w:r>
+      <w:proofErr w:type="spellStart"/>
+      <w:r>
+        <w:rPr>
+          <w:rFonts w:ascii="Consolas" w:eastAsia="Times New Roman" w:hAnsi="Consolas" w:cs="Times New Roman"/>
+          <w:color w:val="6A9955"/>
+          <w:sz w:val="21"/>
+          <w:szCs w:val="21"/>
+          <w:lang w:eastAsia="de-DE"/>
+        </w:rPr>
+        <w:t>len</w:t>
+      </w:r>
+      <w:proofErr w:type="spellEnd"/>
+      <w:r>
+        <w:rPr>
+          <w:rFonts w:ascii="Consolas" w:eastAsia="Times New Roman" w:hAnsi="Consolas" w:cs="Times New Roman"/>
+          <w:color w:val="6A9955"/>
+          <w:sz w:val="21"/>
+          <w:szCs w:val="21"/>
+          <w:lang w:eastAsia="de-DE"/>
+        </w:rPr>
+        <w:t>) == 3))</w:t>
+      </w:r>
+    </w:p>
+    <w:p/>
+    <w:p>
+      <w:r>
+        <w:t>e)</w:t>
+      </w:r>
+    </w:p>
+    <w:p>
+      <w:pPr>
+        <w:shd w:val="clear" w:color="auto" w:fill="1E1E1E"/>
+        <w:spacing w:after="0" w:line="285" w:lineRule="atLeast"/>
+        <w:rPr>
+          <w:rFonts w:ascii="Consolas" w:eastAsia="Times New Roman" w:hAnsi="Consolas" w:cs="Times New Roman"/>
+          <w:color w:val="D4D4D4"/>
+          <w:sz w:val="21"/>
+          <w:szCs w:val="21"/>
+          <w:lang w:eastAsia="de-DE"/>
+        </w:rPr>
+      </w:pPr>
+      <w:proofErr w:type="spellStart"/>
+      <w:r>
+        <w:rPr>
+          <w:rFonts w:ascii="Consolas" w:eastAsia="Times New Roman" w:hAnsi="Consolas" w:cs="Times New Roman"/>
+          <w:color w:val="C586C0"/>
+          <w:sz w:val="21"/>
+          <w:szCs w:val="21"/>
+          <w:lang w:eastAsia="de-DE"/>
+        </w:rPr>
+        <w:t>import</w:t>
+      </w:r>
+      <w:proofErr w:type="spellEnd"/>
+      <w:r>
+        <w:rPr>
+          <w:rFonts w:ascii="Consolas" w:eastAsia="Times New Roman" w:hAnsi="Consolas" w:cs="Times New Roman"/>
+          <w:color w:val="D4D4D4"/>
+          <w:sz w:val="21"/>
+          <w:szCs w:val="21"/>
+          <w:lang w:eastAsia="de-DE"/>
+        </w:rPr>
+        <w:t xml:space="preserve"> </w:t>
+      </w:r>
+      <w:proofErr w:type="spellStart"/>
+      <w:r>
+        <w:rPr>
+          <w:rFonts w:ascii="Consolas" w:eastAsia="Times New Roman" w:hAnsi="Consolas" w:cs="Times New Roman"/>
+          <w:color w:val="D4D4D4"/>
+          <w:sz w:val="21"/>
+          <w:szCs w:val="21"/>
+          <w:lang w:eastAsia="de-DE"/>
+        </w:rPr>
+        <w:t>pandas</w:t>
+      </w:r>
+      <w:proofErr w:type="spellEnd"/>
+      <w:r>
+        <w:rPr>
+          <w:rFonts w:ascii="Consolas" w:eastAsia="Times New Roman" w:hAnsi="Consolas" w:cs="Times New Roman"/>
+          <w:color w:val="D4D4D4"/>
+          <w:sz w:val="21"/>
+          <w:szCs w:val="21"/>
+          <w:lang w:eastAsia="de-DE"/>
+        </w:rPr>
+        <w:t xml:space="preserve"> </w:t>
+      </w:r>
+      <w:proofErr w:type="spellStart"/>
+      <w:r>
+        <w:rPr>
+          <w:rFonts w:ascii="Consolas" w:eastAsia="Times New Roman" w:hAnsi="Consolas" w:cs="Times New Roman"/>
+          <w:color w:val="C586C0"/>
+          <w:sz w:val="21"/>
+          <w:szCs w:val="21"/>
+          <w:lang w:eastAsia="de-DE"/>
+        </w:rPr>
+        <w:t>as</w:t>
+      </w:r>
+      <w:proofErr w:type="spellEnd"/>
+      <w:r>
+        <w:rPr>
+          <w:rFonts w:ascii="Consolas" w:eastAsia="Times New Roman" w:hAnsi="Consolas" w:cs="Times New Roman"/>
+          <w:color w:val="D4D4D4"/>
+          <w:sz w:val="21"/>
+          <w:szCs w:val="21"/>
+          <w:lang w:eastAsia="de-DE"/>
+        </w:rPr>
+        <w:t xml:space="preserve"> </w:t>
+      </w:r>
+      <w:proofErr w:type="spellStart"/>
+      <w:r>
+        <w:rPr>
+          <w:rFonts w:ascii="Consolas" w:eastAsia="Times New Roman" w:hAnsi="Consolas" w:cs="Times New Roman"/>
+          <w:color w:val="D4D4D4"/>
+          <w:sz w:val="21"/>
+          <w:szCs w:val="21"/>
+          <w:lang w:eastAsia="de-DE"/>
+        </w:rPr>
+        <w:t>pd</w:t>
+      </w:r>
+      <w:proofErr w:type="spellEnd"/>
+    </w:p>
+    <w:p>
+      <w:pPr>
+        <w:shd w:val="clear" w:color="auto" w:fill="1E1E1E"/>
+        <w:spacing w:after="0" w:line="285" w:lineRule="atLeast"/>
+        <w:rPr>
+          <w:rFonts w:ascii="Consolas" w:eastAsia="Times New Roman" w:hAnsi="Consolas" w:cs="Times New Roman"/>
+          <w:color w:val="D4D4D4"/>
+          <w:sz w:val="21"/>
+          <w:szCs w:val="21"/>
+          <w:lang w:eastAsia="de-DE"/>
+        </w:rPr>
+      </w:pPr>
+      <w:proofErr w:type="spellStart"/>
+      <w:proofErr w:type="gramStart"/>
+      <w:r>
+        <w:rPr>
+          <w:rFonts w:ascii="Consolas" w:eastAsia="Times New Roman" w:hAnsi="Consolas" w:cs="Times New Roman"/>
+          <w:color w:val="DCDCAA"/>
+          <w:sz w:val="21"/>
+          <w:szCs w:val="21"/>
+          <w:lang w:eastAsia="de-DE"/>
+        </w:rPr>
+        <w:t>print</w:t>
+      </w:r>
+      <w:proofErr w:type="spellEnd"/>
+      <w:r>
+        <w:rPr>
+          <w:rFonts w:ascii="Consolas" w:eastAsia="Times New Roman" w:hAnsi="Consolas" w:cs="Times New Roman"/>
+          <w:color w:val="D4D4D4"/>
+          <w:sz w:val="21"/>
+          <w:szCs w:val="21"/>
+          <w:lang w:eastAsia="de-DE"/>
+        </w:rPr>
+        <w:t>(</w:t>
+      </w:r>
+      <w:proofErr w:type="gramEnd"/>
+      <w:r>
+        <w:rPr>
+          <w:rFonts w:ascii="Consolas" w:eastAsia="Times New Roman" w:hAnsi="Consolas" w:cs="Times New Roman"/>
+          <w:color w:val="CE9178"/>
+          <w:sz w:val="21"/>
+          <w:szCs w:val="21"/>
+          <w:lang w:eastAsia="de-DE"/>
+        </w:rPr>
+        <w:t>'</w:t>
+      </w:r>
+      <w:proofErr w:type="spellStart"/>
+      <w:r>
+        <w:rPr>
+          <w:rFonts w:ascii="Consolas" w:eastAsia="Times New Roman" w:hAnsi="Consolas" w:cs="Times New Roman"/>
+          <w:color w:val="CE9178"/>
+          <w:sz w:val="21"/>
+          <w:szCs w:val="21"/>
+          <w:lang w:eastAsia="de-DE"/>
+        </w:rPr>
+        <w:t>How</w:t>
+      </w:r>
+      <w:proofErr w:type="spellEnd"/>
+      <w:r>
+        <w:rPr>
+          <w:rFonts w:ascii="Consolas" w:eastAsia="Times New Roman" w:hAnsi="Consolas" w:cs="Times New Roman"/>
+          <w:color w:val="CE9178"/>
+          <w:sz w:val="21"/>
+          <w:szCs w:val="21"/>
+          <w:lang w:eastAsia="de-DE"/>
+        </w:rPr>
+        <w:t xml:space="preserve"> </w:t>
+      </w:r>
+      <w:proofErr w:type="spellStart"/>
+      <w:r>
+        <w:rPr>
+          <w:rFonts w:ascii="Consolas" w:eastAsia="Times New Roman" w:hAnsi="Consolas" w:cs="Times New Roman"/>
+          <w:color w:val="CE9178"/>
+          <w:sz w:val="21"/>
+          <w:szCs w:val="21"/>
+          <w:lang w:eastAsia="de-DE"/>
+        </w:rPr>
+        <w:t>many</w:t>
+      </w:r>
+      <w:proofErr w:type="spellEnd"/>
+      <w:r>
+        <w:rPr>
+          <w:rFonts w:ascii="Consolas" w:eastAsia="Times New Roman" w:hAnsi="Consolas" w:cs="Times New Roman"/>
+          <w:color w:val="CE9178"/>
+          <w:sz w:val="21"/>
+          <w:szCs w:val="21"/>
+          <w:lang w:eastAsia="de-DE"/>
+        </w:rPr>
+        <w:t xml:space="preserve"> </w:t>
+      </w:r>
+      <w:proofErr w:type="spellStart"/>
+      <w:r>
+        <w:rPr>
+          <w:rFonts w:ascii="Consolas" w:eastAsia="Times New Roman" w:hAnsi="Consolas" w:cs="Times New Roman"/>
+          <w:color w:val="CE9178"/>
+          <w:sz w:val="21"/>
+          <w:szCs w:val="21"/>
+          <w:lang w:eastAsia="de-DE"/>
+        </w:rPr>
+        <w:t>items</w:t>
+      </w:r>
+      <w:proofErr w:type="spellEnd"/>
+      <w:r>
+        <w:rPr>
+          <w:rFonts w:ascii="Consolas" w:eastAsia="Times New Roman" w:hAnsi="Consolas" w:cs="Times New Roman"/>
+          <w:color w:val="CE9178"/>
+          <w:sz w:val="21"/>
+          <w:szCs w:val="21"/>
+          <w:lang w:eastAsia="de-DE"/>
+        </w:rPr>
+        <w:t xml:space="preserve"> </w:t>
+      </w:r>
+      <w:proofErr w:type="spellStart"/>
+      <w:r>
+        <w:rPr>
+          <w:rFonts w:ascii="Consolas" w:eastAsia="Times New Roman" w:hAnsi="Consolas" w:cs="Times New Roman"/>
+          <w:color w:val="CE9178"/>
+          <w:sz w:val="21"/>
+          <w:szCs w:val="21"/>
+          <w:lang w:eastAsia="de-DE"/>
+        </w:rPr>
+        <w:t>have</w:t>
+      </w:r>
+      <w:proofErr w:type="spellEnd"/>
+      <w:r>
+        <w:rPr>
+          <w:rFonts w:ascii="Consolas" w:eastAsia="Times New Roman" w:hAnsi="Consolas" w:cs="Times New Roman"/>
+          <w:color w:val="CE9178"/>
+          <w:sz w:val="21"/>
+          <w:szCs w:val="21"/>
+          <w:lang w:eastAsia="de-DE"/>
+        </w:rPr>
+        <w:t xml:space="preserve"> 3 </w:t>
+      </w:r>
+      <w:proofErr w:type="spellStart"/>
+      <w:r>
+        <w:rPr>
+          <w:rFonts w:ascii="Consolas" w:eastAsia="Times New Roman" w:hAnsi="Consolas" w:cs="Times New Roman"/>
+          <w:color w:val="CE9178"/>
+          <w:sz w:val="21"/>
+          <w:szCs w:val="21"/>
+          <w:lang w:eastAsia="de-DE"/>
+        </w:rPr>
+        <w:t>words</w:t>
+      </w:r>
+      <w:proofErr w:type="spellEnd"/>
+      <w:r>
+        <w:rPr>
+          <w:rFonts w:ascii="Consolas" w:eastAsia="Times New Roman" w:hAnsi="Consolas" w:cs="Times New Roman"/>
+          <w:color w:val="CE9178"/>
+          <w:sz w:val="21"/>
+          <w:szCs w:val="21"/>
+          <w:lang w:eastAsia="de-DE"/>
+        </w:rPr>
+        <w:t xml:space="preserve"> in </w:t>
+      </w:r>
+      <w:proofErr w:type="spellStart"/>
+      <w:r>
+        <w:rPr>
+          <w:rFonts w:ascii="Consolas" w:eastAsia="Times New Roman" w:hAnsi="Consolas" w:cs="Times New Roman"/>
+          <w:color w:val="CE9178"/>
+          <w:sz w:val="21"/>
+          <w:szCs w:val="21"/>
+          <w:lang w:eastAsia="de-DE"/>
+        </w:rPr>
+        <w:t>their</w:t>
+      </w:r>
+      <w:proofErr w:type="spellEnd"/>
+      <w:r>
+        <w:rPr>
+          <w:rFonts w:ascii="Consolas" w:eastAsia="Times New Roman" w:hAnsi="Consolas" w:cs="Times New Roman"/>
+          <w:color w:val="CE9178"/>
+          <w:sz w:val="21"/>
+          <w:szCs w:val="21"/>
+          <w:lang w:eastAsia="de-DE"/>
+        </w:rPr>
+        <w:t xml:space="preserve"> </w:t>
+      </w:r>
+      <w:proofErr w:type="spellStart"/>
+      <w:r>
+        <w:rPr>
+          <w:rFonts w:ascii="Consolas" w:eastAsia="Times New Roman" w:hAnsi="Consolas" w:cs="Times New Roman"/>
+          <w:color w:val="CE9178"/>
+          <w:sz w:val="21"/>
+          <w:szCs w:val="21"/>
+          <w:lang w:eastAsia="de-DE"/>
+        </w:rPr>
+        <w:t>name</w:t>
+      </w:r>
+      <w:proofErr w:type="spellEnd"/>
+      <w:r>
+        <w:rPr>
+          <w:rFonts w:ascii="Consolas" w:eastAsia="Times New Roman" w:hAnsi="Consolas" w:cs="Times New Roman"/>
+          <w:color w:val="CE9178"/>
+          <w:sz w:val="21"/>
+          <w:szCs w:val="21"/>
+          <w:lang w:eastAsia="de-DE"/>
+        </w:rPr>
+        <w:t>?'</w:t>
+      </w:r>
+      <w:r>
+        <w:rPr>
+          <w:rFonts w:ascii="Consolas" w:eastAsia="Times New Roman" w:hAnsi="Consolas" w:cs="Times New Roman"/>
+          <w:color w:val="D4D4D4"/>
+          <w:sz w:val="21"/>
+          <w:szCs w:val="21"/>
+          <w:lang w:eastAsia="de-DE"/>
+        </w:rPr>
+        <w:t>)</w:t>
+      </w:r>
+    </w:p>
+    <w:p>
+      <w:pPr>
+        <w:shd w:val="clear" w:color="auto" w:fill="1E1E1E"/>
+        <w:spacing w:after="0" w:line="285" w:lineRule="atLeast"/>
+        <w:rPr>
+          <w:rFonts w:ascii="Consolas" w:eastAsia="Times New Roman" w:hAnsi="Consolas" w:cs="Times New Roman"/>
+          <w:color w:val="D4D4D4"/>
+          <w:sz w:val="21"/>
+          <w:szCs w:val="21"/>
+          <w:lang w:eastAsia="de-DE"/>
+        </w:rPr>
+      </w:pPr>
+    </w:p>
+    <w:p>
+      <w:pPr>
+        <w:shd w:val="clear" w:color="auto" w:fill="1E1E1E"/>
+        <w:spacing w:after="0" w:line="285" w:lineRule="atLeast"/>
+        <w:rPr>
+          <w:rFonts w:ascii="Consolas" w:eastAsia="Times New Roman" w:hAnsi="Consolas" w:cs="Times New Roman"/>
+          <w:color w:val="D4D4D4"/>
+          <w:sz w:val="21"/>
+          <w:szCs w:val="21"/>
+          <w:lang w:eastAsia="de-DE"/>
+        </w:rPr>
+      </w:pPr>
+      <w:r>
+        <w:rPr>
+          <w:rFonts w:ascii="Consolas" w:eastAsia="Times New Roman" w:hAnsi="Consolas" w:cs="Times New Roman"/>
+          <w:color w:val="6A9955"/>
+          <w:sz w:val="21"/>
+          <w:szCs w:val="21"/>
+          <w:lang w:eastAsia="de-DE"/>
+        </w:rPr>
+        <w:t xml:space="preserve"># </w:t>
+      </w:r>
+      <w:proofErr w:type="spellStart"/>
+      <w:r>
+        <w:rPr>
+          <w:rFonts w:ascii="Consolas" w:eastAsia="Times New Roman" w:hAnsi="Consolas" w:cs="Times New Roman"/>
+          <w:color w:val="6A9955"/>
+          <w:sz w:val="21"/>
+          <w:szCs w:val="21"/>
+          <w:lang w:eastAsia="de-DE"/>
+        </w:rPr>
+        <w:t>csv</w:t>
+      </w:r>
+      <w:proofErr w:type="spellEnd"/>
+      <w:r>
+        <w:rPr>
+          <w:rFonts w:ascii="Consolas" w:eastAsia="Times New Roman" w:hAnsi="Consolas" w:cs="Times New Roman"/>
+          <w:color w:val="6A9955"/>
+          <w:sz w:val="21"/>
+          <w:szCs w:val="21"/>
+          <w:lang w:eastAsia="de-DE"/>
+        </w:rPr>
+        <w:t xml:space="preserve"> laden und Spaltennamen vergeben:</w:t>
+      </w:r>
+    </w:p>
+    <w:p>
+      <w:pPr>
+        <w:shd w:val="clear" w:color="auto" w:fill="1E1E1E"/>
+        <w:spacing w:after="0" w:line="285" w:lineRule="atLeast"/>
+        <w:rPr>
+          <w:rFonts w:ascii="Consolas" w:eastAsia="Times New Roman" w:hAnsi="Consolas" w:cs="Times New Roman"/>
+          <w:color w:val="D4D4D4"/>
+          <w:sz w:val="21"/>
+          <w:szCs w:val="21"/>
+          <w:lang w:eastAsia="de-DE"/>
+        </w:rPr>
+      </w:pPr>
+      <w:r>
+        <w:rPr>
+          <w:rFonts w:ascii="Consolas" w:eastAsia="Times New Roman" w:hAnsi="Consolas" w:cs="Times New Roman"/>
+          <w:color w:val="D4D4D4"/>
+          <w:sz w:val="21"/>
+          <w:szCs w:val="21"/>
+          <w:lang w:eastAsia="de-DE"/>
+        </w:rPr>
+        <w:t xml:space="preserve">supplier = </w:t>
+      </w:r>
+      <w:proofErr w:type="gramStart"/>
+      <w:r>
+        <w:rPr>
+          <w:rFonts w:ascii="Consolas" w:eastAsia="Times New Roman" w:hAnsi="Consolas" w:cs="Times New Roman"/>
+          <w:color w:val="D4D4D4"/>
+          <w:sz w:val="21"/>
+          <w:szCs w:val="21"/>
+          <w:lang w:eastAsia="de-DE"/>
+        </w:rPr>
+        <w:t>pd.read</w:t>
+      </w:r>
+      <w:proofErr w:type="gramEnd"/>
+      <w:r>
+        <w:rPr>
+          <w:rFonts w:ascii="Consolas" w:eastAsia="Times New Roman" w:hAnsi="Consolas" w:cs="Times New Roman"/>
+          <w:color w:val="D4D4D4"/>
+          <w:sz w:val="21"/>
+          <w:szCs w:val="21"/>
+          <w:lang w:eastAsia="de-DE"/>
+        </w:rPr>
+        <w:t>_csv(</w:t>
+      </w:r>
+      <w:r>
+        <w:rPr>
+          <w:rFonts w:ascii="Consolas" w:eastAsia="Times New Roman" w:hAnsi="Consolas" w:cs="Times New Roman"/>
+          <w:color w:val="CE9178"/>
+          <w:sz w:val="21"/>
+          <w:szCs w:val="21"/>
+          <w:lang w:eastAsia="de-DE"/>
+        </w:rPr>
+        <w:t>'C:/Dateien/Master/Skripte/2_Semester/Analyzing_Massive_Data_sets/Exercises/Sheet01/supplier.tbl'</w:t>
+      </w:r>
+      <w:r>
+        <w:rPr>
+          <w:rFonts w:ascii="Consolas" w:eastAsia="Times New Roman" w:hAnsi="Consolas" w:cs="Times New Roman"/>
+          <w:color w:val="D4D4D4"/>
+          <w:sz w:val="21"/>
+          <w:szCs w:val="21"/>
+          <w:lang w:eastAsia="de-DE"/>
+        </w:rPr>
+        <w:t xml:space="preserve">, </w:t>
+      </w:r>
+      <w:proofErr w:type="spellStart"/>
+      <w:r>
+        <w:rPr>
+          <w:rFonts w:ascii="Consolas" w:eastAsia="Times New Roman" w:hAnsi="Consolas" w:cs="Times New Roman"/>
+          <w:color w:val="9CDCFE"/>
+          <w:sz w:val="21"/>
+          <w:szCs w:val="21"/>
+          <w:lang w:eastAsia="de-DE"/>
+        </w:rPr>
+        <w:t>sep</w:t>
+      </w:r>
+      <w:proofErr w:type="spellEnd"/>
+      <w:r>
+        <w:rPr>
+          <w:rFonts w:ascii="Consolas" w:eastAsia="Times New Roman" w:hAnsi="Consolas" w:cs="Times New Roman"/>
+          <w:color w:val="D4D4D4"/>
+          <w:sz w:val="21"/>
+          <w:szCs w:val="21"/>
+          <w:lang w:eastAsia="de-DE"/>
+        </w:rPr>
+        <w:t>=</w:t>
+      </w:r>
+      <w:r>
+        <w:rPr>
+          <w:rFonts w:ascii="Consolas" w:eastAsia="Times New Roman" w:hAnsi="Consolas" w:cs="Times New Roman"/>
+          <w:color w:val="CE9178"/>
+          <w:sz w:val="21"/>
+          <w:szCs w:val="21"/>
+          <w:lang w:eastAsia="de-DE"/>
+        </w:rPr>
+        <w:t>'|'</w:t>
+      </w:r>
+      <w:r>
+        <w:rPr>
+          <w:rFonts w:ascii="Consolas" w:eastAsia="Times New Roman" w:hAnsi="Consolas" w:cs="Times New Roman"/>
+          <w:color w:val="D4D4D4"/>
+          <w:sz w:val="21"/>
+          <w:szCs w:val="21"/>
+          <w:lang w:eastAsia="de-DE"/>
+        </w:rPr>
+        <w:t>,</w:t>
+      </w:r>
+    </w:p>
+    <w:p>
+      <w:pPr>
+        <w:shd w:val="clear" w:color="auto" w:fill="1E1E1E"/>
+        <w:spacing w:after="0" w:line="285" w:lineRule="atLeast"/>
+        <w:rPr>
+          <w:rFonts w:ascii="Consolas" w:eastAsia="Times New Roman" w:hAnsi="Consolas" w:cs="Times New Roman"/>
+          <w:color w:val="D4D4D4"/>
+          <w:sz w:val="21"/>
+          <w:szCs w:val="21"/>
+          <w:lang w:eastAsia="de-DE"/>
+        </w:rPr>
+      </w:pPr>
+      <w:r>
+        <w:rPr>
+          <w:rFonts w:ascii="Consolas" w:eastAsia="Times New Roman" w:hAnsi="Consolas" w:cs="Times New Roman"/>
+          <w:color w:val="D4D4D4"/>
+          <w:sz w:val="21"/>
+          <w:szCs w:val="21"/>
+          <w:lang w:eastAsia="de-DE"/>
+        </w:rPr>
+        <w:t xml:space="preserve">                        </w:t>
+      </w:r>
+      <w:r>
+        <w:rPr>
+          <w:rFonts w:ascii="Consolas" w:eastAsia="Times New Roman" w:hAnsi="Consolas" w:cs="Times New Roman"/>
+          <w:color w:val="9CDCFE"/>
+          <w:sz w:val="21"/>
+          <w:szCs w:val="21"/>
+          <w:lang w:eastAsia="de-DE"/>
+        </w:rPr>
+        <w:t>names</w:t>
+      </w:r>
+      <w:r>
+        <w:rPr>
+          <w:rFonts w:ascii="Consolas" w:eastAsia="Times New Roman" w:hAnsi="Consolas" w:cs="Times New Roman"/>
+          <w:color w:val="D4D4D4"/>
+          <w:sz w:val="21"/>
+          <w:szCs w:val="21"/>
+          <w:lang w:eastAsia="de-DE"/>
+        </w:rPr>
+        <w:t>=[</w:t>
+      </w:r>
+      <w:r>
+        <w:rPr>
+          <w:rFonts w:ascii="Consolas" w:eastAsia="Times New Roman" w:hAnsi="Consolas" w:cs="Times New Roman"/>
+          <w:color w:val="CE9178"/>
+          <w:sz w:val="21"/>
+          <w:szCs w:val="21"/>
+          <w:lang w:eastAsia="de-DE"/>
+        </w:rPr>
+        <w:t>'s_Id'</w:t>
+      </w:r>
+      <w:r>
+        <w:rPr>
+          <w:rFonts w:ascii="Consolas" w:eastAsia="Times New Roman" w:hAnsi="Consolas" w:cs="Times New Roman"/>
+          <w:color w:val="D4D4D4"/>
+          <w:sz w:val="21"/>
+          <w:szCs w:val="21"/>
+          <w:lang w:eastAsia="de-DE"/>
+        </w:rPr>
+        <w:t>,</w:t>
+      </w:r>
+      <w:r>
+        <w:rPr>
+          <w:rFonts w:ascii="Consolas" w:eastAsia="Times New Roman" w:hAnsi="Consolas" w:cs="Times New Roman"/>
+          <w:color w:val="CE9178"/>
+          <w:sz w:val="21"/>
+          <w:szCs w:val="21"/>
+          <w:lang w:eastAsia="de-DE"/>
+        </w:rPr>
+        <w:t>'s_Name'</w:t>
+      </w:r>
+      <w:r>
+        <w:rPr>
+          <w:rFonts w:ascii="Consolas" w:eastAsia="Times New Roman" w:hAnsi="Consolas" w:cs="Times New Roman"/>
+          <w:color w:val="D4D4D4"/>
+          <w:sz w:val="21"/>
+          <w:szCs w:val="21"/>
+          <w:lang w:eastAsia="de-DE"/>
+        </w:rPr>
+        <w:t>,</w:t>
+      </w:r>
+      <w:r>
+        <w:rPr>
+          <w:rFonts w:ascii="Consolas" w:eastAsia="Times New Roman" w:hAnsi="Consolas" w:cs="Times New Roman"/>
+          <w:color w:val="CE9178"/>
+          <w:sz w:val="21"/>
+          <w:szCs w:val="21"/>
+          <w:lang w:eastAsia="de-DE"/>
+        </w:rPr>
+        <w:t>'Address'</w:t>
+      </w:r>
+      <w:r>
+        <w:rPr>
+          <w:rFonts w:ascii="Consolas" w:eastAsia="Times New Roman" w:hAnsi="Consolas" w:cs="Times New Roman"/>
+          <w:color w:val="D4D4D4"/>
+          <w:sz w:val="21"/>
+          <w:szCs w:val="21"/>
+          <w:lang w:eastAsia="de-DE"/>
+        </w:rPr>
+        <w:t>,</w:t>
+      </w:r>
+      <w:r>
+        <w:rPr>
+          <w:rFonts w:ascii="Consolas" w:eastAsia="Times New Roman" w:hAnsi="Consolas" w:cs="Times New Roman"/>
+          <w:color w:val="CE9178"/>
+          <w:sz w:val="21"/>
+          <w:szCs w:val="21"/>
+          <w:lang w:eastAsia="de-DE"/>
+        </w:rPr>
+        <w:t>'Nationkey'</w:t>
+      </w:r>
+      <w:r>
+        <w:rPr>
+          <w:rFonts w:ascii="Consolas" w:eastAsia="Times New Roman" w:hAnsi="Consolas" w:cs="Times New Roman"/>
+          <w:color w:val="D4D4D4"/>
+          <w:sz w:val="21"/>
+          <w:szCs w:val="21"/>
+          <w:lang w:eastAsia="de-DE"/>
+        </w:rPr>
+        <w:t>,</w:t>
+      </w:r>
+      <w:r>
+        <w:rPr>
+          <w:rFonts w:ascii="Consolas" w:eastAsia="Times New Roman" w:hAnsi="Consolas" w:cs="Times New Roman"/>
+          <w:color w:val="CE9178"/>
+          <w:sz w:val="21"/>
+          <w:szCs w:val="21"/>
+          <w:lang w:eastAsia="de-DE"/>
+        </w:rPr>
+        <w:t>'Phone'</w:t>
+      </w:r>
+      <w:r>
+        <w:rPr>
+          <w:rFonts w:ascii="Consolas" w:eastAsia="Times New Roman" w:hAnsi="Consolas" w:cs="Times New Roman"/>
+          <w:color w:val="D4D4D4"/>
+          <w:sz w:val="21"/>
+          <w:szCs w:val="21"/>
+          <w:lang w:eastAsia="de-DE"/>
+        </w:rPr>
+        <w:t>,</w:t>
+      </w:r>
+      <w:r>
+        <w:rPr>
+          <w:rFonts w:ascii="Consolas" w:eastAsia="Times New Roman" w:hAnsi="Consolas" w:cs="Times New Roman"/>
+          <w:color w:val="CE9178"/>
+          <w:sz w:val="21"/>
+          <w:szCs w:val="21"/>
+          <w:lang w:eastAsia="de-DE"/>
+        </w:rPr>
+        <w:t>'Acctbal'</w:t>
+      </w:r>
+      <w:r>
+        <w:rPr>
+          <w:rFonts w:ascii="Consolas" w:eastAsia="Times New Roman" w:hAnsi="Consolas" w:cs="Times New Roman"/>
+          <w:color w:val="D4D4D4"/>
+          <w:sz w:val="21"/>
+          <w:szCs w:val="21"/>
+          <w:lang w:eastAsia="de-DE"/>
+        </w:rPr>
+        <w:t>,</w:t>
+      </w:r>
+      <w:r>
+        <w:rPr>
+          <w:rFonts w:ascii="Consolas" w:eastAsia="Times New Roman" w:hAnsi="Consolas" w:cs="Times New Roman"/>
+          <w:color w:val="CE9178"/>
+          <w:sz w:val="21"/>
+          <w:szCs w:val="21"/>
+          <w:lang w:eastAsia="de-DE"/>
+        </w:rPr>
+        <w:t>'s_Comment'</w:t>
+      </w:r>
+      <w:r>
+        <w:rPr>
+          <w:rFonts w:ascii="Consolas" w:eastAsia="Times New Roman" w:hAnsi="Consolas" w:cs="Times New Roman"/>
+          <w:color w:val="D4D4D4"/>
+          <w:sz w:val="21"/>
+          <w:szCs w:val="21"/>
+          <w:lang w:eastAsia="de-DE"/>
+        </w:rPr>
+        <w:t>,</w:t>
+      </w:r>
+      <w:r>
+        <w:rPr>
+          <w:rFonts w:ascii="Consolas" w:eastAsia="Times New Roman" w:hAnsi="Consolas" w:cs="Times New Roman"/>
+          <w:color w:val="CE9178"/>
+          <w:sz w:val="21"/>
+          <w:szCs w:val="21"/>
+          <w:lang w:eastAsia="de-DE"/>
+        </w:rPr>
+        <w:t>'Dummy'</w:t>
+      </w:r>
+      <w:r>
+        <w:rPr>
+          <w:rFonts w:ascii="Consolas" w:eastAsia="Times New Roman" w:hAnsi="Consolas" w:cs="Times New Roman"/>
+          <w:color w:val="D4D4D4"/>
+          <w:sz w:val="21"/>
+          <w:szCs w:val="21"/>
+          <w:lang w:eastAsia="de-DE"/>
+        </w:rPr>
+        <w:t>])</w:t>
+      </w:r>
+    </w:p>
+    <w:p>
+      <w:pPr>
+        <w:shd w:val="clear" w:color="auto" w:fill="1E1E1E"/>
+        <w:spacing w:after="0" w:line="285" w:lineRule="atLeast"/>
+        <w:rPr>
+          <w:rFonts w:ascii="Consolas" w:eastAsia="Times New Roman" w:hAnsi="Consolas" w:cs="Times New Roman"/>
+          <w:color w:val="D4D4D4"/>
+          <w:sz w:val="21"/>
+          <w:szCs w:val="21"/>
+          <w:lang w:eastAsia="de-DE"/>
+        </w:rPr>
+      </w:pPr>
+    </w:p>
+    <w:p>
+      <w:pPr>
+        <w:shd w:val="clear" w:color="auto" w:fill="1E1E1E"/>
+        <w:spacing w:after="0" w:line="285" w:lineRule="atLeast"/>
+        <w:rPr>
+          <w:rFonts w:ascii="Consolas" w:eastAsia="Times New Roman" w:hAnsi="Consolas" w:cs="Times New Roman"/>
+          <w:color w:val="D4D4D4"/>
+          <w:sz w:val="21"/>
+          <w:szCs w:val="21"/>
+          <w:lang w:eastAsia="de-DE"/>
+        </w:rPr>
+      </w:pPr>
+      <w:proofErr w:type="spellStart"/>
+      <w:proofErr w:type="gramStart"/>
+      <w:r>
+        <w:rPr>
+          <w:rFonts w:ascii="Consolas" w:eastAsia="Times New Roman" w:hAnsi="Consolas" w:cs="Times New Roman"/>
+          <w:color w:val="D4D4D4"/>
+          <w:sz w:val="21"/>
+          <w:szCs w:val="21"/>
+          <w:lang w:eastAsia="de-DE"/>
+        </w:rPr>
+        <w:t>supplier.drop</w:t>
+      </w:r>
+      <w:proofErr w:type="spellEnd"/>
+      <w:proofErr w:type="gramEnd"/>
+      <w:r>
+        <w:rPr>
+          <w:rFonts w:ascii="Consolas" w:eastAsia="Times New Roman" w:hAnsi="Consolas" w:cs="Times New Roman"/>
+          <w:color w:val="D4D4D4"/>
+          <w:sz w:val="21"/>
+          <w:szCs w:val="21"/>
+          <w:lang w:eastAsia="de-DE"/>
+        </w:rPr>
+        <w:t>(</w:t>
+      </w:r>
+      <w:proofErr w:type="spellStart"/>
+      <w:r>
+        <w:rPr>
+          <w:rFonts w:ascii="Consolas" w:eastAsia="Times New Roman" w:hAnsi="Consolas" w:cs="Times New Roman"/>
+          <w:color w:val="D4D4D4"/>
+          <w:sz w:val="21"/>
+          <w:szCs w:val="21"/>
+          <w:lang w:eastAsia="de-DE"/>
+        </w:rPr>
+        <w:t>supplier.columns</w:t>
+      </w:r>
+      <w:proofErr w:type="spellEnd"/>
+      <w:r>
+        <w:rPr>
+          <w:rFonts w:ascii="Consolas" w:eastAsia="Times New Roman" w:hAnsi="Consolas" w:cs="Times New Roman"/>
+          <w:color w:val="D4D4D4"/>
+          <w:sz w:val="21"/>
+          <w:szCs w:val="21"/>
+          <w:lang w:eastAsia="de-DE"/>
+        </w:rPr>
+        <w:t>[-</w:t>
+      </w:r>
+      <w:r>
+        <w:rPr>
+          <w:rFonts w:ascii="Consolas" w:eastAsia="Times New Roman" w:hAnsi="Consolas" w:cs="Times New Roman"/>
+          <w:color w:val="B5CEA8"/>
+          <w:sz w:val="21"/>
+          <w:szCs w:val="21"/>
+          <w:lang w:eastAsia="de-DE"/>
+        </w:rPr>
+        <w:t>1</w:t>
+      </w:r>
+      <w:r>
+        <w:rPr>
+          <w:rFonts w:ascii="Consolas" w:eastAsia="Times New Roman" w:hAnsi="Consolas" w:cs="Times New Roman"/>
+          <w:color w:val="D4D4D4"/>
+          <w:sz w:val="21"/>
+          <w:szCs w:val="21"/>
+          <w:lang w:eastAsia="de-DE"/>
+        </w:rPr>
+        <w:t xml:space="preserve">], </w:t>
+      </w:r>
+      <w:proofErr w:type="spellStart"/>
+      <w:r>
+        <w:rPr>
+          <w:rFonts w:ascii="Consolas" w:eastAsia="Times New Roman" w:hAnsi="Consolas" w:cs="Times New Roman"/>
+          <w:color w:val="9CDCFE"/>
+          <w:sz w:val="21"/>
+          <w:szCs w:val="21"/>
+          <w:lang w:eastAsia="de-DE"/>
+        </w:rPr>
+        <w:t>axis</w:t>
+      </w:r>
+      <w:proofErr w:type="spellEnd"/>
+      <w:r>
+        <w:rPr>
+          <w:rFonts w:ascii="Consolas" w:eastAsia="Times New Roman" w:hAnsi="Consolas" w:cs="Times New Roman"/>
+          <w:color w:val="D4D4D4"/>
+          <w:sz w:val="21"/>
+          <w:szCs w:val="21"/>
+          <w:lang w:eastAsia="de-DE"/>
+        </w:rPr>
+        <w:t>=</w:t>
+      </w:r>
+      <w:r>
+        <w:rPr>
+          <w:rFonts w:ascii="Consolas" w:eastAsia="Times New Roman" w:hAnsi="Consolas" w:cs="Times New Roman"/>
+          <w:color w:val="B5CEA8"/>
+          <w:sz w:val="21"/>
+          <w:szCs w:val="21"/>
+          <w:lang w:eastAsia="de-DE"/>
+        </w:rPr>
+        <w:t>1</w:t>
+      </w:r>
+      <w:r>
+        <w:rPr>
+          <w:rFonts w:ascii="Consolas" w:eastAsia="Times New Roman" w:hAnsi="Consolas" w:cs="Times New Roman"/>
+          <w:color w:val="D4D4D4"/>
+          <w:sz w:val="21"/>
+          <w:szCs w:val="21"/>
+          <w:lang w:eastAsia="de-DE"/>
+        </w:rPr>
+        <w:t xml:space="preserve">, </w:t>
+      </w:r>
+      <w:proofErr w:type="spellStart"/>
+      <w:r>
+        <w:rPr>
+          <w:rFonts w:ascii="Consolas" w:eastAsia="Times New Roman" w:hAnsi="Consolas" w:cs="Times New Roman"/>
+          <w:color w:val="9CDCFE"/>
+          <w:sz w:val="21"/>
+          <w:szCs w:val="21"/>
+          <w:lang w:eastAsia="de-DE"/>
+        </w:rPr>
+        <w:t>inplace</w:t>
+      </w:r>
+      <w:proofErr w:type="spellEnd"/>
+      <w:r>
+        <w:rPr>
+          <w:rFonts w:ascii="Consolas" w:eastAsia="Times New Roman" w:hAnsi="Consolas" w:cs="Times New Roman"/>
+          <w:color w:val="D4D4D4"/>
+          <w:sz w:val="21"/>
+          <w:szCs w:val="21"/>
+          <w:lang w:eastAsia="de-DE"/>
+        </w:rPr>
+        <w:t>=</w:t>
+      </w:r>
+      <w:r>
+        <w:rPr>
+          <w:rFonts w:ascii="Consolas" w:eastAsia="Times New Roman" w:hAnsi="Consolas" w:cs="Times New Roman"/>
+          <w:color w:val="569CD6"/>
+          <w:sz w:val="21"/>
+          <w:szCs w:val="21"/>
+          <w:lang w:eastAsia="de-DE"/>
+        </w:rPr>
+        <w:t>True</w:t>
+      </w:r>
+      <w:r>
+        <w:rPr>
+          <w:rFonts w:ascii="Consolas" w:eastAsia="Times New Roman" w:hAnsi="Consolas" w:cs="Times New Roman"/>
+          <w:color w:val="D4D4D4"/>
+          <w:sz w:val="21"/>
+          <w:szCs w:val="21"/>
+          <w:lang w:eastAsia="de-DE"/>
+        </w:rPr>
+        <w:t>)</w:t>
+      </w:r>
+    </w:p>
+    <w:p>
+      <w:pPr>
+        <w:shd w:val="clear" w:color="auto" w:fill="1E1E1E"/>
+        <w:spacing w:after="0" w:line="285" w:lineRule="atLeast"/>
+        <w:rPr>
+          <w:rFonts w:ascii="Consolas" w:eastAsia="Times New Roman" w:hAnsi="Consolas" w:cs="Times New Roman"/>
+          <w:color w:val="D4D4D4"/>
+          <w:sz w:val="21"/>
+          <w:szCs w:val="21"/>
+          <w:lang w:eastAsia="de-DE"/>
+        </w:rPr>
+      </w:pPr>
+    </w:p>
+    <w:p>
+      <w:pPr>
+        <w:shd w:val="clear" w:color="auto" w:fill="1E1E1E"/>
+        <w:spacing w:after="0" w:line="285" w:lineRule="atLeast"/>
+        <w:rPr>
+          <w:rFonts w:ascii="Consolas" w:eastAsia="Times New Roman" w:hAnsi="Consolas" w:cs="Times New Roman"/>
+          <w:color w:val="D4D4D4"/>
+          <w:sz w:val="21"/>
+          <w:szCs w:val="21"/>
+          <w:lang w:eastAsia="de-DE"/>
+        </w:rPr>
+      </w:pPr>
+      <w:proofErr w:type="spellStart"/>
+      <w:r>
+        <w:rPr>
+          <w:rFonts w:ascii="Consolas" w:eastAsia="Times New Roman" w:hAnsi="Consolas" w:cs="Times New Roman"/>
+          <w:color w:val="D4D4D4"/>
+          <w:sz w:val="21"/>
+          <w:szCs w:val="21"/>
+          <w:lang w:eastAsia="de-DE"/>
+        </w:rPr>
+        <w:t>part</w:t>
+      </w:r>
+      <w:proofErr w:type="spellEnd"/>
+      <w:r>
+        <w:rPr>
+          <w:rFonts w:ascii="Consolas" w:eastAsia="Times New Roman" w:hAnsi="Consolas" w:cs="Times New Roman"/>
+          <w:color w:val="D4D4D4"/>
+          <w:sz w:val="21"/>
+          <w:szCs w:val="21"/>
+          <w:lang w:eastAsia="de-DE"/>
+        </w:rPr>
+        <w:t xml:space="preserve"> = </w:t>
+      </w:r>
+      <w:proofErr w:type="gramStart"/>
+      <w:r>
+        <w:rPr>
+          <w:rFonts w:ascii="Consolas" w:eastAsia="Times New Roman" w:hAnsi="Consolas" w:cs="Times New Roman"/>
+          <w:color w:val="D4D4D4"/>
+          <w:sz w:val="21"/>
+          <w:szCs w:val="21"/>
+          <w:lang w:eastAsia="de-DE"/>
+        </w:rPr>
+        <w:t>pd.read</w:t>
+      </w:r>
+      <w:proofErr w:type="gramEnd"/>
+      <w:r>
+        <w:rPr>
+          <w:rFonts w:ascii="Consolas" w:eastAsia="Times New Roman" w:hAnsi="Consolas" w:cs="Times New Roman"/>
+          <w:color w:val="D4D4D4"/>
+          <w:sz w:val="21"/>
+          <w:szCs w:val="21"/>
+          <w:lang w:eastAsia="de-DE"/>
+        </w:rPr>
+        <w:t>_csv(</w:t>
+      </w:r>
+      <w:r>
+        <w:rPr>
+          <w:rFonts w:ascii="Consolas" w:eastAsia="Times New Roman" w:hAnsi="Consolas" w:cs="Times New Roman"/>
+          <w:color w:val="CE9178"/>
+          <w:sz w:val="21"/>
+          <w:szCs w:val="21"/>
+          <w:lang w:eastAsia="de-DE"/>
+        </w:rPr>
+        <w:t>'C:/Dateien/Master/Skripte/2_Semester/Analyzing_Massive_Data_sets/Exercises/Sheet01/part.tbl'</w:t>
+      </w:r>
+      <w:r>
+        <w:rPr>
+          <w:rFonts w:ascii="Consolas" w:eastAsia="Times New Roman" w:hAnsi="Consolas" w:cs="Times New Roman"/>
+          <w:color w:val="D4D4D4"/>
+          <w:sz w:val="21"/>
+          <w:szCs w:val="21"/>
+          <w:lang w:eastAsia="de-DE"/>
+        </w:rPr>
+        <w:t xml:space="preserve">, </w:t>
+      </w:r>
+      <w:proofErr w:type="spellStart"/>
+      <w:r>
+        <w:rPr>
+          <w:rFonts w:ascii="Consolas" w:eastAsia="Times New Roman" w:hAnsi="Consolas" w:cs="Times New Roman"/>
+          <w:color w:val="9CDCFE"/>
+          <w:sz w:val="21"/>
+          <w:szCs w:val="21"/>
+          <w:lang w:eastAsia="de-DE"/>
+        </w:rPr>
+        <w:t>sep</w:t>
+      </w:r>
+      <w:proofErr w:type="spellEnd"/>
+      <w:r>
+        <w:rPr>
+          <w:rFonts w:ascii="Consolas" w:eastAsia="Times New Roman" w:hAnsi="Consolas" w:cs="Times New Roman"/>
+          <w:color w:val="D4D4D4"/>
+          <w:sz w:val="21"/>
+          <w:szCs w:val="21"/>
+          <w:lang w:eastAsia="de-DE"/>
+        </w:rPr>
+        <w:t>=</w:t>
+      </w:r>
+      <w:r>
+        <w:rPr>
+          <w:rFonts w:ascii="Consolas" w:eastAsia="Times New Roman" w:hAnsi="Consolas" w:cs="Times New Roman"/>
+          <w:color w:val="CE9178"/>
+          <w:sz w:val="21"/>
+          <w:szCs w:val="21"/>
+          <w:lang w:eastAsia="de-DE"/>
+        </w:rPr>
+        <w:t>'|'</w:t>
+      </w:r>
+      <w:r>
+        <w:rPr>
+          <w:rFonts w:ascii="Consolas" w:eastAsia="Times New Roman" w:hAnsi="Consolas" w:cs="Times New Roman"/>
+          <w:color w:val="D4D4D4"/>
+          <w:sz w:val="21"/>
+          <w:szCs w:val="21"/>
+          <w:lang w:eastAsia="de-DE"/>
+        </w:rPr>
+        <w:t>,</w:t>
+      </w:r>
+    </w:p>
+    <w:p>
+      <w:pPr>
+        <w:shd w:val="clear" w:color="auto" w:fill="1E1E1E"/>
+        <w:spacing w:after="0" w:line="285" w:lineRule="atLeast"/>
+        <w:rPr>
+          <w:rFonts w:ascii="Consolas" w:eastAsia="Times New Roman" w:hAnsi="Consolas" w:cs="Times New Roman"/>
+          <w:color w:val="D4D4D4"/>
+          <w:sz w:val="21"/>
+          <w:szCs w:val="21"/>
+          <w:lang w:eastAsia="de-DE"/>
+        </w:rPr>
+      </w:pPr>
+      <w:r>
+        <w:rPr>
+          <w:rFonts w:ascii="Consolas" w:eastAsia="Times New Roman" w:hAnsi="Consolas" w:cs="Times New Roman"/>
+          <w:color w:val="D4D4D4"/>
+          <w:sz w:val="21"/>
+          <w:szCs w:val="21"/>
+          <w:lang w:eastAsia="de-DE"/>
+        </w:rPr>
+        <w:t xml:space="preserve">                        </w:t>
+      </w:r>
+      <w:r>
+        <w:rPr>
+          <w:rFonts w:ascii="Consolas" w:eastAsia="Times New Roman" w:hAnsi="Consolas" w:cs="Times New Roman"/>
+          <w:color w:val="9CDCFE"/>
+          <w:sz w:val="21"/>
+          <w:szCs w:val="21"/>
+          <w:lang w:eastAsia="de-DE"/>
+        </w:rPr>
+        <w:t>names</w:t>
+      </w:r>
+      <w:r>
+        <w:rPr>
+          <w:rFonts w:ascii="Consolas" w:eastAsia="Times New Roman" w:hAnsi="Consolas" w:cs="Times New Roman"/>
+          <w:color w:val="D4D4D4"/>
+          <w:sz w:val="21"/>
+          <w:szCs w:val="21"/>
+          <w:lang w:eastAsia="de-DE"/>
+        </w:rPr>
+        <w:t>=[</w:t>
+      </w:r>
+      <w:r>
+        <w:rPr>
+          <w:rFonts w:ascii="Consolas" w:eastAsia="Times New Roman" w:hAnsi="Consolas" w:cs="Times New Roman"/>
+          <w:color w:val="CE9178"/>
+          <w:sz w:val="21"/>
+          <w:szCs w:val="21"/>
+          <w:lang w:eastAsia="de-DE"/>
+        </w:rPr>
+        <w:t>'p_Id'</w:t>
+      </w:r>
+      <w:r>
+        <w:rPr>
+          <w:rFonts w:ascii="Consolas" w:eastAsia="Times New Roman" w:hAnsi="Consolas" w:cs="Times New Roman"/>
+          <w:color w:val="D4D4D4"/>
+          <w:sz w:val="21"/>
+          <w:szCs w:val="21"/>
+          <w:lang w:eastAsia="de-DE"/>
+        </w:rPr>
+        <w:t>,</w:t>
+      </w:r>
+      <w:r>
+        <w:rPr>
+          <w:rFonts w:ascii="Consolas" w:eastAsia="Times New Roman" w:hAnsi="Consolas" w:cs="Times New Roman"/>
+          <w:color w:val="CE9178"/>
+          <w:sz w:val="21"/>
+          <w:szCs w:val="21"/>
+          <w:lang w:eastAsia="de-DE"/>
+        </w:rPr>
+        <w:t>'p_Name'</w:t>
+      </w:r>
+      <w:r>
+        <w:rPr>
+          <w:rFonts w:ascii="Consolas" w:eastAsia="Times New Roman" w:hAnsi="Consolas" w:cs="Times New Roman"/>
+          <w:color w:val="D4D4D4"/>
+          <w:sz w:val="21"/>
+          <w:szCs w:val="21"/>
+          <w:lang w:eastAsia="de-DE"/>
+        </w:rPr>
+        <w:t>,</w:t>
+      </w:r>
+      <w:r>
+        <w:rPr>
+          <w:rFonts w:ascii="Consolas" w:eastAsia="Times New Roman" w:hAnsi="Consolas" w:cs="Times New Roman"/>
+          <w:color w:val="CE9178"/>
+          <w:sz w:val="21"/>
+          <w:szCs w:val="21"/>
+          <w:lang w:eastAsia="de-DE"/>
+        </w:rPr>
+        <w:t>'Mfgr'</w:t>
+      </w:r>
+      <w:r>
+        <w:rPr>
+          <w:rFonts w:ascii="Consolas" w:eastAsia="Times New Roman" w:hAnsi="Consolas" w:cs="Times New Roman"/>
+          <w:color w:val="D4D4D4"/>
+          <w:sz w:val="21"/>
+          <w:szCs w:val="21"/>
+          <w:lang w:eastAsia="de-DE"/>
+        </w:rPr>
+        <w:t>,</w:t>
+      </w:r>
+      <w:r>
+        <w:rPr>
+          <w:rFonts w:ascii="Consolas" w:eastAsia="Times New Roman" w:hAnsi="Consolas" w:cs="Times New Roman"/>
+          <w:color w:val="CE9178"/>
+          <w:sz w:val="21"/>
+          <w:szCs w:val="21"/>
+          <w:lang w:eastAsia="de-DE"/>
+        </w:rPr>
+        <w:t>'Brand'</w:t>
+      </w:r>
+      <w:r>
+        <w:rPr>
+          <w:rFonts w:ascii="Consolas" w:eastAsia="Times New Roman" w:hAnsi="Consolas" w:cs="Times New Roman"/>
+          <w:color w:val="D4D4D4"/>
+          <w:sz w:val="21"/>
+          <w:szCs w:val="21"/>
+          <w:lang w:eastAsia="de-DE"/>
+        </w:rPr>
+        <w:t>,</w:t>
+      </w:r>
+      <w:r>
+        <w:rPr>
+          <w:rFonts w:ascii="Consolas" w:eastAsia="Times New Roman" w:hAnsi="Consolas" w:cs="Times New Roman"/>
+          <w:color w:val="CE9178"/>
+          <w:sz w:val="21"/>
+          <w:szCs w:val="21"/>
+          <w:lang w:eastAsia="de-DE"/>
+        </w:rPr>
+        <w:t>'Type'</w:t>
+      </w:r>
+      <w:r>
+        <w:rPr>
+          <w:rFonts w:ascii="Consolas" w:eastAsia="Times New Roman" w:hAnsi="Consolas" w:cs="Times New Roman"/>
+          <w:color w:val="D4D4D4"/>
+          <w:sz w:val="21"/>
+          <w:szCs w:val="21"/>
+          <w:lang w:eastAsia="de-DE"/>
+        </w:rPr>
+        <w:t>,</w:t>
+      </w:r>
+      <w:r>
+        <w:rPr>
+          <w:rFonts w:ascii="Consolas" w:eastAsia="Times New Roman" w:hAnsi="Consolas" w:cs="Times New Roman"/>
+          <w:color w:val="CE9178"/>
+          <w:sz w:val="21"/>
+          <w:szCs w:val="21"/>
+          <w:lang w:eastAsia="de-DE"/>
+        </w:rPr>
+        <w:t>'Size'</w:t>
+      </w:r>
+      <w:r>
+        <w:rPr>
+          <w:rFonts w:ascii="Consolas" w:eastAsia="Times New Roman" w:hAnsi="Consolas" w:cs="Times New Roman"/>
+          <w:color w:val="D4D4D4"/>
+          <w:sz w:val="21"/>
+          <w:szCs w:val="21"/>
+          <w:lang w:eastAsia="de-DE"/>
+        </w:rPr>
+        <w:t>,</w:t>
+      </w:r>
+      <w:r>
+        <w:rPr>
+          <w:rFonts w:ascii="Consolas" w:eastAsia="Times New Roman" w:hAnsi="Consolas" w:cs="Times New Roman"/>
+          <w:color w:val="CE9178"/>
+          <w:sz w:val="21"/>
+          <w:szCs w:val="21"/>
+          <w:lang w:eastAsia="de-DE"/>
+        </w:rPr>
+        <w:t>'Container'</w:t>
+      </w:r>
+      <w:r>
+        <w:rPr>
+          <w:rFonts w:ascii="Consolas" w:eastAsia="Times New Roman" w:hAnsi="Consolas" w:cs="Times New Roman"/>
+          <w:color w:val="D4D4D4"/>
+          <w:sz w:val="21"/>
+          <w:szCs w:val="21"/>
+          <w:lang w:eastAsia="de-DE"/>
+        </w:rPr>
+        <w:t>,</w:t>
+      </w:r>
+      <w:r>
+        <w:rPr>
+          <w:rFonts w:ascii="Consolas" w:eastAsia="Times New Roman" w:hAnsi="Consolas" w:cs="Times New Roman"/>
+          <w:color w:val="CE9178"/>
+          <w:sz w:val="21"/>
+          <w:szCs w:val="21"/>
+          <w:lang w:eastAsia="de-DE"/>
+        </w:rPr>
+        <w:t>'Retailprice'</w:t>
+      </w:r>
+      <w:r>
+        <w:rPr>
+          <w:rFonts w:ascii="Consolas" w:eastAsia="Times New Roman" w:hAnsi="Consolas" w:cs="Times New Roman"/>
+          <w:color w:val="D4D4D4"/>
+          <w:sz w:val="21"/>
+          <w:szCs w:val="21"/>
+          <w:lang w:eastAsia="de-DE"/>
+        </w:rPr>
+        <w:t>,</w:t>
+      </w:r>
+      <w:r>
+        <w:rPr>
+          <w:rFonts w:ascii="Consolas" w:eastAsia="Times New Roman" w:hAnsi="Consolas" w:cs="Times New Roman"/>
+          <w:color w:val="CE9178"/>
+          <w:sz w:val="21"/>
+          <w:szCs w:val="21"/>
+          <w:lang w:eastAsia="de-DE"/>
+        </w:rPr>
+        <w:t>'p_Comment'</w:t>
+      </w:r>
+      <w:r>
+        <w:rPr>
+          <w:rFonts w:ascii="Consolas" w:eastAsia="Times New Roman" w:hAnsi="Consolas" w:cs="Times New Roman"/>
+          <w:color w:val="D4D4D4"/>
+          <w:sz w:val="21"/>
+          <w:szCs w:val="21"/>
+          <w:lang w:eastAsia="de-DE"/>
+        </w:rPr>
+        <w:t>,</w:t>
+      </w:r>
+      <w:r>
+        <w:rPr>
+          <w:rFonts w:ascii="Consolas" w:eastAsia="Times New Roman" w:hAnsi="Consolas" w:cs="Times New Roman"/>
+          <w:color w:val="CE9178"/>
+          <w:sz w:val="21"/>
+          <w:szCs w:val="21"/>
+          <w:lang w:eastAsia="de-DE"/>
+        </w:rPr>
+        <w:t>'Dummy'</w:t>
+      </w:r>
+      <w:r>
+        <w:rPr>
+          <w:rFonts w:ascii="Consolas" w:eastAsia="Times New Roman" w:hAnsi="Consolas" w:cs="Times New Roman"/>
+          <w:color w:val="D4D4D4"/>
+          <w:sz w:val="21"/>
+          <w:szCs w:val="21"/>
+          <w:lang w:eastAsia="de-DE"/>
+        </w:rPr>
+        <w:t>])</w:t>
+      </w:r>
+    </w:p>
+    <w:p>
+      <w:pPr>
+        <w:shd w:val="clear" w:color="auto" w:fill="1E1E1E"/>
+        <w:spacing w:after="0" w:line="285" w:lineRule="atLeast"/>
+        <w:rPr>
+          <w:rFonts w:ascii="Consolas" w:eastAsia="Times New Roman" w:hAnsi="Consolas" w:cs="Times New Roman"/>
+          <w:color w:val="D4D4D4"/>
+          <w:sz w:val="21"/>
+          <w:szCs w:val="21"/>
+          <w:lang w:eastAsia="de-DE"/>
+        </w:rPr>
+      </w:pPr>
+    </w:p>
+    <w:p>
+      <w:pPr>
+        <w:shd w:val="clear" w:color="auto" w:fill="1E1E1E"/>
+        <w:spacing w:after="0" w:line="285" w:lineRule="atLeast"/>
+        <w:rPr>
+          <w:rFonts w:ascii="Consolas" w:eastAsia="Times New Roman" w:hAnsi="Consolas" w:cs="Times New Roman"/>
+          <w:color w:val="D4D4D4"/>
+          <w:sz w:val="21"/>
+          <w:szCs w:val="21"/>
+          <w:lang w:eastAsia="de-DE"/>
+        </w:rPr>
+      </w:pPr>
+      <w:proofErr w:type="spellStart"/>
+      <w:proofErr w:type="gramStart"/>
+      <w:r>
+        <w:rPr>
+          <w:rFonts w:ascii="Consolas" w:eastAsia="Times New Roman" w:hAnsi="Consolas" w:cs="Times New Roman"/>
+          <w:color w:val="D4D4D4"/>
+          <w:sz w:val="21"/>
+          <w:szCs w:val="21"/>
+          <w:lang w:eastAsia="de-DE"/>
+        </w:rPr>
+        <w:t>part.drop</w:t>
+      </w:r>
+      <w:proofErr w:type="spellEnd"/>
+      <w:proofErr w:type="gramEnd"/>
+      <w:r>
+        <w:rPr>
+          <w:rFonts w:ascii="Consolas" w:eastAsia="Times New Roman" w:hAnsi="Consolas" w:cs="Times New Roman"/>
+          <w:color w:val="D4D4D4"/>
+          <w:sz w:val="21"/>
+          <w:szCs w:val="21"/>
+          <w:lang w:eastAsia="de-DE"/>
+        </w:rPr>
+        <w:t>(</w:t>
+      </w:r>
+      <w:proofErr w:type="spellStart"/>
+      <w:r>
+        <w:rPr>
+          <w:rFonts w:ascii="Consolas" w:eastAsia="Times New Roman" w:hAnsi="Consolas" w:cs="Times New Roman"/>
+          <w:color w:val="D4D4D4"/>
+          <w:sz w:val="21"/>
+          <w:szCs w:val="21"/>
+          <w:lang w:eastAsia="de-DE"/>
+        </w:rPr>
+        <w:t>part.columns</w:t>
+      </w:r>
+      <w:proofErr w:type="spellEnd"/>
+      <w:r>
+        <w:rPr>
+          <w:rFonts w:ascii="Consolas" w:eastAsia="Times New Roman" w:hAnsi="Consolas" w:cs="Times New Roman"/>
+          <w:color w:val="D4D4D4"/>
+          <w:sz w:val="21"/>
+          <w:szCs w:val="21"/>
+          <w:lang w:eastAsia="de-DE"/>
+        </w:rPr>
+        <w:t>[-</w:t>
+      </w:r>
+      <w:r>
+        <w:rPr>
+          <w:rFonts w:ascii="Consolas" w:eastAsia="Times New Roman" w:hAnsi="Consolas" w:cs="Times New Roman"/>
+          <w:color w:val="B5CEA8"/>
+          <w:sz w:val="21"/>
+          <w:szCs w:val="21"/>
+          <w:lang w:eastAsia="de-DE"/>
+        </w:rPr>
+        <w:t>1</w:t>
+      </w:r>
+      <w:r>
+        <w:rPr>
+          <w:rFonts w:ascii="Consolas" w:eastAsia="Times New Roman" w:hAnsi="Consolas" w:cs="Times New Roman"/>
+          <w:color w:val="D4D4D4"/>
+          <w:sz w:val="21"/>
+          <w:szCs w:val="21"/>
+          <w:lang w:eastAsia="de-DE"/>
+        </w:rPr>
+        <w:t xml:space="preserve">], </w:t>
+      </w:r>
+      <w:proofErr w:type="spellStart"/>
+      <w:r>
+        <w:rPr>
+          <w:rFonts w:ascii="Consolas" w:eastAsia="Times New Roman" w:hAnsi="Consolas" w:cs="Times New Roman"/>
+          <w:color w:val="9CDCFE"/>
+          <w:sz w:val="21"/>
+          <w:szCs w:val="21"/>
+          <w:lang w:eastAsia="de-DE"/>
+        </w:rPr>
+        <w:t>axis</w:t>
+      </w:r>
+      <w:proofErr w:type="spellEnd"/>
+      <w:r>
+        <w:rPr>
+          <w:rFonts w:ascii="Consolas" w:eastAsia="Times New Roman" w:hAnsi="Consolas" w:cs="Times New Roman"/>
+          <w:color w:val="D4D4D4"/>
+          <w:sz w:val="21"/>
+          <w:szCs w:val="21"/>
+          <w:lang w:eastAsia="de-DE"/>
+        </w:rPr>
+        <w:t>=</w:t>
+      </w:r>
+      <w:r>
+        <w:rPr>
+          <w:rFonts w:ascii="Consolas" w:eastAsia="Times New Roman" w:hAnsi="Consolas" w:cs="Times New Roman"/>
+          <w:color w:val="B5CEA8"/>
+          <w:sz w:val="21"/>
+          <w:szCs w:val="21"/>
+          <w:lang w:eastAsia="de-DE"/>
+        </w:rPr>
+        <w:t>1</w:t>
+      </w:r>
+      <w:r>
+        <w:rPr>
+          <w:rFonts w:ascii="Consolas" w:eastAsia="Times New Roman" w:hAnsi="Consolas" w:cs="Times New Roman"/>
+          <w:color w:val="D4D4D4"/>
+          <w:sz w:val="21"/>
+          <w:szCs w:val="21"/>
+          <w:lang w:eastAsia="de-DE"/>
+        </w:rPr>
+        <w:t xml:space="preserve">, </w:t>
+      </w:r>
+      <w:proofErr w:type="spellStart"/>
+      <w:r>
+        <w:rPr>
+          <w:rFonts w:ascii="Consolas" w:eastAsia="Times New Roman" w:hAnsi="Consolas" w:cs="Times New Roman"/>
+          <w:color w:val="9CDCFE"/>
+          <w:sz w:val="21"/>
+          <w:szCs w:val="21"/>
+          <w:lang w:eastAsia="de-DE"/>
+        </w:rPr>
+        <w:t>inplace</w:t>
+      </w:r>
+      <w:proofErr w:type="spellEnd"/>
+      <w:r>
+        <w:rPr>
+          <w:rFonts w:ascii="Consolas" w:eastAsia="Times New Roman" w:hAnsi="Consolas" w:cs="Times New Roman"/>
+          <w:color w:val="D4D4D4"/>
+          <w:sz w:val="21"/>
+          <w:szCs w:val="21"/>
+          <w:lang w:eastAsia="de-DE"/>
+        </w:rPr>
+        <w:t>=</w:t>
+      </w:r>
+      <w:r>
+        <w:rPr>
+          <w:rFonts w:ascii="Consolas" w:eastAsia="Times New Roman" w:hAnsi="Consolas" w:cs="Times New Roman"/>
+          <w:color w:val="569CD6"/>
+          <w:sz w:val="21"/>
+          <w:szCs w:val="21"/>
+          <w:lang w:eastAsia="de-DE"/>
+        </w:rPr>
+        <w:t>True</w:t>
+      </w:r>
+      <w:r>
+        <w:rPr>
+          <w:rFonts w:ascii="Consolas" w:eastAsia="Times New Roman" w:hAnsi="Consolas" w:cs="Times New Roman"/>
+          <w:color w:val="D4D4D4"/>
+          <w:sz w:val="21"/>
+          <w:szCs w:val="21"/>
+          <w:lang w:eastAsia="de-DE"/>
+        </w:rPr>
+        <w:t>)</w:t>
+      </w:r>
+    </w:p>
+    <w:p>
+      <w:pPr>
+        <w:shd w:val="clear" w:color="auto" w:fill="1E1E1E"/>
+        <w:spacing w:after="0" w:line="285" w:lineRule="atLeast"/>
+        <w:rPr>
+          <w:rFonts w:ascii="Consolas" w:eastAsia="Times New Roman" w:hAnsi="Consolas" w:cs="Times New Roman"/>
+          <w:color w:val="D4D4D4"/>
+          <w:sz w:val="21"/>
+          <w:szCs w:val="21"/>
+          <w:lang w:eastAsia="de-DE"/>
+        </w:rPr>
+      </w:pPr>
+    </w:p>
+    <w:p>
+      <w:pPr>
+        <w:shd w:val="clear" w:color="auto" w:fill="1E1E1E"/>
+        <w:spacing w:after="0" w:line="285" w:lineRule="atLeast"/>
+        <w:rPr>
+          <w:rFonts w:ascii="Consolas" w:eastAsia="Times New Roman" w:hAnsi="Consolas" w:cs="Times New Roman"/>
+          <w:color w:val="D4D4D4"/>
+          <w:sz w:val="21"/>
+          <w:szCs w:val="21"/>
+          <w:lang w:eastAsia="de-DE"/>
+        </w:rPr>
+      </w:pPr>
+      <w:proofErr w:type="spellStart"/>
+      <w:r>
+        <w:rPr>
+          <w:rFonts w:ascii="Consolas" w:eastAsia="Times New Roman" w:hAnsi="Consolas" w:cs="Times New Roman"/>
+          <w:color w:val="D4D4D4"/>
+          <w:sz w:val="21"/>
+          <w:szCs w:val="21"/>
+          <w:lang w:eastAsia="de-DE"/>
+        </w:rPr>
+        <w:t>partsupp</w:t>
+      </w:r>
+      <w:proofErr w:type="spellEnd"/>
+      <w:r>
+        <w:rPr>
+          <w:rFonts w:ascii="Consolas" w:eastAsia="Times New Roman" w:hAnsi="Consolas" w:cs="Times New Roman"/>
+          <w:color w:val="D4D4D4"/>
+          <w:sz w:val="21"/>
+          <w:szCs w:val="21"/>
+          <w:lang w:eastAsia="de-DE"/>
+        </w:rPr>
+        <w:t xml:space="preserve"> = </w:t>
+      </w:r>
+      <w:proofErr w:type="gramStart"/>
+      <w:r>
+        <w:rPr>
+          <w:rFonts w:ascii="Consolas" w:eastAsia="Times New Roman" w:hAnsi="Consolas" w:cs="Times New Roman"/>
+          <w:color w:val="D4D4D4"/>
+          <w:sz w:val="21"/>
+          <w:szCs w:val="21"/>
+          <w:lang w:eastAsia="de-DE"/>
+        </w:rPr>
+        <w:t>pd.read</w:t>
+      </w:r>
+      <w:proofErr w:type="gramEnd"/>
+      <w:r>
+        <w:rPr>
+          <w:rFonts w:ascii="Consolas" w:eastAsia="Times New Roman" w:hAnsi="Consolas" w:cs="Times New Roman"/>
+          <w:color w:val="D4D4D4"/>
+          <w:sz w:val="21"/>
+          <w:szCs w:val="21"/>
+          <w:lang w:eastAsia="de-DE"/>
+        </w:rPr>
+        <w:t>_csv(</w:t>
+      </w:r>
+      <w:r>
+        <w:rPr>
+          <w:rFonts w:ascii="Consolas" w:eastAsia="Times New Roman" w:hAnsi="Consolas" w:cs="Times New Roman"/>
+          <w:color w:val="CE9178"/>
+          <w:sz w:val="21"/>
+          <w:szCs w:val="21"/>
+          <w:lang w:eastAsia="de-DE"/>
+        </w:rPr>
+        <w:t>'C:/Dateien/Master/Skripte/2_Semester/Analyzing_Massive_Data_sets/Exercises/Sheet01/partsupp.tbl'</w:t>
+      </w:r>
+      <w:r>
+        <w:rPr>
+          <w:rFonts w:ascii="Consolas" w:eastAsia="Times New Roman" w:hAnsi="Consolas" w:cs="Times New Roman"/>
+          <w:color w:val="D4D4D4"/>
+          <w:sz w:val="21"/>
+          <w:szCs w:val="21"/>
+          <w:lang w:eastAsia="de-DE"/>
+        </w:rPr>
+        <w:t xml:space="preserve">, </w:t>
+      </w:r>
+      <w:proofErr w:type="spellStart"/>
+      <w:r>
+        <w:rPr>
+          <w:rFonts w:ascii="Consolas" w:eastAsia="Times New Roman" w:hAnsi="Consolas" w:cs="Times New Roman"/>
+          <w:color w:val="9CDCFE"/>
+          <w:sz w:val="21"/>
+          <w:szCs w:val="21"/>
+          <w:lang w:eastAsia="de-DE"/>
+        </w:rPr>
+        <w:t>sep</w:t>
+      </w:r>
+      <w:proofErr w:type="spellEnd"/>
+      <w:r>
+        <w:rPr>
+          <w:rFonts w:ascii="Consolas" w:eastAsia="Times New Roman" w:hAnsi="Consolas" w:cs="Times New Roman"/>
+          <w:color w:val="D4D4D4"/>
+          <w:sz w:val="21"/>
+          <w:szCs w:val="21"/>
+          <w:lang w:eastAsia="de-DE"/>
+        </w:rPr>
+        <w:t>=</w:t>
+      </w:r>
+      <w:r>
+        <w:rPr>
+          <w:rFonts w:ascii="Consolas" w:eastAsia="Times New Roman" w:hAnsi="Consolas" w:cs="Times New Roman"/>
+          <w:color w:val="CE9178"/>
+          <w:sz w:val="21"/>
+          <w:szCs w:val="21"/>
+          <w:lang w:eastAsia="de-DE"/>
+        </w:rPr>
+        <w:t>'|'</w:t>
+      </w:r>
+      <w:r>
+        <w:rPr>
+          <w:rFonts w:ascii="Consolas" w:eastAsia="Times New Roman" w:hAnsi="Consolas" w:cs="Times New Roman"/>
+          <w:color w:val="D4D4D4"/>
+          <w:sz w:val="21"/>
+          <w:szCs w:val="21"/>
+          <w:lang w:eastAsia="de-DE"/>
+        </w:rPr>
+        <w:t>,</w:t>
+      </w:r>
+    </w:p>
+    <w:p>
+      <w:pPr>
+        <w:shd w:val="clear" w:color="auto" w:fill="1E1E1E"/>
+        <w:spacing w:after="0" w:line="285" w:lineRule="atLeast"/>
+        <w:rPr>
+          <w:rFonts w:ascii="Consolas" w:eastAsia="Times New Roman" w:hAnsi="Consolas" w:cs="Times New Roman"/>
+          <w:color w:val="D4D4D4"/>
+          <w:sz w:val="21"/>
+          <w:szCs w:val="21"/>
+          <w:lang w:eastAsia="de-DE"/>
+        </w:rPr>
+      </w:pPr>
+      <w:r>
+        <w:rPr>
+          <w:rFonts w:ascii="Consolas" w:eastAsia="Times New Roman" w:hAnsi="Consolas" w:cs="Times New Roman"/>
+          <w:color w:val="D4D4D4"/>
+          <w:sz w:val="21"/>
+          <w:szCs w:val="21"/>
+          <w:lang w:eastAsia="de-DE"/>
+        </w:rPr>
+        <w:t xml:space="preserve">                        </w:t>
+      </w:r>
+      <w:r>
+        <w:rPr>
+          <w:rFonts w:ascii="Consolas" w:eastAsia="Times New Roman" w:hAnsi="Consolas" w:cs="Times New Roman"/>
+          <w:color w:val="9CDCFE"/>
+          <w:sz w:val="21"/>
+          <w:szCs w:val="21"/>
+          <w:lang w:eastAsia="de-DE"/>
+        </w:rPr>
+        <w:t>names</w:t>
+      </w:r>
+      <w:r>
+        <w:rPr>
+          <w:rFonts w:ascii="Consolas" w:eastAsia="Times New Roman" w:hAnsi="Consolas" w:cs="Times New Roman"/>
+          <w:color w:val="D4D4D4"/>
+          <w:sz w:val="21"/>
+          <w:szCs w:val="21"/>
+          <w:lang w:eastAsia="de-DE"/>
+        </w:rPr>
+        <w:t>=[</w:t>
+      </w:r>
+      <w:r>
+        <w:rPr>
+          <w:rFonts w:ascii="Consolas" w:eastAsia="Times New Roman" w:hAnsi="Consolas" w:cs="Times New Roman"/>
+          <w:color w:val="CE9178"/>
+          <w:sz w:val="21"/>
+          <w:szCs w:val="21"/>
+          <w:lang w:eastAsia="de-DE"/>
+        </w:rPr>
+        <w:t>'p_FK'</w:t>
+      </w:r>
+      <w:r>
+        <w:rPr>
+          <w:rFonts w:ascii="Consolas" w:eastAsia="Times New Roman" w:hAnsi="Consolas" w:cs="Times New Roman"/>
+          <w:color w:val="D4D4D4"/>
+          <w:sz w:val="21"/>
+          <w:szCs w:val="21"/>
+          <w:lang w:eastAsia="de-DE"/>
+        </w:rPr>
+        <w:t>,</w:t>
+      </w:r>
+      <w:r>
+        <w:rPr>
+          <w:rFonts w:ascii="Consolas" w:eastAsia="Times New Roman" w:hAnsi="Consolas" w:cs="Times New Roman"/>
+          <w:color w:val="CE9178"/>
+          <w:sz w:val="21"/>
+          <w:szCs w:val="21"/>
+          <w:lang w:eastAsia="de-DE"/>
+        </w:rPr>
+        <w:t>'s_FK'</w:t>
+      </w:r>
+      <w:r>
+        <w:rPr>
+          <w:rFonts w:ascii="Consolas" w:eastAsia="Times New Roman" w:hAnsi="Consolas" w:cs="Times New Roman"/>
+          <w:color w:val="D4D4D4"/>
+          <w:sz w:val="21"/>
+          <w:szCs w:val="21"/>
+          <w:lang w:eastAsia="de-DE"/>
+        </w:rPr>
+        <w:t>,</w:t>
+      </w:r>
+      <w:r>
+        <w:rPr>
+          <w:rFonts w:ascii="Consolas" w:eastAsia="Times New Roman" w:hAnsi="Consolas" w:cs="Times New Roman"/>
+          <w:color w:val="CE9178"/>
+          <w:sz w:val="21"/>
+          <w:szCs w:val="21"/>
+          <w:lang w:eastAsia="de-DE"/>
+        </w:rPr>
+        <w:t>'Availqty'</w:t>
+      </w:r>
+      <w:r>
+        <w:rPr>
+          <w:rFonts w:ascii="Consolas" w:eastAsia="Times New Roman" w:hAnsi="Consolas" w:cs="Times New Roman"/>
+          <w:color w:val="D4D4D4"/>
+          <w:sz w:val="21"/>
+          <w:szCs w:val="21"/>
+          <w:lang w:eastAsia="de-DE"/>
+        </w:rPr>
+        <w:t>,</w:t>
+      </w:r>
+      <w:r>
+        <w:rPr>
+          <w:rFonts w:ascii="Consolas" w:eastAsia="Times New Roman" w:hAnsi="Consolas" w:cs="Times New Roman"/>
+          <w:color w:val="CE9178"/>
+          <w:sz w:val="21"/>
+          <w:szCs w:val="21"/>
+          <w:lang w:eastAsia="de-DE"/>
+        </w:rPr>
+        <w:t>'Supplycost'</w:t>
+      </w:r>
+      <w:r>
+        <w:rPr>
+          <w:rFonts w:ascii="Consolas" w:eastAsia="Times New Roman" w:hAnsi="Consolas" w:cs="Times New Roman"/>
+          <w:color w:val="D4D4D4"/>
+          <w:sz w:val="21"/>
+          <w:szCs w:val="21"/>
+          <w:lang w:eastAsia="de-DE"/>
+        </w:rPr>
+        <w:t>,</w:t>
+      </w:r>
+      <w:r>
+        <w:rPr>
+          <w:rFonts w:ascii="Consolas" w:eastAsia="Times New Roman" w:hAnsi="Consolas" w:cs="Times New Roman"/>
+          <w:color w:val="CE9178"/>
+          <w:sz w:val="21"/>
+          <w:szCs w:val="21"/>
+          <w:lang w:eastAsia="de-DE"/>
+        </w:rPr>
+        <w:t>'Comment_partsupp'</w:t>
+      </w:r>
+      <w:r>
+        <w:rPr>
+          <w:rFonts w:ascii="Consolas" w:eastAsia="Times New Roman" w:hAnsi="Consolas" w:cs="Times New Roman"/>
+          <w:color w:val="D4D4D4"/>
+          <w:sz w:val="21"/>
+          <w:szCs w:val="21"/>
+          <w:lang w:eastAsia="de-DE"/>
+        </w:rPr>
+        <w:t>,</w:t>
+      </w:r>
+      <w:r>
+        <w:rPr>
+          <w:rFonts w:ascii="Consolas" w:eastAsia="Times New Roman" w:hAnsi="Consolas" w:cs="Times New Roman"/>
+          <w:color w:val="CE9178"/>
+          <w:sz w:val="21"/>
+          <w:szCs w:val="21"/>
+          <w:lang w:eastAsia="de-DE"/>
+        </w:rPr>
+        <w:t>'Dummy'</w:t>
+      </w:r>
+      <w:r>
+        <w:rPr>
+          <w:rFonts w:ascii="Consolas" w:eastAsia="Times New Roman" w:hAnsi="Consolas" w:cs="Times New Roman"/>
+          <w:color w:val="D4D4D4"/>
+          <w:sz w:val="21"/>
+          <w:szCs w:val="21"/>
+          <w:lang w:eastAsia="de-DE"/>
+        </w:rPr>
+        <w:t>])</w:t>
+      </w:r>
+    </w:p>
+    <w:p>
+      <w:pPr>
+        <w:shd w:val="clear" w:color="auto" w:fill="1E1E1E"/>
+        <w:spacing w:after="0" w:line="285" w:lineRule="atLeast"/>
+        <w:rPr>
+          <w:rFonts w:ascii="Consolas" w:eastAsia="Times New Roman" w:hAnsi="Consolas" w:cs="Times New Roman"/>
+          <w:color w:val="D4D4D4"/>
+          <w:sz w:val="21"/>
+          <w:szCs w:val="21"/>
+          <w:lang w:eastAsia="de-DE"/>
+        </w:rPr>
+      </w:pPr>
+    </w:p>
+    <w:p>
+      <w:pPr>
+        <w:shd w:val="clear" w:color="auto" w:fill="1E1E1E"/>
+        <w:spacing w:after="0" w:line="285" w:lineRule="atLeast"/>
+        <w:rPr>
+          <w:rFonts w:ascii="Consolas" w:eastAsia="Times New Roman" w:hAnsi="Consolas" w:cs="Times New Roman"/>
+          <w:color w:val="D4D4D4"/>
+          <w:sz w:val="21"/>
+          <w:szCs w:val="21"/>
+          <w:lang w:eastAsia="de-DE"/>
+        </w:rPr>
+      </w:pPr>
+      <w:proofErr w:type="spellStart"/>
+      <w:proofErr w:type="gramStart"/>
+      <w:r>
+        <w:rPr>
+          <w:rFonts w:ascii="Consolas" w:eastAsia="Times New Roman" w:hAnsi="Consolas" w:cs="Times New Roman"/>
+          <w:color w:val="D4D4D4"/>
+          <w:sz w:val="21"/>
+          <w:szCs w:val="21"/>
+          <w:lang w:eastAsia="de-DE"/>
+        </w:rPr>
+        <w:t>partsupp.drop</w:t>
+      </w:r>
+      <w:proofErr w:type="spellEnd"/>
+      <w:proofErr w:type="gramEnd"/>
+      <w:r>
+        <w:rPr>
+          <w:rFonts w:ascii="Consolas" w:eastAsia="Times New Roman" w:hAnsi="Consolas" w:cs="Times New Roman"/>
+          <w:color w:val="D4D4D4"/>
+          <w:sz w:val="21"/>
+          <w:szCs w:val="21"/>
+          <w:lang w:eastAsia="de-DE"/>
+        </w:rPr>
+        <w:t>(</w:t>
+      </w:r>
+      <w:proofErr w:type="spellStart"/>
+      <w:r>
+        <w:rPr>
+          <w:rFonts w:ascii="Consolas" w:eastAsia="Times New Roman" w:hAnsi="Consolas" w:cs="Times New Roman"/>
+          <w:color w:val="D4D4D4"/>
+          <w:sz w:val="21"/>
+          <w:szCs w:val="21"/>
+          <w:lang w:eastAsia="de-DE"/>
+        </w:rPr>
+        <w:t>supplier.columns</w:t>
+      </w:r>
+      <w:proofErr w:type="spellEnd"/>
+      <w:r>
+        <w:rPr>
+          <w:rFonts w:ascii="Consolas" w:eastAsia="Times New Roman" w:hAnsi="Consolas" w:cs="Times New Roman"/>
+          <w:color w:val="D4D4D4"/>
+          <w:sz w:val="21"/>
+          <w:szCs w:val="21"/>
+          <w:lang w:eastAsia="de-DE"/>
+        </w:rPr>
+        <w:t>[-</w:t>
+      </w:r>
+      <w:r>
+        <w:rPr>
+          <w:rFonts w:ascii="Consolas" w:eastAsia="Times New Roman" w:hAnsi="Consolas" w:cs="Times New Roman"/>
+          <w:color w:val="B5CEA8"/>
+          <w:sz w:val="21"/>
+          <w:szCs w:val="21"/>
+          <w:lang w:eastAsia="de-DE"/>
+        </w:rPr>
+        <w:t>1</w:t>
+      </w:r>
+      <w:r>
+        <w:rPr>
+          <w:rFonts w:ascii="Consolas" w:eastAsia="Times New Roman" w:hAnsi="Consolas" w:cs="Times New Roman"/>
+          <w:color w:val="D4D4D4"/>
+          <w:sz w:val="21"/>
+          <w:szCs w:val="21"/>
+          <w:lang w:eastAsia="de-DE"/>
+        </w:rPr>
+        <w:t xml:space="preserve">], </w:t>
+      </w:r>
+      <w:proofErr w:type="spellStart"/>
+      <w:r>
+        <w:rPr>
+          <w:rFonts w:ascii="Consolas" w:eastAsia="Times New Roman" w:hAnsi="Consolas" w:cs="Times New Roman"/>
+          <w:color w:val="9CDCFE"/>
+          <w:sz w:val="21"/>
+          <w:szCs w:val="21"/>
+          <w:lang w:eastAsia="de-DE"/>
+        </w:rPr>
+        <w:t>axis</w:t>
+      </w:r>
+      <w:proofErr w:type="spellEnd"/>
+      <w:r>
+        <w:rPr>
+          <w:rFonts w:ascii="Consolas" w:eastAsia="Times New Roman" w:hAnsi="Consolas" w:cs="Times New Roman"/>
+          <w:color w:val="D4D4D4"/>
+          <w:sz w:val="21"/>
+          <w:szCs w:val="21"/>
+          <w:lang w:eastAsia="de-DE"/>
+        </w:rPr>
+        <w:t>=</w:t>
+      </w:r>
+      <w:r>
+        <w:rPr>
+          <w:rFonts w:ascii="Consolas" w:eastAsia="Times New Roman" w:hAnsi="Consolas" w:cs="Times New Roman"/>
+          <w:color w:val="B5CEA8"/>
+          <w:sz w:val="21"/>
+          <w:szCs w:val="21"/>
+          <w:lang w:eastAsia="de-DE"/>
+        </w:rPr>
+        <w:t>1</w:t>
+      </w:r>
+      <w:r>
+        <w:rPr>
+          <w:rFonts w:ascii="Consolas" w:eastAsia="Times New Roman" w:hAnsi="Consolas" w:cs="Times New Roman"/>
+          <w:color w:val="D4D4D4"/>
+          <w:sz w:val="21"/>
+          <w:szCs w:val="21"/>
+          <w:lang w:eastAsia="de-DE"/>
+        </w:rPr>
+        <w:t xml:space="preserve">, </w:t>
+      </w:r>
+      <w:proofErr w:type="spellStart"/>
+      <w:r>
+        <w:rPr>
+          <w:rFonts w:ascii="Consolas" w:eastAsia="Times New Roman" w:hAnsi="Consolas" w:cs="Times New Roman"/>
+          <w:color w:val="9CDCFE"/>
+          <w:sz w:val="21"/>
+          <w:szCs w:val="21"/>
+          <w:lang w:eastAsia="de-DE"/>
+        </w:rPr>
+        <w:t>inplace</w:t>
+      </w:r>
+      <w:proofErr w:type="spellEnd"/>
+      <w:r>
+        <w:rPr>
+          <w:rFonts w:ascii="Consolas" w:eastAsia="Times New Roman" w:hAnsi="Consolas" w:cs="Times New Roman"/>
+          <w:color w:val="D4D4D4"/>
+          <w:sz w:val="21"/>
+          <w:szCs w:val="21"/>
+          <w:lang w:eastAsia="de-DE"/>
+        </w:rPr>
+        <w:t>=</w:t>
+      </w:r>
+      <w:r>
+        <w:rPr>
+          <w:rFonts w:ascii="Consolas" w:eastAsia="Times New Roman" w:hAnsi="Consolas" w:cs="Times New Roman"/>
+          <w:color w:val="569CD6"/>
+          <w:sz w:val="21"/>
+          <w:szCs w:val="21"/>
+          <w:lang w:eastAsia="de-DE"/>
+        </w:rPr>
+        <w:t>True</w:t>
+      </w:r>
+      <w:r>
+        <w:rPr>
+          <w:rFonts w:ascii="Consolas" w:eastAsia="Times New Roman" w:hAnsi="Consolas" w:cs="Times New Roman"/>
+          <w:color w:val="D4D4D4"/>
+          <w:sz w:val="21"/>
+          <w:szCs w:val="21"/>
+          <w:lang w:eastAsia="de-DE"/>
+        </w:rPr>
+        <w:t>)</w:t>
+      </w:r>
+    </w:p>
+    <w:p>
+      <w:pPr>
+        <w:shd w:val="clear" w:color="auto" w:fill="1E1E1E"/>
+        <w:spacing w:after="0" w:line="285" w:lineRule="atLeast"/>
+        <w:rPr>
+          <w:rFonts w:ascii="Consolas" w:eastAsia="Times New Roman" w:hAnsi="Consolas" w:cs="Times New Roman"/>
+          <w:color w:val="D4D4D4"/>
+          <w:sz w:val="21"/>
+          <w:szCs w:val="21"/>
+          <w:lang w:eastAsia="de-DE"/>
+        </w:rPr>
+      </w:pPr>
+    </w:p>
+    <w:p>
+      <w:pPr>
+        <w:shd w:val="clear" w:color="auto" w:fill="1E1E1E"/>
+        <w:spacing w:after="0" w:line="285" w:lineRule="atLeast"/>
+        <w:rPr>
+          <w:rFonts w:ascii="Consolas" w:eastAsia="Times New Roman" w:hAnsi="Consolas" w:cs="Times New Roman"/>
+          <w:color w:val="D4D4D4"/>
+          <w:sz w:val="21"/>
+          <w:szCs w:val="21"/>
+          <w:lang w:eastAsia="de-DE"/>
+        </w:rPr>
+      </w:pPr>
+      <w:proofErr w:type="spellStart"/>
+      <w:r>
+        <w:rPr>
+          <w:rFonts w:ascii="Consolas" w:eastAsia="Times New Roman" w:hAnsi="Consolas" w:cs="Times New Roman"/>
+          <w:color w:val="D4D4D4"/>
+          <w:sz w:val="21"/>
+          <w:szCs w:val="21"/>
+          <w:lang w:eastAsia="de-DE"/>
+        </w:rPr>
+        <w:lastRenderedPageBreak/>
+        <w:t>supplierPS</w:t>
+      </w:r>
+      <w:proofErr w:type="spellEnd"/>
+      <w:r>
+        <w:rPr>
+          <w:rFonts w:ascii="Consolas" w:eastAsia="Times New Roman" w:hAnsi="Consolas" w:cs="Times New Roman"/>
+          <w:color w:val="D4D4D4"/>
+          <w:sz w:val="21"/>
+          <w:szCs w:val="21"/>
+          <w:lang w:eastAsia="de-DE"/>
+        </w:rPr>
+        <w:t xml:space="preserve"> = </w:t>
+      </w:r>
+      <w:proofErr w:type="spellStart"/>
+      <w:proofErr w:type="gramStart"/>
+      <w:r>
+        <w:rPr>
+          <w:rFonts w:ascii="Consolas" w:eastAsia="Times New Roman" w:hAnsi="Consolas" w:cs="Times New Roman"/>
+          <w:color w:val="D4D4D4"/>
+          <w:sz w:val="21"/>
+          <w:szCs w:val="21"/>
+          <w:lang w:eastAsia="de-DE"/>
+        </w:rPr>
+        <w:t>pd.merge</w:t>
+      </w:r>
+      <w:proofErr w:type="spellEnd"/>
+      <w:proofErr w:type="gramEnd"/>
+      <w:r>
+        <w:rPr>
+          <w:rFonts w:ascii="Consolas" w:eastAsia="Times New Roman" w:hAnsi="Consolas" w:cs="Times New Roman"/>
+          <w:color w:val="D4D4D4"/>
+          <w:sz w:val="21"/>
+          <w:szCs w:val="21"/>
+          <w:lang w:eastAsia="de-DE"/>
+        </w:rPr>
+        <w:t xml:space="preserve">(supplier, </w:t>
+      </w:r>
+      <w:proofErr w:type="spellStart"/>
+      <w:r>
+        <w:rPr>
+          <w:rFonts w:ascii="Consolas" w:eastAsia="Times New Roman" w:hAnsi="Consolas" w:cs="Times New Roman"/>
+          <w:color w:val="D4D4D4"/>
+          <w:sz w:val="21"/>
+          <w:szCs w:val="21"/>
+          <w:lang w:eastAsia="de-DE"/>
+        </w:rPr>
+        <w:t>partsupp</w:t>
+      </w:r>
+      <w:proofErr w:type="spellEnd"/>
+      <w:r>
+        <w:rPr>
+          <w:rFonts w:ascii="Consolas" w:eastAsia="Times New Roman" w:hAnsi="Consolas" w:cs="Times New Roman"/>
+          <w:color w:val="D4D4D4"/>
+          <w:sz w:val="21"/>
+          <w:szCs w:val="21"/>
+          <w:lang w:eastAsia="de-DE"/>
+        </w:rPr>
+        <w:t xml:space="preserve">, </w:t>
+      </w:r>
+      <w:proofErr w:type="spellStart"/>
+      <w:r>
+        <w:rPr>
+          <w:rFonts w:ascii="Consolas" w:eastAsia="Times New Roman" w:hAnsi="Consolas" w:cs="Times New Roman"/>
+          <w:color w:val="9CDCFE"/>
+          <w:sz w:val="21"/>
+          <w:szCs w:val="21"/>
+          <w:lang w:eastAsia="de-DE"/>
+        </w:rPr>
+        <w:t>left_on</w:t>
+      </w:r>
+      <w:proofErr w:type="spellEnd"/>
+      <w:r>
+        <w:rPr>
+          <w:rFonts w:ascii="Consolas" w:eastAsia="Times New Roman" w:hAnsi="Consolas" w:cs="Times New Roman"/>
+          <w:color w:val="D4D4D4"/>
+          <w:sz w:val="21"/>
+          <w:szCs w:val="21"/>
+          <w:lang w:eastAsia="de-DE"/>
+        </w:rPr>
+        <w:t xml:space="preserve"> = </w:t>
+      </w:r>
+      <w:r>
+        <w:rPr>
+          <w:rFonts w:ascii="Consolas" w:eastAsia="Times New Roman" w:hAnsi="Consolas" w:cs="Times New Roman"/>
+          <w:color w:val="CE9178"/>
+          <w:sz w:val="21"/>
+          <w:szCs w:val="21"/>
+          <w:lang w:eastAsia="de-DE"/>
+        </w:rPr>
+        <w:t>'</w:t>
+      </w:r>
+      <w:proofErr w:type="spellStart"/>
+      <w:r>
+        <w:rPr>
+          <w:rFonts w:ascii="Consolas" w:eastAsia="Times New Roman" w:hAnsi="Consolas" w:cs="Times New Roman"/>
+          <w:color w:val="CE9178"/>
+          <w:sz w:val="21"/>
+          <w:szCs w:val="21"/>
+          <w:lang w:eastAsia="de-DE"/>
+        </w:rPr>
+        <w:t>s_Id</w:t>
+      </w:r>
+      <w:proofErr w:type="spellEnd"/>
+      <w:r>
+        <w:rPr>
+          <w:rFonts w:ascii="Consolas" w:eastAsia="Times New Roman" w:hAnsi="Consolas" w:cs="Times New Roman"/>
+          <w:color w:val="CE9178"/>
+          <w:sz w:val="21"/>
+          <w:szCs w:val="21"/>
+          <w:lang w:eastAsia="de-DE"/>
+        </w:rPr>
+        <w:t>'</w:t>
+      </w:r>
+      <w:r>
+        <w:rPr>
+          <w:rFonts w:ascii="Consolas" w:eastAsia="Times New Roman" w:hAnsi="Consolas" w:cs="Times New Roman"/>
+          <w:color w:val="D4D4D4"/>
+          <w:sz w:val="21"/>
+          <w:szCs w:val="21"/>
+          <w:lang w:eastAsia="de-DE"/>
+        </w:rPr>
+        <w:t xml:space="preserve">, </w:t>
+      </w:r>
+      <w:proofErr w:type="spellStart"/>
+      <w:r>
+        <w:rPr>
+          <w:rFonts w:ascii="Consolas" w:eastAsia="Times New Roman" w:hAnsi="Consolas" w:cs="Times New Roman"/>
+          <w:color w:val="9CDCFE"/>
+          <w:sz w:val="21"/>
+          <w:szCs w:val="21"/>
+          <w:lang w:eastAsia="de-DE"/>
+        </w:rPr>
+        <w:t>right_on</w:t>
+      </w:r>
+      <w:proofErr w:type="spellEnd"/>
+      <w:r>
+        <w:rPr>
+          <w:rFonts w:ascii="Consolas" w:eastAsia="Times New Roman" w:hAnsi="Consolas" w:cs="Times New Roman"/>
+          <w:color w:val="D4D4D4"/>
+          <w:sz w:val="21"/>
+          <w:szCs w:val="21"/>
+          <w:lang w:eastAsia="de-DE"/>
+        </w:rPr>
+        <w:t xml:space="preserve"> = </w:t>
+      </w:r>
+      <w:r>
+        <w:rPr>
+          <w:rFonts w:ascii="Consolas" w:eastAsia="Times New Roman" w:hAnsi="Consolas" w:cs="Times New Roman"/>
+          <w:color w:val="CE9178"/>
+          <w:sz w:val="21"/>
+          <w:szCs w:val="21"/>
+          <w:lang w:eastAsia="de-DE"/>
+        </w:rPr>
+        <w:t>'</w:t>
+      </w:r>
+      <w:proofErr w:type="spellStart"/>
+      <w:r>
+        <w:rPr>
+          <w:rFonts w:ascii="Consolas" w:eastAsia="Times New Roman" w:hAnsi="Consolas" w:cs="Times New Roman"/>
+          <w:color w:val="CE9178"/>
+          <w:sz w:val="21"/>
+          <w:szCs w:val="21"/>
+          <w:lang w:eastAsia="de-DE"/>
+        </w:rPr>
+        <w:t>s_FK</w:t>
+      </w:r>
+      <w:proofErr w:type="spellEnd"/>
+      <w:r>
+        <w:rPr>
+          <w:rFonts w:ascii="Consolas" w:eastAsia="Times New Roman" w:hAnsi="Consolas" w:cs="Times New Roman"/>
+          <w:color w:val="CE9178"/>
+          <w:sz w:val="21"/>
+          <w:szCs w:val="21"/>
+          <w:lang w:eastAsia="de-DE"/>
+        </w:rPr>
+        <w:t>'</w:t>
+      </w:r>
+      <w:r>
+        <w:rPr>
+          <w:rFonts w:ascii="Consolas" w:eastAsia="Times New Roman" w:hAnsi="Consolas" w:cs="Times New Roman"/>
+          <w:color w:val="D4D4D4"/>
+          <w:sz w:val="21"/>
+          <w:szCs w:val="21"/>
+          <w:lang w:eastAsia="de-DE"/>
+        </w:rPr>
+        <w:t>)</w:t>
+      </w:r>
+    </w:p>
+    <w:p>
+      <w:pPr>
+        <w:shd w:val="clear" w:color="auto" w:fill="1E1E1E"/>
+        <w:spacing w:after="0" w:line="285" w:lineRule="atLeast"/>
+        <w:rPr>
+          <w:rFonts w:ascii="Consolas" w:eastAsia="Times New Roman" w:hAnsi="Consolas" w:cs="Times New Roman"/>
+          <w:color w:val="D4D4D4"/>
+          <w:sz w:val="21"/>
+          <w:szCs w:val="21"/>
+          <w:lang w:eastAsia="de-DE"/>
+        </w:rPr>
+      </w:pPr>
+      <w:proofErr w:type="spellStart"/>
+      <w:r>
+        <w:rPr>
+          <w:rFonts w:ascii="Consolas" w:eastAsia="Times New Roman" w:hAnsi="Consolas" w:cs="Times New Roman"/>
+          <w:color w:val="D4D4D4"/>
+          <w:sz w:val="21"/>
+          <w:szCs w:val="21"/>
+          <w:lang w:eastAsia="de-DE"/>
+        </w:rPr>
+        <w:t>supplierPart</w:t>
+      </w:r>
+      <w:proofErr w:type="spellEnd"/>
+      <w:r>
+        <w:rPr>
+          <w:rFonts w:ascii="Consolas" w:eastAsia="Times New Roman" w:hAnsi="Consolas" w:cs="Times New Roman"/>
+          <w:color w:val="D4D4D4"/>
+          <w:sz w:val="21"/>
+          <w:szCs w:val="21"/>
+          <w:lang w:eastAsia="de-DE"/>
+        </w:rPr>
+        <w:t xml:space="preserve"> = </w:t>
+      </w:r>
+      <w:proofErr w:type="spellStart"/>
+      <w:proofErr w:type="gramStart"/>
+      <w:r>
+        <w:rPr>
+          <w:rFonts w:ascii="Consolas" w:eastAsia="Times New Roman" w:hAnsi="Consolas" w:cs="Times New Roman"/>
+          <w:color w:val="D4D4D4"/>
+          <w:sz w:val="21"/>
+          <w:szCs w:val="21"/>
+          <w:lang w:eastAsia="de-DE"/>
+        </w:rPr>
+        <w:t>pd.merge</w:t>
+      </w:r>
+      <w:proofErr w:type="spellEnd"/>
+      <w:proofErr w:type="gramEnd"/>
+      <w:r>
+        <w:rPr>
+          <w:rFonts w:ascii="Consolas" w:eastAsia="Times New Roman" w:hAnsi="Consolas" w:cs="Times New Roman"/>
+          <w:color w:val="D4D4D4"/>
+          <w:sz w:val="21"/>
+          <w:szCs w:val="21"/>
+          <w:lang w:eastAsia="de-DE"/>
+        </w:rPr>
+        <w:t>(</w:t>
+      </w:r>
+      <w:proofErr w:type="spellStart"/>
+      <w:r>
+        <w:rPr>
+          <w:rFonts w:ascii="Consolas" w:eastAsia="Times New Roman" w:hAnsi="Consolas" w:cs="Times New Roman"/>
+          <w:color w:val="D4D4D4"/>
+          <w:sz w:val="21"/>
+          <w:szCs w:val="21"/>
+          <w:lang w:eastAsia="de-DE"/>
+        </w:rPr>
+        <w:t>supplierPS</w:t>
+      </w:r>
+      <w:proofErr w:type="spellEnd"/>
+      <w:r>
+        <w:rPr>
+          <w:rFonts w:ascii="Consolas" w:eastAsia="Times New Roman" w:hAnsi="Consolas" w:cs="Times New Roman"/>
+          <w:color w:val="D4D4D4"/>
+          <w:sz w:val="21"/>
+          <w:szCs w:val="21"/>
+          <w:lang w:eastAsia="de-DE"/>
+        </w:rPr>
+        <w:t xml:space="preserve">, </w:t>
+      </w:r>
+      <w:proofErr w:type="spellStart"/>
+      <w:r>
+        <w:rPr>
+          <w:rFonts w:ascii="Consolas" w:eastAsia="Times New Roman" w:hAnsi="Consolas" w:cs="Times New Roman"/>
+          <w:color w:val="D4D4D4"/>
+          <w:sz w:val="21"/>
+          <w:szCs w:val="21"/>
+          <w:lang w:eastAsia="de-DE"/>
+        </w:rPr>
+        <w:t>part</w:t>
+      </w:r>
+      <w:proofErr w:type="spellEnd"/>
+      <w:r>
+        <w:rPr>
+          <w:rFonts w:ascii="Consolas" w:eastAsia="Times New Roman" w:hAnsi="Consolas" w:cs="Times New Roman"/>
+          <w:color w:val="D4D4D4"/>
+          <w:sz w:val="21"/>
+          <w:szCs w:val="21"/>
+          <w:lang w:eastAsia="de-DE"/>
+        </w:rPr>
+        <w:t xml:space="preserve">, </w:t>
+      </w:r>
+      <w:proofErr w:type="spellStart"/>
+      <w:r>
+        <w:rPr>
+          <w:rFonts w:ascii="Consolas" w:eastAsia="Times New Roman" w:hAnsi="Consolas" w:cs="Times New Roman"/>
+          <w:color w:val="9CDCFE"/>
+          <w:sz w:val="21"/>
+          <w:szCs w:val="21"/>
+          <w:lang w:eastAsia="de-DE"/>
+        </w:rPr>
+        <w:t>left_on</w:t>
+      </w:r>
+      <w:proofErr w:type="spellEnd"/>
+      <w:r>
+        <w:rPr>
+          <w:rFonts w:ascii="Consolas" w:eastAsia="Times New Roman" w:hAnsi="Consolas" w:cs="Times New Roman"/>
+          <w:color w:val="D4D4D4"/>
+          <w:sz w:val="21"/>
+          <w:szCs w:val="21"/>
+          <w:lang w:eastAsia="de-DE"/>
+        </w:rPr>
+        <w:t xml:space="preserve"> = </w:t>
+      </w:r>
+      <w:r>
+        <w:rPr>
+          <w:rFonts w:ascii="Consolas" w:eastAsia="Times New Roman" w:hAnsi="Consolas" w:cs="Times New Roman"/>
+          <w:color w:val="CE9178"/>
+          <w:sz w:val="21"/>
+          <w:szCs w:val="21"/>
+          <w:lang w:eastAsia="de-DE"/>
+        </w:rPr>
+        <w:t>'</w:t>
+      </w:r>
+      <w:proofErr w:type="spellStart"/>
+      <w:r>
+        <w:rPr>
+          <w:rFonts w:ascii="Consolas" w:eastAsia="Times New Roman" w:hAnsi="Consolas" w:cs="Times New Roman"/>
+          <w:color w:val="CE9178"/>
+          <w:sz w:val="21"/>
+          <w:szCs w:val="21"/>
+          <w:lang w:eastAsia="de-DE"/>
+        </w:rPr>
+        <w:t>p_FK</w:t>
+      </w:r>
+      <w:proofErr w:type="spellEnd"/>
+      <w:r>
+        <w:rPr>
+          <w:rFonts w:ascii="Consolas" w:eastAsia="Times New Roman" w:hAnsi="Consolas" w:cs="Times New Roman"/>
+          <w:color w:val="CE9178"/>
+          <w:sz w:val="21"/>
+          <w:szCs w:val="21"/>
+          <w:lang w:eastAsia="de-DE"/>
+        </w:rPr>
+        <w:t>'</w:t>
+      </w:r>
+      <w:r>
+        <w:rPr>
+          <w:rFonts w:ascii="Consolas" w:eastAsia="Times New Roman" w:hAnsi="Consolas" w:cs="Times New Roman"/>
+          <w:color w:val="D4D4D4"/>
+          <w:sz w:val="21"/>
+          <w:szCs w:val="21"/>
+          <w:lang w:eastAsia="de-DE"/>
+        </w:rPr>
+        <w:t xml:space="preserve">, </w:t>
+      </w:r>
+      <w:proofErr w:type="spellStart"/>
+      <w:r>
+        <w:rPr>
+          <w:rFonts w:ascii="Consolas" w:eastAsia="Times New Roman" w:hAnsi="Consolas" w:cs="Times New Roman"/>
+          <w:color w:val="9CDCFE"/>
+          <w:sz w:val="21"/>
+          <w:szCs w:val="21"/>
+          <w:lang w:eastAsia="de-DE"/>
+        </w:rPr>
+        <w:t>right_on</w:t>
+      </w:r>
+      <w:proofErr w:type="spellEnd"/>
+      <w:r>
+        <w:rPr>
+          <w:rFonts w:ascii="Consolas" w:eastAsia="Times New Roman" w:hAnsi="Consolas" w:cs="Times New Roman"/>
+          <w:color w:val="D4D4D4"/>
+          <w:sz w:val="21"/>
+          <w:szCs w:val="21"/>
+          <w:lang w:eastAsia="de-DE"/>
+        </w:rPr>
+        <w:t xml:space="preserve"> = </w:t>
+      </w:r>
+      <w:r>
+        <w:rPr>
+          <w:rFonts w:ascii="Consolas" w:eastAsia="Times New Roman" w:hAnsi="Consolas" w:cs="Times New Roman"/>
+          <w:color w:val="CE9178"/>
+          <w:sz w:val="21"/>
+          <w:szCs w:val="21"/>
+          <w:lang w:eastAsia="de-DE"/>
+        </w:rPr>
+        <w:t>'</w:t>
+      </w:r>
+      <w:proofErr w:type="spellStart"/>
+      <w:r>
+        <w:rPr>
+          <w:rFonts w:ascii="Consolas" w:eastAsia="Times New Roman" w:hAnsi="Consolas" w:cs="Times New Roman"/>
+          <w:color w:val="CE9178"/>
+          <w:sz w:val="21"/>
+          <w:szCs w:val="21"/>
+          <w:lang w:eastAsia="de-DE"/>
+        </w:rPr>
+        <w:t>p_ID</w:t>
+      </w:r>
+      <w:proofErr w:type="spellEnd"/>
+      <w:r>
+        <w:rPr>
+          <w:rFonts w:ascii="Consolas" w:eastAsia="Times New Roman" w:hAnsi="Consolas" w:cs="Times New Roman"/>
+          <w:color w:val="CE9178"/>
+          <w:sz w:val="21"/>
+          <w:szCs w:val="21"/>
+          <w:lang w:eastAsia="de-DE"/>
+        </w:rPr>
+        <w:t>'</w:t>
+      </w:r>
+      <w:r>
+        <w:rPr>
+          <w:rFonts w:ascii="Consolas" w:eastAsia="Times New Roman" w:hAnsi="Consolas" w:cs="Times New Roman"/>
+          <w:color w:val="D4D4D4"/>
+          <w:sz w:val="21"/>
+          <w:szCs w:val="21"/>
+          <w:lang w:eastAsia="de-DE"/>
+        </w:rPr>
+        <w:t>)</w:t>
+      </w:r>
+    </w:p>
+    <w:p>
+      <w:pPr>
+        <w:shd w:val="clear" w:color="auto" w:fill="1E1E1E"/>
+        <w:spacing w:after="0" w:line="285" w:lineRule="atLeast"/>
+        <w:rPr>
+          <w:rFonts w:ascii="Consolas" w:eastAsia="Times New Roman" w:hAnsi="Consolas" w:cs="Times New Roman"/>
+          <w:color w:val="D4D4D4"/>
+          <w:sz w:val="21"/>
+          <w:szCs w:val="21"/>
+          <w:lang w:eastAsia="de-DE"/>
+        </w:rPr>
+      </w:pPr>
+    </w:p>
+    <w:p>
+      <w:pPr>
+        <w:shd w:val="clear" w:color="auto" w:fill="1E1E1E"/>
+        <w:spacing w:after="0" w:line="285" w:lineRule="atLeast"/>
+        <w:rPr>
+          <w:rFonts w:ascii="Consolas" w:eastAsia="Times New Roman" w:hAnsi="Consolas" w:cs="Times New Roman"/>
+          <w:color w:val="D4D4D4"/>
+          <w:sz w:val="21"/>
+          <w:szCs w:val="21"/>
+          <w:lang w:eastAsia="de-DE"/>
+        </w:rPr>
+      </w:pPr>
+      <w:proofErr w:type="spellStart"/>
+      <w:proofErr w:type="gramStart"/>
+      <w:r>
+        <w:rPr>
+          <w:rFonts w:ascii="Consolas" w:eastAsia="Times New Roman" w:hAnsi="Consolas" w:cs="Times New Roman"/>
+          <w:color w:val="DCDCAA"/>
+          <w:sz w:val="21"/>
+          <w:szCs w:val="21"/>
+          <w:lang w:eastAsia="de-DE"/>
+        </w:rPr>
+        <w:t>print</w:t>
+      </w:r>
+      <w:proofErr w:type="spellEnd"/>
+      <w:r>
+        <w:rPr>
+          <w:rFonts w:ascii="Consolas" w:eastAsia="Times New Roman" w:hAnsi="Consolas" w:cs="Times New Roman"/>
+          <w:color w:val="D4D4D4"/>
+          <w:sz w:val="21"/>
+          <w:szCs w:val="21"/>
+          <w:lang w:eastAsia="de-DE"/>
+        </w:rPr>
+        <w:t>(</w:t>
+      </w:r>
+      <w:proofErr w:type="spellStart"/>
+      <w:proofErr w:type="gramEnd"/>
+      <w:r>
+        <w:rPr>
+          <w:rFonts w:ascii="Consolas" w:eastAsia="Times New Roman" w:hAnsi="Consolas" w:cs="Times New Roman"/>
+          <w:color w:val="D4D4D4"/>
+          <w:sz w:val="21"/>
+          <w:szCs w:val="21"/>
+          <w:lang w:eastAsia="de-DE"/>
+        </w:rPr>
+        <w:t>supplierPart.groupby</w:t>
+      </w:r>
+      <w:proofErr w:type="spellEnd"/>
+      <w:r>
+        <w:rPr>
+          <w:rFonts w:ascii="Consolas" w:eastAsia="Times New Roman" w:hAnsi="Consolas" w:cs="Times New Roman"/>
+          <w:color w:val="D4D4D4"/>
+          <w:sz w:val="21"/>
+          <w:szCs w:val="21"/>
+          <w:lang w:eastAsia="de-DE"/>
+        </w:rPr>
+        <w:t>(</w:t>
+      </w:r>
+      <w:r>
+        <w:rPr>
+          <w:rFonts w:ascii="Consolas" w:eastAsia="Times New Roman" w:hAnsi="Consolas" w:cs="Times New Roman"/>
+          <w:color w:val="CE9178"/>
+          <w:sz w:val="21"/>
+          <w:szCs w:val="21"/>
+          <w:lang w:eastAsia="de-DE"/>
+        </w:rPr>
+        <w:t>'</w:t>
+      </w:r>
+      <w:proofErr w:type="spellStart"/>
+      <w:r>
+        <w:rPr>
+          <w:rFonts w:ascii="Consolas" w:eastAsia="Times New Roman" w:hAnsi="Consolas" w:cs="Times New Roman"/>
+          <w:color w:val="CE9178"/>
+          <w:sz w:val="21"/>
+          <w:szCs w:val="21"/>
+          <w:lang w:eastAsia="de-DE"/>
+        </w:rPr>
+        <w:t>s_Name</w:t>
+      </w:r>
+      <w:proofErr w:type="spellEnd"/>
+      <w:r>
+        <w:rPr>
+          <w:rFonts w:ascii="Consolas" w:eastAsia="Times New Roman" w:hAnsi="Consolas" w:cs="Times New Roman"/>
+          <w:color w:val="CE9178"/>
+          <w:sz w:val="21"/>
+          <w:szCs w:val="21"/>
+          <w:lang w:eastAsia="de-DE"/>
+        </w:rPr>
+        <w:t>'</w:t>
+      </w:r>
+      <w:r>
+        <w:rPr>
+          <w:rFonts w:ascii="Consolas" w:eastAsia="Times New Roman" w:hAnsi="Consolas" w:cs="Times New Roman"/>
+          <w:color w:val="D4D4D4"/>
+          <w:sz w:val="21"/>
+          <w:szCs w:val="21"/>
+          <w:lang w:eastAsia="de-DE"/>
+        </w:rPr>
+        <w:t>)[</w:t>
+      </w:r>
+      <w:r>
+        <w:rPr>
+          <w:rFonts w:ascii="Consolas" w:eastAsia="Times New Roman" w:hAnsi="Consolas" w:cs="Times New Roman"/>
+          <w:color w:val="CE9178"/>
+          <w:sz w:val="21"/>
+          <w:szCs w:val="21"/>
+          <w:lang w:eastAsia="de-DE"/>
+        </w:rPr>
+        <w:t>'</w:t>
+      </w:r>
+      <w:proofErr w:type="spellStart"/>
+      <w:r>
+        <w:rPr>
+          <w:rFonts w:ascii="Consolas" w:eastAsia="Times New Roman" w:hAnsi="Consolas" w:cs="Times New Roman"/>
+          <w:color w:val="CE9178"/>
+          <w:sz w:val="21"/>
+          <w:szCs w:val="21"/>
+          <w:lang w:eastAsia="de-DE"/>
+        </w:rPr>
+        <w:t>p_Name</w:t>
+      </w:r>
+      <w:proofErr w:type="spellEnd"/>
+      <w:r>
+        <w:rPr>
+          <w:rFonts w:ascii="Consolas" w:eastAsia="Times New Roman" w:hAnsi="Consolas" w:cs="Times New Roman"/>
+          <w:color w:val="CE9178"/>
+          <w:sz w:val="21"/>
+          <w:szCs w:val="21"/>
+          <w:lang w:eastAsia="de-DE"/>
+        </w:rPr>
+        <w:t>'</w:t>
+      </w:r>
+      <w:r>
+        <w:rPr>
+          <w:rFonts w:ascii="Consolas" w:eastAsia="Times New Roman" w:hAnsi="Consolas" w:cs="Times New Roman"/>
+          <w:color w:val="D4D4D4"/>
+          <w:sz w:val="21"/>
+          <w:szCs w:val="21"/>
+          <w:lang w:eastAsia="de-DE"/>
+        </w:rPr>
+        <w:t>].</w:t>
+      </w:r>
+      <w:proofErr w:type="spellStart"/>
+      <w:r>
+        <w:rPr>
+          <w:rFonts w:ascii="Consolas" w:eastAsia="Times New Roman" w:hAnsi="Consolas" w:cs="Times New Roman"/>
+          <w:color w:val="D4D4D4"/>
+          <w:sz w:val="21"/>
+          <w:szCs w:val="21"/>
+          <w:lang w:eastAsia="de-DE"/>
+        </w:rPr>
+        <w:t>count</w:t>
+      </w:r>
+      <w:proofErr w:type="spellEnd"/>
+      <w:r>
+        <w:rPr>
+          <w:rFonts w:ascii="Consolas" w:eastAsia="Times New Roman" w:hAnsi="Consolas" w:cs="Times New Roman"/>
+          <w:color w:val="D4D4D4"/>
+          <w:sz w:val="21"/>
+          <w:szCs w:val="21"/>
+          <w:lang w:eastAsia="de-DE"/>
+        </w:rPr>
+        <w:t>())</w:t>
+      </w:r>
+    </w:p>
+    <w:p>
+      <w:bookmarkStart w:id="0" w:name="_GoBack"/>
+      <w:bookmarkEnd w:id="0"/>
+    </w:p>
+    <w:p/>
+    <w:p/>
     <w:sectPr>
       <w:pgSz w:w="11906" w:h="16838"/>
       <w:pgMar w:top="1417" w:right="1417" w:bottom="1134" w:left="1417" w:header="708" w:footer="708" w:gutter="0"/>
